--- a/my_record/book_read_record.docx
+++ b/my_record/book_read_record.docx
@@ -2743,9 +2743,6 @@
           <w:numId w:val="1"/>
         </w:numPr>
         <w:ind w:firstLineChars="0"/>
-        <w:rPr>
-          <w:rFonts w:hint="eastAsia"/>
-        </w:rPr>
       </w:pPr>
       <w:r>
         <w:rPr>
@@ -3032,7 +3029,91 @@
         <w:rPr>
           <w:rFonts w:hint="eastAsia"/>
         </w:rPr>
-        <w:t>没有使用过，不太理解？？？？？？</w:t>
+        <w:t>通过r</w:t>
+      </w:r>
+      <w:r>
+        <w:t>ebase</w:t>
+      </w:r>
+      <w:r>
+        <w:rPr>
+          <w:rFonts w:hint="eastAsia"/>
+        </w:rPr>
+        <w:t>命令，我们可以将钻石</w:t>
+      </w:r>
+      <w:proofErr w:type="gramStart"/>
+      <w:r>
+        <w:rPr>
+          <w:rFonts w:hint="eastAsia"/>
+        </w:rPr>
+        <w:t>链改造</w:t>
+      </w:r>
+      <w:proofErr w:type="gramEnd"/>
+      <w:r>
+        <w:rPr>
+          <w:rFonts w:hint="eastAsia"/>
+        </w:rPr>
+        <w:t>成一部较为平滑的线性历史。</w:t>
+      </w:r>
+    </w:p>
+    <w:p>
+      <w:pPr>
+        <w:pStyle w:val="a3"/>
+        <w:numPr>
+          <w:ilvl w:val="0"/>
+          <w:numId w:val="1"/>
+        </w:numPr>
+        <w:ind w:firstLineChars="0"/>
+      </w:pPr>
+      <w:r>
+        <w:t>C</w:t>
+      </w:r>
+      <w:r>
+        <w:rPr>
+          <w:rFonts w:hint="eastAsia"/>
+        </w:rPr>
+        <w:t>herry</w:t>
+      </w:r>
+      <w:r>
+        <w:t>-pick</w:t>
+      </w:r>
+      <w:r>
+        <w:rPr>
+          <w:rFonts w:hint="eastAsia"/>
+        </w:rPr>
+        <w:t>，捡取操作，将一些小b</w:t>
+      </w:r>
+      <w:r>
+        <w:t>ug</w:t>
+      </w:r>
+      <w:r>
+        <w:rPr>
+          <w:rFonts w:hint="eastAsia"/>
+        </w:rPr>
+        <w:t>的修复传递到</w:t>
+      </w:r>
+      <w:proofErr w:type="gramStart"/>
+      <w:r>
+        <w:rPr>
+          <w:rFonts w:hint="eastAsia"/>
+        </w:rPr>
+        <w:t>不同发行</w:t>
+      </w:r>
+      <w:proofErr w:type="gramEnd"/>
+      <w:r>
+        <w:rPr>
+          <w:rFonts w:hint="eastAsia"/>
+        </w:rPr>
+        <w:t xml:space="preserve">版中，比如将某次提交抓到当前活跃分支： </w:t>
+      </w:r>
+      <w:r>
+        <w:rPr>
+          <w:b/>
+          <w:bCs/>
+        </w:rPr>
+        <w:t>git cherry-pick</w:t>
+      </w:r>
+      <w:r>
+        <w:t xml:space="preserve"> &lt;commit-id&gt;</w:t>
       </w:r>
     </w:p>
     <w:p>
@@ -3058,6 +3139,979 @@
           <w:rFonts w:hint="eastAsia"/>
         </w:rPr>
         <w:t>交换</w:t>
+      </w:r>
+    </w:p>
+    <w:p>
+      <w:pPr>
+        <w:pStyle w:val="a3"/>
+        <w:numPr>
+          <w:ilvl w:val="0"/>
+          <w:numId w:val="1"/>
+        </w:numPr>
+        <w:ind w:firstLineChars="0"/>
+      </w:pPr>
+      <w:r>
+        <w:t>C</w:t>
+      </w:r>
+      <w:r>
+        <w:rPr>
+          <w:rFonts w:hint="eastAsia"/>
+        </w:rPr>
+        <w:t>lone命令的使用非常简单，只需要以参数形式指定</w:t>
+      </w:r>
+      <w:proofErr w:type="gramStart"/>
+      <w:r>
+        <w:rPr>
+          <w:rFonts w:hint="eastAsia"/>
+        </w:rPr>
+        <w:t>原版本库的</w:t>
+      </w:r>
+      <w:proofErr w:type="gramEnd"/>
+      <w:r>
+        <w:rPr>
+          <w:rFonts w:hint="eastAsia"/>
+        </w:rPr>
+        <w:t>位置即可，git就会在当前工作目录中创建一份它的克隆体：</w:t>
+      </w:r>
+      <w:r>
+        <w:rPr>
+          <w:rFonts w:hint="eastAsia"/>
+          <w:b/>
+          <w:bCs/>
+        </w:rPr>
+        <w:t>g</w:t>
+      </w:r>
+      <w:r>
+        <w:rPr>
+          <w:b/>
+          <w:bCs/>
+        </w:rPr>
+        <w:t>it clone</w:t>
+      </w:r>
+      <w:r>
+        <w:t xml:space="preserve"> &lt;</w:t>
+      </w:r>
+      <w:proofErr w:type="spellStart"/>
+      <w:r>
+        <w:t>source_location</w:t>
+      </w:r>
+      <w:proofErr w:type="spellEnd"/>
+      <w:r>
+        <w:t>&gt;</w:t>
+      </w:r>
+    </w:p>
+    <w:p>
+      <w:pPr>
+        <w:pStyle w:val="a3"/>
+        <w:numPr>
+          <w:ilvl w:val="0"/>
+          <w:numId w:val="1"/>
+        </w:numPr>
+        <w:ind w:firstLineChars="0"/>
+      </w:pPr>
+      <w:r>
+        <w:rPr>
+          <w:rFonts w:hint="eastAsia"/>
+        </w:rPr>
+        <w:t>对于</w:t>
+      </w:r>
+      <w:proofErr w:type="gramStart"/>
+      <w:r>
+        <w:rPr>
+          <w:rFonts w:hint="eastAsia"/>
+        </w:rPr>
+        <w:t>原版本库的</w:t>
+      </w:r>
+      <w:proofErr w:type="gramEnd"/>
+      <w:r>
+        <w:rPr>
+          <w:rFonts w:hint="eastAsia"/>
+        </w:rPr>
+        <w:t>位置，我们可以直接指定其目录路径，也可以用一些协议来</w:t>
+      </w:r>
+      <w:proofErr w:type="gramStart"/>
+      <w:r>
+        <w:rPr>
+          <w:rFonts w:hint="eastAsia"/>
+        </w:rPr>
+        <w:t>访问非</w:t>
+      </w:r>
+      <w:proofErr w:type="gramEnd"/>
+      <w:r>
+        <w:rPr>
+          <w:rFonts w:hint="eastAsia"/>
+        </w:rPr>
+        <w:t>本地的版本库。</w:t>
+      </w:r>
+    </w:p>
+    <w:p>
+      <w:pPr>
+        <w:pStyle w:val="a3"/>
+        <w:numPr>
+          <w:ilvl w:val="0"/>
+          <w:numId w:val="1"/>
+        </w:numPr>
+        <w:ind w:firstLineChars="0"/>
+      </w:pPr>
+      <w:r>
+        <w:rPr>
+          <w:rFonts w:hint="eastAsia"/>
+        </w:rPr>
+        <w:t>当某个版本库被克隆时，g</w:t>
+      </w:r>
+      <w:r>
+        <w:t>it</w:t>
+      </w:r>
+      <w:r>
+        <w:rPr>
+          <w:rFonts w:hint="eastAsia"/>
+        </w:rPr>
+        <w:t>会自动将</w:t>
+      </w:r>
+      <w:proofErr w:type="gramStart"/>
+      <w:r>
+        <w:rPr>
+          <w:rFonts w:hint="eastAsia"/>
+        </w:rPr>
+        <w:t>原版本库的</w:t>
+      </w:r>
+      <w:proofErr w:type="gramEnd"/>
+      <w:r>
+        <w:rPr>
+          <w:rFonts w:hint="eastAsia"/>
+        </w:rPr>
+        <w:t>路径存储为o</w:t>
+      </w:r>
+      <w:r>
+        <w:t>rigin</w:t>
+      </w:r>
+      <w:r>
+        <w:rPr>
+          <w:rFonts w:hint="eastAsia"/>
+        </w:rPr>
+        <w:t>。</w:t>
+      </w:r>
+    </w:p>
+    <w:p>
+      <w:pPr>
+        <w:pStyle w:val="a3"/>
+        <w:numPr>
+          <w:ilvl w:val="0"/>
+          <w:numId w:val="1"/>
+        </w:numPr>
+        <w:ind w:firstLineChars="0"/>
+      </w:pPr>
+      <w:r>
+        <w:rPr>
+          <w:rFonts w:hint="eastAsia"/>
+        </w:rPr>
+        <w:t>我们可以给本地版本</w:t>
+      </w:r>
+      <w:proofErr w:type="gramStart"/>
+      <w:r>
+        <w:rPr>
+          <w:rFonts w:hint="eastAsia"/>
+        </w:rPr>
+        <w:t>库设置</w:t>
+      </w:r>
+      <w:proofErr w:type="gramEnd"/>
+      <w:r>
+        <w:rPr>
+          <w:rFonts w:hint="eastAsia"/>
+        </w:rPr>
+        <w:t>一些远程关联版本库，每个版本库一个名字</w:t>
+      </w:r>
+      <w:r>
+        <w:rPr>
+          <w:rFonts w:hint="eastAsia"/>
+        </w:rPr>
+        <w:t>：</w:t>
+      </w:r>
+      <w:r>
+        <w:rPr>
+          <w:rFonts w:hint="eastAsia"/>
+          <w:b/>
+          <w:bCs/>
+        </w:rPr>
+        <w:t>g</w:t>
+      </w:r>
+      <w:r>
+        <w:rPr>
+          <w:b/>
+          <w:bCs/>
+        </w:rPr>
+        <w:t>it remote add</w:t>
+      </w:r>
+      <w:r>
+        <w:t xml:space="preserve"> &lt;name&gt; &lt;</w:t>
+      </w:r>
+      <w:proofErr w:type="spellStart"/>
+      <w:r>
+        <w:t>source_location</w:t>
+      </w:r>
+      <w:proofErr w:type="spellEnd"/>
+      <w:r>
+        <w:t>&gt;</w:t>
+      </w:r>
+    </w:p>
+    <w:p>
+      <w:pPr>
+        <w:pStyle w:val="a3"/>
+        <w:numPr>
+          <w:ilvl w:val="0"/>
+          <w:numId w:val="1"/>
+        </w:numPr>
+        <w:ind w:firstLineChars="0"/>
+      </w:pPr>
+      <w:r>
+        <w:rPr>
+          <w:b/>
+          <w:bCs/>
+        </w:rPr>
+        <w:t>Git remote –verbose</w:t>
+      </w:r>
+      <w:r>
+        <w:rPr>
+          <w:rFonts w:hint="eastAsia"/>
+        </w:rPr>
+        <w:t>会列出所有和本地版本库有关联的其他版本库的名字及路径。</w:t>
+      </w:r>
+    </w:p>
+    <w:p>
+      <w:pPr>
+        <w:pStyle w:val="a3"/>
+        <w:numPr>
+          <w:ilvl w:val="0"/>
+          <w:numId w:val="1"/>
+        </w:numPr>
+        <w:ind w:firstLineChars="0"/>
+      </w:pPr>
+      <w:r>
+        <w:rPr>
+          <w:rFonts w:hint="eastAsia"/>
+        </w:rPr>
+        <w:t>删除某个关联</w:t>
+      </w:r>
+      <w:r>
+        <w:rPr>
+          <w:rFonts w:hint="eastAsia"/>
+        </w:rPr>
+        <w:t>的远程版本库：</w:t>
+      </w:r>
+      <w:r>
+        <w:rPr>
+          <w:rFonts w:hint="eastAsia"/>
+          <w:b/>
+          <w:bCs/>
+        </w:rPr>
+        <w:t>g</w:t>
+      </w:r>
+      <w:r>
+        <w:rPr>
+          <w:b/>
+          <w:bCs/>
+        </w:rPr>
+        <w:t xml:space="preserve">it remote rm </w:t>
+      </w:r>
+      <w:r>
+        <w:rPr>
+          <w:rFonts w:hint="eastAsia"/>
+        </w:rPr>
+        <w:t>&lt;</w:t>
+      </w:r>
+      <w:r>
+        <w:t>name&gt;</w:t>
+      </w:r>
+    </w:p>
+    <w:p>
+      <w:pPr>
+        <w:pStyle w:val="a3"/>
+        <w:numPr>
+          <w:ilvl w:val="0"/>
+          <w:numId w:val="1"/>
+        </w:numPr>
+        <w:ind w:firstLineChars="0"/>
+      </w:pPr>
+      <w:r>
+        <w:t>F</w:t>
+      </w:r>
+      <w:r>
+        <w:rPr>
+          <w:rFonts w:hint="eastAsia"/>
+        </w:rPr>
+        <w:t>etch命令会获取另一个版本库中的提交到本地版本库：</w:t>
+      </w:r>
+      <w:r>
+        <w:rPr>
+          <w:rFonts w:hint="eastAsia"/>
+          <w:b/>
+          <w:bCs/>
+        </w:rPr>
+        <w:t>g</w:t>
+      </w:r>
+      <w:r>
+        <w:rPr>
+          <w:b/>
+          <w:bCs/>
+        </w:rPr>
+        <w:t>it fetch</w:t>
+      </w:r>
+      <w:r>
+        <w:t xml:space="preserve"> </w:t>
+      </w:r>
+      <w:r>
+        <w:rPr>
+          <w:rFonts w:hint="eastAsia"/>
+        </w:rPr>
+        <w:t>&lt;</w:t>
+      </w:r>
+      <w:r>
+        <w:t xml:space="preserve">name&gt; </w:t>
+      </w:r>
+      <w:r>
+        <w:lastRenderedPageBreak/>
+        <w:t>&lt;</w:t>
+      </w:r>
+      <w:proofErr w:type="spellStart"/>
+      <w:r>
+        <w:t>branch_name</w:t>
+      </w:r>
+      <w:proofErr w:type="spellEnd"/>
+      <w:r>
+        <w:t>&gt;</w:t>
+      </w:r>
+    </w:p>
+    <w:p>
+      <w:pPr>
+        <w:pStyle w:val="a3"/>
+        <w:numPr>
+          <w:ilvl w:val="0"/>
+          <w:numId w:val="1"/>
+        </w:numPr>
+        <w:ind w:firstLineChars="0"/>
+      </w:pPr>
+      <w:r>
+        <w:rPr>
+          <w:rFonts w:hint="eastAsia"/>
+        </w:rPr>
+        <w:t>显示远程跟踪分支：</w:t>
+      </w:r>
+      <w:r>
+        <w:rPr>
+          <w:rFonts w:hint="eastAsia"/>
+          <w:b/>
+          <w:bCs/>
+        </w:rPr>
+        <w:t>g</w:t>
+      </w:r>
+      <w:r>
+        <w:rPr>
+          <w:b/>
+          <w:bCs/>
+        </w:rPr>
+        <w:t>it branch -r</w:t>
+      </w:r>
+    </w:p>
+    <w:p>
+      <w:pPr>
+        <w:pStyle w:val="a3"/>
+        <w:numPr>
+          <w:ilvl w:val="0"/>
+          <w:numId w:val="1"/>
+        </w:numPr>
+        <w:ind w:firstLineChars="0"/>
+      </w:pPr>
+      <w:r>
+        <w:rPr>
+          <w:rFonts w:hint="eastAsia"/>
+        </w:rPr>
+        <w:t>用d</w:t>
+      </w:r>
+      <w:r>
+        <w:t>iff</w:t>
+      </w:r>
+      <w:r>
+        <w:rPr>
+          <w:rFonts w:hint="eastAsia"/>
+        </w:rPr>
+        <w:t>命令查看本地版本分支和其他版本分支的不同：</w:t>
+      </w:r>
+      <w:r>
+        <w:rPr>
+          <w:rFonts w:hint="eastAsia"/>
+          <w:b/>
+          <w:bCs/>
+        </w:rPr>
+        <w:t>g</w:t>
+      </w:r>
+      <w:r>
+        <w:rPr>
+          <w:b/>
+          <w:bCs/>
+        </w:rPr>
+        <w:t>it diff</w:t>
+      </w:r>
+      <w:r>
+        <w:t xml:space="preserve"> </w:t>
+      </w:r>
+      <w:proofErr w:type="spellStart"/>
+      <w:r>
+        <w:t>branch_</w:t>
+      </w:r>
+      <w:proofErr w:type="gramStart"/>
+      <w:r>
+        <w:t>a</w:t>
+      </w:r>
+      <w:proofErr w:type="spellEnd"/>
+      <w:proofErr w:type="gramEnd"/>
+      <w:r>
+        <w:t xml:space="preserve"> origin/</w:t>
+      </w:r>
+      <w:proofErr w:type="spellStart"/>
+      <w:r>
+        <w:t>banch_a</w:t>
+      </w:r>
+      <w:proofErr w:type="spellEnd"/>
+    </w:p>
+    <w:p>
+      <w:pPr>
+        <w:pStyle w:val="a3"/>
+        <w:numPr>
+          <w:ilvl w:val="0"/>
+          <w:numId w:val="1"/>
+        </w:numPr>
+        <w:ind w:firstLineChars="0"/>
+      </w:pPr>
+      <w:r>
+        <w:rPr>
+          <w:rFonts w:hint="eastAsia"/>
+        </w:rPr>
+        <w:t>通过l</w:t>
+      </w:r>
+      <w:r>
+        <w:t>og</w:t>
+      </w:r>
+      <w:r>
+        <w:rPr>
+          <w:rFonts w:hint="eastAsia"/>
+        </w:rPr>
+        <w:t>命令，我们可以查看那些来自远程版本库的新增提交：</w:t>
+      </w:r>
+      <w:r>
+        <w:rPr>
+          <w:rFonts w:hint="eastAsia"/>
+          <w:b/>
+          <w:bCs/>
+        </w:rPr>
+        <w:t>g</w:t>
+      </w:r>
+      <w:r>
+        <w:rPr>
+          <w:b/>
+          <w:bCs/>
+        </w:rPr>
+        <w:t>it log –</w:t>
+      </w:r>
+      <w:proofErr w:type="spellStart"/>
+      <w:r>
+        <w:rPr>
+          <w:b/>
+          <w:bCs/>
+        </w:rPr>
+        <w:t>oneline</w:t>
+      </w:r>
+      <w:proofErr w:type="spellEnd"/>
+      <w:r>
+        <w:t xml:space="preserve"> </w:t>
+      </w:r>
+      <w:proofErr w:type="spellStart"/>
+      <w:r>
+        <w:rPr>
+          <w:rFonts w:hint="eastAsia"/>
+        </w:rPr>
+        <w:t>branch</w:t>
+      </w:r>
+      <w:r>
+        <w:t>_</w:t>
+      </w:r>
+      <w:proofErr w:type="gramStart"/>
+      <w:r>
+        <w:t>a..origin</w:t>
+      </w:r>
+      <w:proofErr w:type="spellEnd"/>
+      <w:proofErr w:type="gramEnd"/>
+      <w:r>
+        <w:t>/</w:t>
+      </w:r>
+      <w:proofErr w:type="spellStart"/>
+      <w:r>
+        <w:t>branch_a</w:t>
+      </w:r>
+      <w:proofErr w:type="spellEnd"/>
+    </w:p>
+    <w:p>
+      <w:pPr>
+        <w:pStyle w:val="a3"/>
+        <w:numPr>
+          <w:ilvl w:val="0"/>
+          <w:numId w:val="1"/>
+        </w:numPr>
+        <w:ind w:firstLineChars="0"/>
+      </w:pPr>
+      <w:r>
+        <w:t>Pull</w:t>
+      </w:r>
+      <w:r>
+        <w:rPr>
+          <w:rFonts w:hint="eastAsia"/>
+        </w:rPr>
+        <w:t>命令会从远程版本库中导入新的提交，然后将他们合并到当前分支上。</w:t>
+      </w:r>
+      <w:r>
+        <w:rPr>
+          <w:rFonts w:hint="eastAsia"/>
+        </w:rPr>
+        <w:t>如果你更喜欢线性</w:t>
+      </w:r>
+      <w:r>
+        <w:rPr>
+          <w:rFonts w:hint="eastAsia"/>
+        </w:rPr>
+        <w:t>，也可以使用带-</w:t>
+      </w:r>
+      <w:r>
+        <w:t>rebase</w:t>
+      </w:r>
+      <w:r>
+        <w:rPr>
+          <w:rFonts w:hint="eastAsia"/>
+        </w:rPr>
+        <w:t>选项的p</w:t>
+      </w:r>
+      <w:r>
+        <w:t>ull</w:t>
+      </w:r>
+      <w:r>
+        <w:rPr>
+          <w:rFonts w:hint="eastAsia"/>
+        </w:rPr>
+        <w:t>命令：</w:t>
+      </w:r>
+      <w:r>
+        <w:rPr>
+          <w:rFonts w:hint="eastAsia"/>
+          <w:b/>
+          <w:bCs/>
+        </w:rPr>
+        <w:t>g</w:t>
+      </w:r>
+      <w:r>
+        <w:rPr>
+          <w:b/>
+          <w:bCs/>
+        </w:rPr>
+        <w:t>it pull -</w:t>
+      </w:r>
+      <w:r>
+        <w:rPr>
+          <w:rFonts w:hint="eastAsia"/>
+          <w:b/>
+          <w:bCs/>
+        </w:rPr>
+        <w:t>-</w:t>
+      </w:r>
+      <w:r>
+        <w:rPr>
+          <w:b/>
+          <w:bCs/>
+        </w:rPr>
+        <w:t>rebase</w:t>
+      </w:r>
+    </w:p>
+    <w:p>
+      <w:pPr>
+        <w:pStyle w:val="a3"/>
+        <w:numPr>
+          <w:ilvl w:val="0"/>
+          <w:numId w:val="1"/>
+        </w:numPr>
+        <w:ind w:firstLineChars="0"/>
+      </w:pPr>
+      <w:r>
+        <w:t>P</w:t>
+      </w:r>
+      <w:r>
+        <w:rPr>
+          <w:rFonts w:hint="eastAsia"/>
+        </w:rPr>
+        <w:t>ush命令将本地仓库中的提交传送到远程仓库中：</w:t>
+      </w:r>
+      <w:r>
+        <w:rPr>
+          <w:rFonts w:hint="eastAsia"/>
+          <w:b/>
+          <w:bCs/>
+        </w:rPr>
+        <w:t>g</w:t>
+      </w:r>
+      <w:r>
+        <w:rPr>
+          <w:b/>
+          <w:bCs/>
+        </w:rPr>
+        <w:t>it push</w:t>
+      </w:r>
+      <w:r>
+        <w:t xml:space="preserve"> &lt;</w:t>
+      </w:r>
+      <w:proofErr w:type="spellStart"/>
+      <w:r>
+        <w:t>remote_name</w:t>
+      </w:r>
+      <w:proofErr w:type="spellEnd"/>
+      <w:r>
+        <w:t>&gt; &lt;</w:t>
+      </w:r>
+      <w:proofErr w:type="spellStart"/>
+      <w:r>
+        <w:t>branch_name</w:t>
+      </w:r>
+      <w:proofErr w:type="spellEnd"/>
+      <w:r>
+        <w:t>&gt;</w:t>
+      </w:r>
+      <w:r>
+        <w:t xml:space="preserve"> (</w:t>
+      </w:r>
+      <w:r>
+        <w:rPr>
+          <w:rFonts w:hint="eastAsia"/>
+        </w:rPr>
+        <w:t>在无参数的情况下，push命令只发送那些在其他版本库中有相同名字匹配的本地分支，而p</w:t>
+      </w:r>
+      <w:r>
+        <w:t>ull</w:t>
+      </w:r>
+      <w:r>
+        <w:rPr>
+          <w:rFonts w:hint="eastAsia"/>
+        </w:rPr>
+        <w:t>和fetch无参数的时候所选取的是全部分支</w:t>
+      </w:r>
+      <w:r>
+        <w:t>)</w:t>
+      </w:r>
+    </w:p>
+    <w:p>
+      <w:pPr>
+        <w:pStyle w:val="2"/>
+      </w:pPr>
+      <w:r>
+        <w:rPr>
+          <w:rFonts w:hint="eastAsia"/>
+        </w:rPr>
+        <w:t>第10章 版本标签</w:t>
+      </w:r>
+    </w:p>
+    <w:p>
+      <w:pPr>
+        <w:pStyle w:val="a3"/>
+        <w:numPr>
+          <w:ilvl w:val="0"/>
+          <w:numId w:val="1"/>
+        </w:numPr>
+        <w:ind w:firstLineChars="0"/>
+      </w:pPr>
+      <w:r>
+        <w:rPr>
+          <w:rFonts w:hint="eastAsia"/>
+        </w:rPr>
+        <w:t>为当前</w:t>
+      </w:r>
+      <w:r>
+        <w:rPr>
+          <w:rFonts w:hint="eastAsia"/>
+        </w:rPr>
+        <w:t>H</w:t>
+      </w:r>
+      <w:r>
+        <w:t>EAD</w:t>
+      </w:r>
+      <w:r>
+        <w:rPr>
+          <w:rFonts w:hint="eastAsia"/>
+        </w:rPr>
+        <w:t>打一个标签：</w:t>
+      </w:r>
+      <w:r>
+        <w:rPr>
+          <w:rFonts w:hint="eastAsia"/>
+          <w:b/>
+          <w:bCs/>
+        </w:rPr>
+        <w:t>g</w:t>
+      </w:r>
+      <w:r>
+        <w:rPr>
+          <w:b/>
+          <w:bCs/>
+        </w:rPr>
+        <w:t>it tag</w:t>
+      </w:r>
+      <w:r>
+        <w:t xml:space="preserve"> &lt;</w:t>
+      </w:r>
+      <w:proofErr w:type="spellStart"/>
+      <w:r>
+        <w:t>tag_name</w:t>
+      </w:r>
+      <w:proofErr w:type="spellEnd"/>
+      <w:r>
+        <w:t>&gt; master -m “log”</w:t>
+      </w:r>
+    </w:p>
+    <w:p>
+      <w:pPr>
+        <w:pStyle w:val="a3"/>
+        <w:numPr>
+          <w:ilvl w:val="0"/>
+          <w:numId w:val="1"/>
+        </w:numPr>
+        <w:ind w:firstLineChars="0"/>
+      </w:pPr>
+      <w:r>
+        <w:rPr>
+          <w:rFonts w:hint="eastAsia"/>
+        </w:rPr>
+        <w:t>推送标签：</w:t>
+      </w:r>
+      <w:r>
+        <w:rPr>
+          <w:rFonts w:hint="eastAsia"/>
+          <w:b/>
+          <w:bCs/>
+        </w:rPr>
+        <w:t>g</w:t>
+      </w:r>
+      <w:r>
+        <w:rPr>
+          <w:b/>
+          <w:bCs/>
+        </w:rPr>
+        <w:t>it push</w:t>
+      </w:r>
+      <w:r>
+        <w:t xml:space="preserve"> </w:t>
+      </w:r>
+      <w:r>
+        <w:rPr>
+          <w:rFonts w:hint="eastAsia"/>
+        </w:rPr>
+        <w:t>origi</w:t>
+      </w:r>
+      <w:r>
+        <w:t>n &lt;</w:t>
+      </w:r>
+      <w:proofErr w:type="spellStart"/>
+      <w:r>
+        <w:t>tag_name</w:t>
+      </w:r>
+      <w:proofErr w:type="spellEnd"/>
+      <w:r>
+        <w:t xml:space="preserve">&gt; </w:t>
+      </w:r>
+      <w:r>
+        <w:rPr>
+          <w:rFonts w:hint="eastAsia"/>
+        </w:rPr>
+        <w:t xml:space="preserve">或者 </w:t>
+      </w:r>
+      <w:r>
+        <w:rPr>
+          <w:b/>
+          <w:bCs/>
+        </w:rPr>
+        <w:t>git push –tags</w:t>
+      </w:r>
+    </w:p>
+    <w:p>
+      <w:pPr>
+        <w:pStyle w:val="a3"/>
+        <w:numPr>
+          <w:ilvl w:val="0"/>
+          <w:numId w:val="1"/>
+        </w:numPr>
+        <w:ind w:firstLineChars="0"/>
+      </w:pPr>
+      <w:r>
+        <w:rPr>
+          <w:rFonts w:hint="eastAsia"/>
+        </w:rPr>
+        <w:t>显示所有t</w:t>
+      </w:r>
+      <w:r>
+        <w:t>ag</w:t>
+      </w:r>
+      <w:r>
+        <w:rPr>
+          <w:rFonts w:hint="eastAsia"/>
+        </w:rPr>
+        <w:t>：</w:t>
+      </w:r>
+      <w:r>
+        <w:rPr>
+          <w:rFonts w:hint="eastAsia"/>
+          <w:b/>
+          <w:bCs/>
+        </w:rPr>
+        <w:t>g</w:t>
+      </w:r>
+      <w:r>
+        <w:rPr>
+          <w:b/>
+          <w:bCs/>
+        </w:rPr>
+        <w:t>it tag</w:t>
+      </w:r>
+    </w:p>
+    <w:p>
+      <w:pPr>
+        <w:pStyle w:val="a3"/>
+        <w:numPr>
+          <w:ilvl w:val="0"/>
+          <w:numId w:val="1"/>
+        </w:numPr>
+        <w:ind w:firstLineChars="0"/>
+      </w:pPr>
+      <w:r>
+        <w:rPr>
+          <w:rFonts w:hint="eastAsia"/>
+        </w:rPr>
+        <w:t>打印标签的散列值：</w:t>
+      </w:r>
+      <w:r>
+        <w:rPr>
+          <w:rFonts w:hint="eastAsia"/>
+          <w:b/>
+          <w:bCs/>
+        </w:rPr>
+        <w:t>g</w:t>
+      </w:r>
+      <w:r>
+        <w:rPr>
+          <w:b/>
+          <w:bCs/>
+        </w:rPr>
+        <w:t>it show-ref –tags</w:t>
+      </w:r>
+    </w:p>
+    <w:p>
+      <w:pPr>
+        <w:pStyle w:val="a3"/>
+        <w:numPr>
+          <w:ilvl w:val="0"/>
+          <w:numId w:val="1"/>
+        </w:numPr>
+        <w:ind w:firstLineChars="0"/>
+      </w:pPr>
+      <w:r>
+        <w:rPr>
+          <w:rFonts w:hint="eastAsia"/>
+        </w:rPr>
+        <w:t>将标签添加到日志输出中：</w:t>
+      </w:r>
+      <w:r>
+        <w:rPr>
+          <w:rFonts w:hint="eastAsia"/>
+          <w:b/>
+          <w:bCs/>
+        </w:rPr>
+        <w:t>g</w:t>
+      </w:r>
+      <w:r>
+        <w:rPr>
+          <w:b/>
+          <w:bCs/>
+        </w:rPr>
+        <w:t>it log –</w:t>
+      </w:r>
+      <w:proofErr w:type="spellStart"/>
+      <w:r>
+        <w:rPr>
+          <w:b/>
+          <w:bCs/>
+        </w:rPr>
+        <w:t>oneline</w:t>
+      </w:r>
+      <w:proofErr w:type="spellEnd"/>
+      <w:r>
+        <w:rPr>
+          <w:b/>
+          <w:bCs/>
+        </w:rPr>
+        <w:t xml:space="preserve"> –decorate</w:t>
+      </w:r>
+    </w:p>
+    <w:p>
+      <w:pPr>
+        <w:pStyle w:val="a3"/>
+        <w:numPr>
+          <w:ilvl w:val="0"/>
+          <w:numId w:val="1"/>
+        </w:numPr>
+        <w:ind w:firstLineChars="0"/>
+      </w:pPr>
+      <w:proofErr w:type="gramStart"/>
+      <w:r>
+        <w:rPr>
+          <w:rFonts w:hint="eastAsia"/>
+        </w:rPr>
+        <w:t>删</w:t>
+      </w:r>
+      <w:proofErr w:type="gramEnd"/>
+      <w:r>
+        <w:rPr>
+          <w:rFonts w:hint="eastAsia"/>
+        </w:rPr>
+        <w:t>选某个b</w:t>
+      </w:r>
+      <w:r>
+        <w:t>ug</w:t>
+      </w:r>
+      <w:r>
+        <w:rPr>
+          <w:rFonts w:hint="eastAsia"/>
+        </w:rPr>
+        <w:t>修改是否包含在某个发布版本中：</w:t>
+      </w:r>
+      <w:r>
+        <w:rPr>
+          <w:rFonts w:hint="eastAsia"/>
+          <w:b/>
+          <w:bCs/>
+        </w:rPr>
+        <w:t>g</w:t>
+      </w:r>
+      <w:r>
+        <w:rPr>
+          <w:b/>
+          <w:bCs/>
+        </w:rPr>
+        <w:t>it tag --contains</w:t>
+      </w:r>
+      <w:r>
+        <w:t xml:space="preserve"> &lt;commit-id&gt;</w:t>
+      </w:r>
+    </w:p>
+    <w:p>
+      <w:pPr>
+        <w:pStyle w:val="2"/>
+      </w:pPr>
+      <w:r>
+        <w:rPr>
+          <w:rFonts w:hint="eastAsia"/>
+        </w:rPr>
+        <w:t>第11章 版本库之间的依赖</w:t>
       </w:r>
     </w:p>
     <w:p>
@@ -3077,9 +4131,6 @@
     </w:p>
     <w:p>
       <w:pPr>
-        <w:rPr>
-          <w:rFonts w:hint="eastAsia"/>
-        </w:rPr>
         <w:sectPr>
           <w:pgSz w:w="11906" w:h="16838"/>
           <w:pgMar w:top="1440" w:right="1800" w:bottom="1440" w:left="1800" w:header="851" w:footer="992" w:gutter="0"/>

--- a/my_record/book_read_record.docx
+++ b/my_record/book_read_record.docx
@@ -4542,16 +4542,195 @@
         </w:numPr>
         <w:ind w:firstLineChars="0"/>
         <w:rPr>
+          <w:rFonts w:ascii="Times New Roman" w:eastAsiaTheme="minorEastAsia" w:hAnsi="Times New Roman" w:cs="Times New Roman"/>
+        </w:rPr>
+      </w:pPr>
+      <w:r>
+        <w:rPr>
+          <w:rFonts w:ascii="Times New Roman" w:eastAsiaTheme="minorEastAsia" w:hAnsi="Times New Roman" w:cs="Times New Roman"/>
+          <w:b/>
+          <w:highlight w:val="cyan"/>
+        </w:rPr>
+        <w:t>DIFF:</w:t>
+      </w:r>
+      <w:r>
+        <w:rPr>
+          <w:rFonts w:ascii="Times New Roman" w:eastAsiaTheme="minorEastAsia" w:hAnsi="Times New Roman" w:cs="Times New Roman"/>
+        </w:rPr>
+        <w:t xml:space="preserve"> </w:t>
+      </w:r>
+      <w:r>
+        <w:rPr>
           <w:rFonts w:ascii="Times New Roman" w:eastAsiaTheme="minorEastAsia" w:hAnsi="Times New Roman" w:cs="Times New Roman" w:hint="eastAsia"/>
         </w:rPr>
-      </w:pPr>
-      <w:r>
-        <w:rPr>
-          <w:rFonts w:ascii="Times New Roman" w:eastAsiaTheme="minorEastAsia" w:hAnsi="Times New Roman" w:cs="Times New Roman"/>
-          <w:b/>
-          <w:highlight w:val="cyan"/>
-        </w:rPr>
-        <w:t>DIFF:</w:t>
+        <w:t>A</w:t>
+      </w:r>
+      <w:r>
+        <w:rPr>
+          <w:rFonts w:ascii="Times New Roman" w:eastAsiaTheme="minorEastAsia" w:hAnsi="Times New Roman" w:cs="Times New Roman"/>
+        </w:rPr>
+        <w:t>XI3 supports burst length of 1-16 transfer (</w:t>
+      </w:r>
+      <w:r>
+        <w:rPr>
+          <w:rFonts w:ascii="Times New Roman" w:eastAsiaTheme="minorEastAsia" w:hAnsi="Times New Roman" w:cs="Times New Roman"/>
+        </w:rPr>
+        <w:t xml:space="preserve">AxLEN: </w:t>
+      </w:r>
+      <w:r>
+        <w:rPr>
+          <w:rFonts w:ascii="Times New Roman" w:eastAsiaTheme="minorEastAsia" w:hAnsi="Times New Roman" w:cs="Times New Roman"/>
+        </w:rPr>
+        <w:t>4-bit); AXI4 extends burst length</w:t>
+      </w:r>
+      <w:r>
+        <w:rPr>
+          <w:rFonts w:ascii="Times New Roman" w:eastAsiaTheme="minorEastAsia" w:hAnsi="Times New Roman" w:cs="Times New Roman"/>
+        </w:rPr>
+        <w:t xml:space="preserve"> support for the INCR burst type</w:t>
+      </w:r>
+      <w:r>
+        <w:rPr>
+          <w:rFonts w:ascii="Times New Roman" w:eastAsiaTheme="minorEastAsia" w:hAnsi="Times New Roman" w:cs="Times New Roman"/>
+        </w:rPr>
+        <w:t xml:space="preserve"> to 1-256 transfers</w:t>
+      </w:r>
+      <w:r>
+        <w:rPr>
+          <w:rFonts w:ascii="Times New Roman" w:eastAsiaTheme="minorEastAsia" w:hAnsi="Times New Roman" w:cs="Times New Roman"/>
+        </w:rPr>
+        <w:t>, support for all other burst types remains at 1-16 transfer (AxLEN: 8-bit).</w:t>
+      </w:r>
+    </w:p>
+    <w:p>
+      <w:pPr>
+        <w:pStyle w:val="a3"/>
+        <w:numPr>
+          <w:ilvl w:val="0"/>
+          <w:numId w:val="5"/>
+        </w:numPr>
+        <w:ind w:firstLineChars="0"/>
+        <w:rPr>
+          <w:rFonts w:ascii="Times New Roman" w:hAnsi="Times New Roman" w:cs="Times New Roman"/>
+        </w:rPr>
+      </w:pPr>
+      <w:r>
+        <w:rPr>
+          <w:rFonts w:ascii="Times New Roman" w:eastAsiaTheme="minorEastAsia" w:hAnsi="Times New Roman" w:cs="Times New Roman"/>
+        </w:rPr>
+        <w:t>For wrapping bursts, the burst length must be 2, 4, 8, 16.</w:t>
+      </w:r>
+    </w:p>
+    <w:p>
+      <w:pPr>
+        <w:pStyle w:val="a3"/>
+        <w:numPr>
+          <w:ilvl w:val="0"/>
+          <w:numId w:val="5"/>
+        </w:numPr>
+        <w:ind w:firstLineChars="0"/>
+        <w:rPr>
+          <w:rFonts w:ascii="Times New Roman" w:hAnsi="Times New Roman" w:cs="Times New Roman"/>
+        </w:rPr>
+      </w:pPr>
+      <w:r>
+        <w:rPr>
+          <w:rFonts w:ascii="Times New Roman" w:eastAsiaTheme="minorEastAsia" w:hAnsi="Times New Roman" w:cs="Times New Roman"/>
+        </w:rPr>
+        <w:t>Early termination of burst is not supported.</w:t>
+      </w:r>
+    </w:p>
+    <w:p>
+      <w:pPr>
+        <w:pStyle w:val="a3"/>
+        <w:numPr>
+          <w:ilvl w:val="0"/>
+          <w:numId w:val="5"/>
+        </w:numPr>
+        <w:ind w:firstLineChars="0"/>
+        <w:rPr>
+          <w:rFonts w:ascii="Times New Roman" w:hAnsi="Times New Roman" w:cs="Times New Roman"/>
+        </w:rPr>
+      </w:pPr>
+      <w:r>
+        <w:rPr>
+          <w:rFonts w:ascii="Times New Roman" w:eastAsiaTheme="minorEastAsia" w:hAnsi="Times New Roman" w:cs="Times New Roman"/>
+        </w:rPr>
+        <w:t>In AXI4, transactions with INCR burst type and length greater than 16 can be converted to multiple smaller bursts, even if the transaction attributes indicates that the transaction is Non-modifiable.</w:t>
+      </w:r>
+    </w:p>
+    <w:p>
+      <w:pPr>
+        <w:pStyle w:val="a3"/>
+        <w:numPr>
+          <w:ilvl w:val="0"/>
+          <w:numId w:val="5"/>
+        </w:numPr>
+        <w:ind w:firstLineChars="0"/>
+        <w:rPr>
+          <w:rFonts w:ascii="Times New Roman" w:hAnsi="Times New Roman" w:cs="Times New Roman"/>
+        </w:rPr>
+      </w:pPr>
+      <w:r>
+        <w:rPr>
+          <w:rFonts w:ascii="Times New Roman" w:eastAsiaTheme="minorEastAsia" w:hAnsi="Times New Roman" w:cs="Times New Roman"/>
+        </w:rPr>
+        <w:t>AxLENGTH</w:t>
+      </w:r>
+      <w:r>
+        <w:rPr>
+          <w:rFonts w:ascii="Times New Roman" w:eastAsiaTheme="minorEastAsia" w:hAnsi="Times New Roman" w:cs="Times New Roman" w:hint="eastAsia"/>
+        </w:rPr>
+        <w:t>[</w:t>
+      </w:r>
+      <w:r>
+        <w:rPr>
+          <w:rFonts w:ascii="Times New Roman" w:eastAsiaTheme="minorEastAsia" w:hAnsi="Times New Roman" w:cs="Times New Roman"/>
+        </w:rPr>
+        <w:t>3/7:0]</w:t>
+      </w:r>
+      <w:r>
+        <w:rPr>
+          <w:rFonts w:ascii="Times New Roman" w:eastAsiaTheme="minorEastAsia" w:hAnsi="Times New Roman" w:cs="Times New Roman"/>
+        </w:rPr>
+        <w:t xml:space="preserve">: burst length </w:t>
+      </w:r>
+      <w:r>
+        <w:rPr>
+          <w:rFonts w:ascii="Times New Roman" w:eastAsiaTheme="minorEastAsia" w:hAnsi="Times New Roman" w:cs="Times New Roman"/>
+        </w:rPr>
+        <w:sym w:font="Wingdings" w:char="F0E0"/>
+      </w:r>
+      <w:r>
+        <w:rPr>
+          <w:rFonts w:ascii="Times New Roman" w:eastAsiaTheme="minorEastAsia" w:hAnsi="Times New Roman" w:cs="Times New Roman"/>
+        </w:rPr>
+        <w:t xml:space="preserve"> AxLEN + 1</w:t>
+      </w:r>
+    </w:p>
+    <w:p>
+      <w:pPr>
+        <w:pStyle w:val="a3"/>
+        <w:numPr>
+          <w:ilvl w:val="0"/>
+          <w:numId w:val="5"/>
+        </w:numPr>
+        <w:ind w:firstLineChars="0"/>
+        <w:rPr>
+          <w:rFonts w:ascii="Times New Roman" w:hAnsi="Times New Roman" w:cs="Times New Roman"/>
+        </w:rPr>
+      </w:pPr>
+      <w:r>
+        <w:rPr>
+          <w:rFonts w:ascii="Times New Roman" w:eastAsiaTheme="minorEastAsia" w:hAnsi="Times New Roman" w:cs="Times New Roman"/>
+        </w:rPr>
+        <w:t>AxSize[2:0]</w:t>
+      </w:r>
+      <w:r>
+        <w:rPr>
+          <w:rFonts w:ascii="Times New Roman" w:eastAsiaTheme="minorEastAsia" w:hAnsi="Times New Roman" w:cs="Times New Roman" w:hint="eastAsia"/>
+        </w:rPr>
+        <w:t>:</w:t>
       </w:r>
       <w:r>
         <w:rPr>
@@ -4561,255 +4740,76 @@
       </w:r>
       <w:r>
         <w:rPr>
+          <w:rFonts w:ascii="Times New Roman" w:eastAsiaTheme="minorEastAsia" w:hAnsi="Times New Roman" w:cs="Times New Roman"/>
+        </w:rPr>
+        <w:t>number_bytes</w:t>
+      </w:r>
+      <w:r>
+        <w:rPr>
+          <w:rFonts w:ascii="Times New Roman" w:eastAsiaTheme="minorEastAsia" w:hAnsi="Times New Roman" w:cs="Times New Roman"/>
+        </w:rPr>
+        <w:sym w:font="Wingdings" w:char="F0E0"/>
+      </w:r>
+      <w:r>
+        <w:rPr>
+          <w:rFonts w:ascii="Times New Roman" w:eastAsiaTheme="minorEastAsia" w:hAnsi="Times New Roman" w:cs="Times New Roman"/>
+        </w:rPr>
+        <w:t>the maximum number bytes to transfer in each data transfer is 2**AxSIZE</w:t>
+      </w:r>
+    </w:p>
+    <w:p>
+      <w:pPr>
+        <w:pStyle w:val="a3"/>
+        <w:numPr>
+          <w:ilvl w:val="0"/>
+          <w:numId w:val="5"/>
+        </w:numPr>
+        <w:ind w:firstLineChars="0"/>
+        <w:rPr>
+          <w:rFonts w:ascii="Times New Roman" w:hAnsi="Times New Roman" w:cs="Times New Roman"/>
+        </w:rPr>
+      </w:pPr>
+      <w:r>
+        <w:rPr>
+          <w:rFonts w:ascii="Times New Roman" w:eastAsiaTheme="minorEastAsia" w:hAnsi="Times New Roman" w:cs="Times New Roman"/>
+        </w:rPr>
+        <w:t xml:space="preserve">AxBURST[1:0]: </w:t>
+      </w:r>
+      <w:r>
+        <w:rPr>
+          <w:rFonts w:ascii="Times New Roman" w:eastAsiaTheme="minorEastAsia" w:hAnsi="Times New Roman" w:cs="Times New Roman"/>
+        </w:rPr>
+        <w:t>burst_type</w:t>
+      </w:r>
+      <w:r>
+        <w:rPr>
+          <w:rFonts w:ascii="Times New Roman" w:eastAsiaTheme="minorEastAsia" w:hAnsi="Times New Roman" w:cs="Times New Roman"/>
+        </w:rPr>
+        <w:sym w:font="Wingdings" w:char="F0E0"/>
+      </w:r>
+      <w:r>
+        <w:rPr>
+          <w:rFonts w:ascii="Times New Roman" w:eastAsiaTheme="minorEastAsia" w:hAnsi="Times New Roman" w:cs="Times New Roman"/>
+        </w:rPr>
+        <w:t>0-FIXED; 1-INCR; 2-WRAP; 3-reserved</w:t>
+      </w:r>
+    </w:p>
+    <w:p>
+      <w:pPr>
+        <w:pStyle w:val="a3"/>
+        <w:numPr>
+          <w:ilvl w:val="0"/>
+          <w:numId w:val="5"/>
+        </w:numPr>
+        <w:ind w:firstLineChars="0"/>
+        <w:rPr>
+          <w:rFonts w:ascii="Times New Roman" w:hAnsi="Times New Roman" w:cs="Times New Roman"/>
+        </w:rPr>
+      </w:pPr>
+      <w:r>
+        <w:rPr>
           <w:rFonts w:ascii="Times New Roman" w:eastAsiaTheme="minorEastAsia" w:hAnsi="Times New Roman" w:cs="Times New Roman" w:hint="eastAsia"/>
         </w:rPr>
-        <w:t>A</w:t>
-      </w:r>
-      <w:r>
-        <w:rPr>
-          <w:rFonts w:ascii="Times New Roman" w:eastAsiaTheme="minorEastAsia" w:hAnsi="Times New Roman" w:cs="Times New Roman"/>
-        </w:rPr>
-        <w:t>XI3 supports burst length of 1-16 transfer (</w:t>
-      </w:r>
-      <w:r>
-        <w:rPr>
-          <w:rFonts w:ascii="Times New Roman" w:eastAsiaTheme="minorEastAsia" w:hAnsi="Times New Roman" w:cs="Times New Roman"/>
-        </w:rPr>
-        <w:t xml:space="preserve">AxLEN: </w:t>
-      </w:r>
-      <w:r>
-        <w:rPr>
-          <w:rFonts w:ascii="Times New Roman" w:eastAsiaTheme="minorEastAsia" w:hAnsi="Times New Roman" w:cs="Times New Roman"/>
-        </w:rPr>
-        <w:t>4-bit); AXI4 extends burst length</w:t>
-      </w:r>
-      <w:r>
-        <w:rPr>
-          <w:rFonts w:ascii="Times New Roman" w:eastAsiaTheme="minorEastAsia" w:hAnsi="Times New Roman" w:cs="Times New Roman"/>
-        </w:rPr>
-        <w:t xml:space="preserve"> support for the INCR burst type</w:t>
-      </w:r>
-      <w:r>
-        <w:rPr>
-          <w:rFonts w:ascii="Times New Roman" w:eastAsiaTheme="minorEastAsia" w:hAnsi="Times New Roman" w:cs="Times New Roman"/>
-        </w:rPr>
-        <w:t xml:space="preserve"> to 1-256 transfers</w:t>
-      </w:r>
-      <w:r>
-        <w:rPr>
-          <w:rFonts w:ascii="Times New Roman" w:eastAsiaTheme="minorEastAsia" w:hAnsi="Times New Roman" w:cs="Times New Roman"/>
-        </w:rPr>
-        <w:t>, support for all other burst types remains at 1-16 transfer (AxLEN: 8-bit).</w:t>
-      </w:r>
-    </w:p>
-    <w:p>
-      <w:pPr>
-        <w:pStyle w:val="a3"/>
-        <w:numPr>
-          <w:ilvl w:val="0"/>
-          <w:numId w:val="5"/>
-        </w:numPr>
-        <w:ind w:firstLineChars="0"/>
-        <w:rPr>
-          <w:rFonts w:ascii="Times New Roman" w:hAnsi="Times New Roman" w:cs="Times New Roman"/>
-        </w:rPr>
-      </w:pPr>
-      <w:r>
-        <w:rPr>
-          <w:rFonts w:ascii="Times New Roman" w:eastAsiaTheme="minorEastAsia" w:hAnsi="Times New Roman" w:cs="Times New Roman"/>
-        </w:rPr>
-        <w:t>For wrapping bursts, the burst length must be 2, 4, 8, 16.</w:t>
-      </w:r>
-    </w:p>
-    <w:p>
-      <w:pPr>
-        <w:pStyle w:val="a3"/>
-        <w:numPr>
-          <w:ilvl w:val="0"/>
-          <w:numId w:val="5"/>
-        </w:numPr>
-        <w:ind w:firstLineChars="0"/>
-        <w:rPr>
-          <w:rFonts w:ascii="Times New Roman" w:hAnsi="Times New Roman" w:cs="Times New Roman"/>
-        </w:rPr>
-      </w:pPr>
-      <w:r>
-        <w:rPr>
-          <w:rFonts w:ascii="Times New Roman" w:eastAsiaTheme="minorEastAsia" w:hAnsi="Times New Roman" w:cs="Times New Roman"/>
-        </w:rPr>
-        <w:t>Early termination of burst is not supported.</w:t>
-      </w:r>
-    </w:p>
-    <w:p>
-      <w:pPr>
-        <w:pStyle w:val="a3"/>
-        <w:numPr>
-          <w:ilvl w:val="0"/>
-          <w:numId w:val="5"/>
-        </w:numPr>
-        <w:ind w:firstLineChars="0"/>
-        <w:rPr>
-          <w:rFonts w:ascii="Times New Roman" w:hAnsi="Times New Roman" w:cs="Times New Roman"/>
-        </w:rPr>
-      </w:pPr>
-      <w:r>
-        <w:rPr>
-          <w:rFonts w:ascii="Times New Roman" w:eastAsiaTheme="minorEastAsia" w:hAnsi="Times New Roman" w:cs="Times New Roman"/>
-        </w:rPr>
-        <w:t>In AXI4, transactions with INCR burst type and length greater than 16 can be converted to multiple smaller bursts, even if the transaction attributes indicates that the transaction is Non-modifiable.</w:t>
-      </w:r>
-    </w:p>
-    <w:p>
-      <w:pPr>
-        <w:pStyle w:val="a3"/>
-        <w:numPr>
-          <w:ilvl w:val="0"/>
-          <w:numId w:val="5"/>
-        </w:numPr>
-        <w:ind w:firstLineChars="0"/>
-        <w:rPr>
-          <w:rFonts w:ascii="Times New Roman" w:hAnsi="Times New Roman" w:cs="Times New Roman"/>
-        </w:rPr>
-      </w:pPr>
-      <w:r>
-        <w:rPr>
-          <w:rFonts w:ascii="Times New Roman" w:eastAsiaTheme="minorEastAsia" w:hAnsi="Times New Roman" w:cs="Times New Roman"/>
-        </w:rPr>
-        <w:t>AxLENGTH</w:t>
-      </w:r>
-      <w:r>
-        <w:rPr>
-          <w:rFonts w:ascii="Times New Roman" w:eastAsiaTheme="minorEastAsia" w:hAnsi="Times New Roman" w:cs="Times New Roman" w:hint="eastAsia"/>
-        </w:rPr>
-        <w:t>[</w:t>
-      </w:r>
-      <w:r>
-        <w:rPr>
-          <w:rFonts w:ascii="Times New Roman" w:eastAsiaTheme="minorEastAsia" w:hAnsi="Times New Roman" w:cs="Times New Roman"/>
-        </w:rPr>
-        <w:t>3/7:0]</w:t>
-      </w:r>
-      <w:r>
-        <w:rPr>
-          <w:rFonts w:ascii="Times New Roman" w:eastAsiaTheme="minorEastAsia" w:hAnsi="Times New Roman" w:cs="Times New Roman"/>
-        </w:rPr>
-        <w:t xml:space="preserve">: burst length </w:t>
-      </w:r>
-      <w:r>
-        <w:rPr>
-          <w:rFonts w:ascii="Times New Roman" w:eastAsiaTheme="minorEastAsia" w:hAnsi="Times New Roman" w:cs="Times New Roman"/>
-        </w:rPr>
-        <w:sym w:font="Wingdings" w:char="F0E0"/>
-      </w:r>
-      <w:r>
-        <w:rPr>
-          <w:rFonts w:ascii="Times New Roman" w:eastAsiaTheme="minorEastAsia" w:hAnsi="Times New Roman" w:cs="Times New Roman"/>
-        </w:rPr>
-        <w:t xml:space="preserve"> AxLEN + 1</w:t>
-      </w:r>
-    </w:p>
-    <w:p>
-      <w:pPr>
-        <w:pStyle w:val="a3"/>
-        <w:numPr>
-          <w:ilvl w:val="0"/>
-          <w:numId w:val="5"/>
-        </w:numPr>
-        <w:ind w:firstLineChars="0"/>
-        <w:rPr>
-          <w:rFonts w:ascii="Times New Roman" w:hAnsi="Times New Roman" w:cs="Times New Roman"/>
-        </w:rPr>
-      </w:pPr>
-      <w:r>
-        <w:rPr>
-          <w:rFonts w:ascii="Times New Roman" w:eastAsiaTheme="minorEastAsia" w:hAnsi="Times New Roman" w:cs="Times New Roman"/>
-        </w:rPr>
-        <w:t>AxSize[2:0]</w:t>
-      </w:r>
-      <w:r>
-        <w:rPr>
-          <w:rFonts w:ascii="Times New Roman" w:eastAsiaTheme="minorEastAsia" w:hAnsi="Times New Roman" w:cs="Times New Roman" w:hint="eastAsia"/>
-        </w:rPr>
-        <w:t>:</w:t>
-      </w:r>
-      <w:r>
-        <w:rPr>
-          <w:rFonts w:ascii="Times New Roman" w:eastAsiaTheme="minorEastAsia" w:hAnsi="Times New Roman" w:cs="Times New Roman"/>
-        </w:rPr>
-        <w:t xml:space="preserve"> </w:t>
-      </w:r>
-      <w:r>
-        <w:rPr>
-          <w:rFonts w:ascii="Times New Roman" w:eastAsiaTheme="minorEastAsia" w:hAnsi="Times New Roman" w:cs="Times New Roman"/>
-        </w:rPr>
-        <w:t>number_bytes</w:t>
-      </w:r>
-      <w:r>
-        <w:rPr>
-          <w:rFonts w:ascii="Times New Roman" w:eastAsiaTheme="minorEastAsia" w:hAnsi="Times New Roman" w:cs="Times New Roman"/>
-        </w:rPr>
-        <w:sym w:font="Wingdings" w:char="F0E0"/>
-      </w:r>
-      <w:r>
-        <w:rPr>
-          <w:rFonts w:ascii="Times New Roman" w:eastAsiaTheme="minorEastAsia" w:hAnsi="Times New Roman" w:cs="Times New Roman"/>
-        </w:rPr>
-        <w:t>the maximum number bytes to transfer in each data transfer is 2**AxSIZE</w:t>
-      </w:r>
-    </w:p>
-    <w:p>
-      <w:pPr>
-        <w:pStyle w:val="a3"/>
-        <w:numPr>
-          <w:ilvl w:val="0"/>
-          <w:numId w:val="5"/>
-        </w:numPr>
-        <w:ind w:firstLineChars="0"/>
-        <w:rPr>
-          <w:rFonts w:ascii="Times New Roman" w:hAnsi="Times New Roman" w:cs="Times New Roman"/>
-        </w:rPr>
-      </w:pPr>
-      <w:r>
-        <w:rPr>
-          <w:rFonts w:ascii="Times New Roman" w:eastAsiaTheme="minorEastAsia" w:hAnsi="Times New Roman" w:cs="Times New Roman"/>
-        </w:rPr>
-        <w:t xml:space="preserve">AxBURST[1:0]: </w:t>
-      </w:r>
-      <w:r>
-        <w:rPr>
-          <w:rFonts w:ascii="Times New Roman" w:eastAsiaTheme="minorEastAsia" w:hAnsi="Times New Roman" w:cs="Times New Roman"/>
-        </w:rPr>
-        <w:t>burst_type</w:t>
-      </w:r>
-      <w:r>
-        <w:rPr>
-          <w:rFonts w:ascii="Times New Roman" w:eastAsiaTheme="minorEastAsia" w:hAnsi="Times New Roman" w:cs="Times New Roman"/>
-        </w:rPr>
-        <w:sym w:font="Wingdings" w:char="F0E0"/>
-      </w:r>
-      <w:r>
-        <w:rPr>
-          <w:rFonts w:ascii="Times New Roman" w:eastAsiaTheme="minorEastAsia" w:hAnsi="Times New Roman" w:cs="Times New Roman"/>
-        </w:rPr>
-        <w:t>0-FIXED; 1-INCR; 2-WRAP; 3-reserved</w:t>
-      </w:r>
-    </w:p>
-    <w:p>
-      <w:pPr>
-        <w:pStyle w:val="a3"/>
-        <w:numPr>
-          <w:ilvl w:val="0"/>
-          <w:numId w:val="5"/>
-        </w:numPr>
-        <w:ind w:firstLineChars="0"/>
-        <w:rPr>
-          <w:rFonts w:ascii="Times New Roman" w:hAnsi="Times New Roman" w:cs="Times New Roman"/>
-        </w:rPr>
-      </w:pPr>
-      <w:r>
-        <w:rPr>
-          <w:rFonts w:ascii="Times New Roman" w:eastAsiaTheme="minorEastAsia" w:hAnsi="Times New Roman" w:cs="Times New Roman" w:hint="eastAsia"/>
-        </w:rPr>
         <w:t>F</w:t>
       </w:r>
       <w:r>
@@ -4828,6 +4828,7 @@
       <w:r>
         <w:rPr>
           <w:rFonts w:eastAsiaTheme="minorEastAsia"/>
+          <w:noProof/>
         </w:rPr>
         <w:drawing>
           <wp:inline distT="0" distB="0" distL="0" distR="0" wp14:anchorId="4BD0F563" wp14:editId="78201A0F">
@@ -4913,6 +4914,7 @@
       <w:r>
         <w:rPr>
           <w:rFonts w:ascii="Times New Roman" w:eastAsiaTheme="minorEastAsia" w:hAnsi="Times New Roman" w:cs="Times New Roman"/>
+          <w:noProof/>
         </w:rPr>
         <w:lastRenderedPageBreak/>
         <w:drawing>
@@ -5029,6 +5031,7 @@
       <w:r>
         <w:rPr>
           <w:rFonts w:ascii="Times New Roman" w:eastAsiaTheme="minorEastAsia" w:hAnsi="Times New Roman" w:cs="Times New Roman"/>
+          <w:noProof/>
         </w:rPr>
         <w:drawing>
           <wp:inline distT="0" distB="0" distL="0" distR="0" wp14:anchorId="0E5C7974" wp14:editId="722A36EE">
@@ -5108,6 +5111,7 @@
       <w:r>
         <w:rPr>
           <w:rFonts w:eastAsiaTheme="minorEastAsia"/>
+          <w:noProof/>
         </w:rPr>
         <w:drawing>
           <wp:inline distT="0" distB="0" distL="0" distR="0" wp14:anchorId="4CE1A9D7" wp14:editId="6644AB1C">
@@ -5312,18 +5316,18 @@
     <w:p>
       <w:pPr>
         <w:rPr>
-          <w:rFonts w:ascii="Times New Roman" w:eastAsiaTheme="minorEastAsia" w:hAnsi="Times New Roman" w:cs="Times New Roman" w:hint="eastAsia"/>
-        </w:rPr>
-      </w:pPr>
-      <w:r>
-        <w:rPr>
-          <w:rFonts w:eastAsiaTheme="minorEastAsia" w:hint="eastAsia"/>
+          <w:rFonts w:ascii="Times New Roman" w:eastAsiaTheme="minorEastAsia" w:hAnsi="Times New Roman" w:cs="Times New Roman"/>
+        </w:rPr>
+      </w:pPr>
+      <w:r>
+        <w:rPr>
+          <w:rFonts w:eastAsiaTheme="minorEastAsia"/>
         </w:rPr>
         <w:drawing>
-          <wp:inline distT="0" distB="0" distL="0" distR="0" wp14:anchorId="45C45660" wp14:editId="104BBDE3">
-            <wp:extent cx="4375150" cy="539750"/>
-            <wp:effectExtent l="0" t="0" r="6350" b="0"/>
-            <wp:docPr id="6" name="图片 6"/>
+          <wp:inline distT="0" distB="0" distL="0" distR="0" wp14:anchorId="5D62BBCD" wp14:editId="5DF27B31">
+            <wp:extent cx="4552950" cy="539750"/>
+            <wp:effectExtent l="0" t="0" r="0" b="0"/>
+            <wp:docPr id="7" name="图片 7"/>
             <wp:cNvGraphicFramePr>
               <a:graphicFrameLocks xmlns:a="http://schemas.openxmlformats.org/drawingml/2006/main" noChangeAspect="1"/>
             </wp:cNvGraphicFramePr>
@@ -5331,7 +5335,7 @@
               <a:graphicData uri="http://schemas.openxmlformats.org/drawingml/2006/picture">
                 <pic:pic xmlns:pic="http://schemas.openxmlformats.org/drawingml/2006/picture">
                   <pic:nvPicPr>
-                    <pic:cNvPr id="0" name="Picture 5"/>
+                    <pic:cNvPr id="0" name="Picture 1"/>
                     <pic:cNvPicPr>
                       <a:picLocks noChangeAspect="1" noChangeArrowheads="1"/>
                     </pic:cNvPicPr>
@@ -5352,7 +5356,7 @@
                   <pic:spPr bwMode="auto">
                     <a:xfrm>
                       <a:off x="0" y="0"/>
-                      <a:ext cx="4375150" cy="539750"/>
+                      <a:ext cx="4552950" cy="539750"/>
                     </a:xfrm>
                     <a:prstGeom prst="rect">
                       <a:avLst/>
@@ -5385,13 +5389,372 @@
         <w:rPr>
           <w:rFonts w:ascii="Times New Roman" w:eastAsiaTheme="minorEastAsia" w:hAnsi="Times New Roman" w:cs="Times New Roman"/>
         </w:rPr>
-        <w:t xml:space="preserve">Modifiable: </w:t>
-      </w:r>
-      <w:r>
-        <w:rPr>
-          <w:rFonts w:ascii="Times New Roman" w:eastAsiaTheme="minorEastAsia" w:hAnsi="Times New Roman" w:cs="Times New Roman"/>
-        </w:rPr>
-        <w:t>a non-modifiable transaction must not be split into multiple transactions or merged with other transactions.</w:t>
+        <w:t xml:space="preserve">AXI4 </w:t>
+      </w:r>
+      <w:r>
+        <w:rPr>
+          <w:rFonts w:ascii="Times New Roman" w:eastAsiaTheme="minorEastAsia" w:hAnsi="Times New Roman" w:cs="Times New Roman" w:hint="eastAsia"/>
+        </w:rPr>
+        <w:t>change</w:t>
+      </w:r>
+      <w:r>
+        <w:rPr>
+          <w:rFonts w:ascii="Times New Roman" w:eastAsiaTheme="minorEastAsia" w:hAnsi="Times New Roman" w:cs="Times New Roman"/>
+        </w:rPr>
+        <w:t>: (1) AxCACHE[1] rename as the modifiable bit; (2) ordering requirements are defined for Non-modifiable transactions; (3) The meanings of Read-allocate and Write allocate are update</w:t>
+      </w:r>
+    </w:p>
+    <w:p>
+      <w:pPr>
+        <w:pStyle w:val="a3"/>
+        <w:numPr>
+          <w:ilvl w:val="0"/>
+          <w:numId w:val="5"/>
+        </w:numPr>
+        <w:ind w:firstLineChars="0"/>
+        <w:rPr>
+          <w:rFonts w:ascii="Times New Roman" w:eastAsiaTheme="minorEastAsia" w:hAnsi="Times New Roman" w:cs="Times New Roman"/>
+        </w:rPr>
+      </w:pPr>
+      <w:r>
+        <w:rPr>
+          <w:rFonts w:ascii="Times New Roman" w:eastAsiaTheme="minorEastAsia" w:hAnsi="Times New Roman" w:cs="Times New Roman"/>
+        </w:rPr>
+        <w:t>Write allocate and Read allocate change means a transaction must be looked up in a cache if the value AxCACHE[3:2] is 0b00, else does not need to be looked up.</w:t>
+      </w:r>
+    </w:p>
+    <w:p>
+      <w:pPr>
+        <w:pStyle w:val="a3"/>
+        <w:numPr>
+          <w:ilvl w:val="0"/>
+          <w:numId w:val="5"/>
+        </w:numPr>
+        <w:ind w:firstLineChars="0"/>
+        <w:rPr>
+          <w:rFonts w:ascii="Times New Roman" w:eastAsiaTheme="minorEastAsia" w:hAnsi="Times New Roman" w:cs="Times New Roman"/>
+          <w:highlight w:val="red"/>
+        </w:rPr>
+      </w:pPr>
+      <w:r>
+        <w:rPr>
+          <w:rFonts w:ascii="Times New Roman" w:eastAsiaTheme="minorEastAsia" w:hAnsi="Times New Roman" w:cs="Times New Roman"/>
+          <w:highlight w:val="red"/>
+        </w:rPr>
+        <w:t>A4.3 AXI4 changes to memory attribute signaling???</w:t>
+      </w:r>
+    </w:p>
+    <w:p>
+      <w:pPr>
+        <w:pStyle w:val="a3"/>
+        <w:numPr>
+          <w:ilvl w:val="0"/>
+          <w:numId w:val="5"/>
+        </w:numPr>
+        <w:ind w:firstLineChars="0"/>
+        <w:rPr>
+          <w:rFonts w:ascii="Times New Roman" w:eastAsiaTheme="minorEastAsia" w:hAnsi="Times New Roman" w:cs="Times New Roman"/>
+          <w:highlight w:val="red"/>
+        </w:rPr>
+      </w:pPr>
+      <w:r>
+        <w:rPr>
+          <w:rFonts w:ascii="Times New Roman" w:eastAsiaTheme="minorEastAsia" w:hAnsi="Times New Roman" w:cs="Times New Roman"/>
+          <w:highlight w:val="red"/>
+        </w:rPr>
+        <w:t>A4.4 memory type???</w:t>
+      </w:r>
+    </w:p>
+    <w:p>
+      <w:pPr>
+        <w:pStyle w:val="a3"/>
+        <w:numPr>
+          <w:ilvl w:val="0"/>
+          <w:numId w:val="5"/>
+        </w:numPr>
+        <w:ind w:firstLineChars="0"/>
+        <w:rPr>
+          <w:rFonts w:ascii="Times New Roman" w:eastAsiaTheme="minorEastAsia" w:hAnsi="Times New Roman" w:cs="Times New Roman"/>
+          <w:highlight w:val="red"/>
+        </w:rPr>
+      </w:pPr>
+      <w:r>
+        <w:rPr>
+          <w:rFonts w:ascii="Times New Roman" w:eastAsiaTheme="minorEastAsia" w:hAnsi="Times New Roman" w:cs="Times New Roman" w:hint="eastAsia"/>
+          <w:highlight w:val="red"/>
+        </w:rPr>
+        <w:t>A</w:t>
+      </w:r>
+      <w:r>
+        <w:rPr>
+          <w:rFonts w:ascii="Times New Roman" w:eastAsiaTheme="minorEastAsia" w:hAnsi="Times New Roman" w:cs="Times New Roman"/>
+          <w:highlight w:val="red"/>
+        </w:rPr>
+        <w:t>4.5 Mismatched memory attributes</w:t>
+      </w:r>
+    </w:p>
+    <w:p>
+      <w:pPr>
+        <w:pStyle w:val="a3"/>
+        <w:numPr>
+          <w:ilvl w:val="0"/>
+          <w:numId w:val="5"/>
+        </w:numPr>
+        <w:ind w:firstLineChars="0"/>
+        <w:rPr>
+          <w:rFonts w:ascii="Times New Roman" w:eastAsiaTheme="minorEastAsia" w:hAnsi="Times New Roman" w:cs="Times New Roman"/>
+          <w:highlight w:val="red"/>
+        </w:rPr>
+      </w:pPr>
+      <w:r>
+        <w:rPr>
+          <w:rFonts w:ascii="Times New Roman" w:eastAsiaTheme="minorEastAsia" w:hAnsi="Times New Roman" w:cs="Times New Roman"/>
+          <w:highlight w:val="red"/>
+        </w:rPr>
+        <w:t xml:space="preserve">A4.6 </w:t>
+      </w:r>
+      <w:r>
+        <w:rPr>
+          <w:rFonts w:ascii="Times New Roman" w:eastAsiaTheme="minorEastAsia" w:hAnsi="Times New Roman" w:cs="Times New Roman"/>
+          <w:highlight w:val="red"/>
+        </w:rPr>
+        <w:t>Transaction buffering</w:t>
+      </w:r>
+    </w:p>
+    <w:p>
+      <w:pPr>
+        <w:pStyle w:val="a3"/>
+        <w:numPr>
+          <w:ilvl w:val="0"/>
+          <w:numId w:val="5"/>
+        </w:numPr>
+        <w:ind w:firstLineChars="0"/>
+        <w:rPr>
+          <w:rFonts w:ascii="Times New Roman" w:eastAsiaTheme="minorEastAsia" w:hAnsi="Times New Roman" w:cs="Times New Roman"/>
+        </w:rPr>
+      </w:pPr>
+      <w:r>
+        <w:rPr>
+          <w:rFonts w:ascii="Times New Roman" w:eastAsiaTheme="minorEastAsia" w:hAnsi="Times New Roman" w:cs="Times New Roman" w:hint="eastAsia"/>
+        </w:rPr>
+        <w:t>A</w:t>
+      </w:r>
+      <w:r>
+        <w:rPr>
+          <w:rFonts w:ascii="Times New Roman" w:eastAsiaTheme="minorEastAsia" w:hAnsi="Times New Roman" w:cs="Times New Roman"/>
+        </w:rPr>
+        <w:t>xPROT[2:0]: 0</w:t>
+      </w:r>
+      <w:r>
+        <w:rPr>
+          <w:rFonts w:ascii="Times New Roman" w:eastAsiaTheme="minorEastAsia" w:hAnsi="Times New Roman" w:cs="Times New Roman"/>
+        </w:rPr>
+        <w:sym w:font="Wingdings" w:char="F0E0"/>
+      </w:r>
+      <w:r>
+        <w:rPr>
+          <w:rFonts w:ascii="Times New Roman" w:eastAsiaTheme="minorEastAsia" w:hAnsi="Times New Roman" w:cs="Times New Roman"/>
+        </w:rPr>
+        <w:t>privileged access; 1</w:t>
+      </w:r>
+      <w:r>
+        <w:rPr>
+          <w:rFonts w:ascii="Times New Roman" w:eastAsiaTheme="minorEastAsia" w:hAnsi="Times New Roman" w:cs="Times New Roman"/>
+        </w:rPr>
+        <w:sym w:font="Wingdings" w:char="F0E0"/>
+      </w:r>
+      <w:r>
+        <w:rPr>
+          <w:rFonts w:ascii="Times New Roman" w:eastAsiaTheme="minorEastAsia" w:hAnsi="Times New Roman" w:cs="Times New Roman"/>
+        </w:rPr>
+        <w:t>non-secure access; 2</w:t>
+      </w:r>
+      <w:r>
+        <w:rPr>
+          <w:rFonts w:ascii="Times New Roman" w:eastAsiaTheme="minorEastAsia" w:hAnsi="Times New Roman" w:cs="Times New Roman"/>
+        </w:rPr>
+        <w:sym w:font="Wingdings" w:char="F0E0"/>
+      </w:r>
+      <w:r>
+        <w:rPr>
+          <w:rFonts w:ascii="Times New Roman" w:eastAsiaTheme="minorEastAsia" w:hAnsi="Times New Roman" w:cs="Times New Roman"/>
+        </w:rPr>
+        <w:t>instruction access</w:t>
+      </w:r>
+    </w:p>
+    <w:p>
+      <w:pPr>
+        <w:pStyle w:val="a3"/>
+        <w:numPr>
+          <w:ilvl w:val="0"/>
+          <w:numId w:val="5"/>
+        </w:numPr>
+        <w:ind w:firstLineChars="0"/>
+        <w:rPr>
+          <w:rFonts w:ascii="Times New Roman" w:eastAsiaTheme="minorEastAsia" w:hAnsi="Times New Roman" w:cs="Times New Roman"/>
+        </w:rPr>
+      </w:pPr>
+      <w:r>
+        <w:rPr>
+          <w:rFonts w:ascii="Times New Roman" w:eastAsiaTheme="minorEastAsia" w:hAnsi="Times New Roman" w:cs="Times New Roman"/>
+        </w:rPr>
+        <w:lastRenderedPageBreak/>
+        <w:t>In AXI4, all device transactions using the same ID to the same slave must be ordered with respect to each other.</w:t>
+      </w:r>
+    </w:p>
+    <w:p>
+      <w:pPr>
+        <w:pStyle w:val="2"/>
+      </w:pPr>
+      <w:r>
+        <w:t>Chapter A5 Transaction Identifiers</w:t>
+      </w:r>
+    </w:p>
+    <w:p>
+      <w:pPr>
+        <w:pStyle w:val="a3"/>
+        <w:numPr>
+          <w:ilvl w:val="0"/>
+          <w:numId w:val="5"/>
+        </w:numPr>
+        <w:ind w:firstLineChars="0"/>
+        <w:rPr>
+          <w:rFonts w:ascii="Times New Roman" w:eastAsiaTheme="minorEastAsia" w:hAnsi="Times New Roman" w:cs="Times New Roman"/>
+        </w:rPr>
+      </w:pPr>
+      <w:r>
+        <w:rPr>
+          <w:rFonts w:ascii="Times New Roman" w:eastAsiaTheme="minorEastAsia" w:hAnsi="Times New Roman" w:cs="Times New Roman"/>
+        </w:rPr>
+        <w:t>All transactions with a given AXI ID value must remain ordered, but there is no restriction on the ordering of transactions with different ID values.</w:t>
+      </w:r>
+    </w:p>
+    <w:p>
+      <w:pPr>
+        <w:pStyle w:val="a3"/>
+        <w:numPr>
+          <w:ilvl w:val="0"/>
+          <w:numId w:val="5"/>
+        </w:numPr>
+        <w:ind w:firstLineChars="0"/>
+        <w:rPr>
+          <w:rFonts w:ascii="Times New Roman" w:eastAsiaTheme="minorEastAsia" w:hAnsi="Times New Roman" w:cs="Times New Roman"/>
+        </w:rPr>
+      </w:pPr>
+      <w:r>
+        <w:rPr>
+          <w:rFonts w:ascii="Times New Roman" w:eastAsiaTheme="minorEastAsia" w:hAnsi="Times New Roman" w:cs="Times New Roman"/>
+        </w:rPr>
+        <w:t xml:space="preserve">The read data reordering depth is the number of address pending in the salve that can be reordered. </w:t>
+      </w:r>
+    </w:p>
+    <w:p>
+      <w:pPr>
+        <w:pStyle w:val="a3"/>
+        <w:numPr>
+          <w:ilvl w:val="0"/>
+          <w:numId w:val="5"/>
+        </w:numPr>
+        <w:ind w:firstLineChars="0"/>
+        <w:rPr>
+          <w:rFonts w:ascii="Times New Roman" w:eastAsiaTheme="minorEastAsia" w:hAnsi="Times New Roman" w:cs="Times New Roman"/>
+        </w:rPr>
+      </w:pPr>
+      <w:r>
+        <w:rPr>
+          <w:rFonts w:ascii="Times New Roman" w:eastAsiaTheme="minorEastAsia" w:hAnsi="Times New Roman" w:cs="Times New Roman"/>
+          <w:highlight w:val="cyan"/>
+        </w:rPr>
+        <w:t>DIFF:</w:t>
+      </w:r>
+      <w:r>
+        <w:rPr>
+          <w:rFonts w:ascii="Times New Roman" w:eastAsiaTheme="minorEastAsia" w:hAnsi="Times New Roman" w:cs="Times New Roman"/>
+        </w:rPr>
+        <w:t xml:space="preserve"> AXI4 has no WID, the interleaving of write data with different IDs was permitted in AXI3, but is deprecated in AXI4 and later.</w:t>
+      </w:r>
+      <w:r>
+        <w:rPr>
+          <w:rFonts w:ascii="Times New Roman" w:eastAsiaTheme="minorEastAsia" w:hAnsi="Times New Roman" w:cs="Times New Roman"/>
+        </w:rPr>
+        <w:t xml:space="preserve"> </w:t>
+      </w:r>
+    </w:p>
+    <w:p>
+      <w:pPr>
+        <w:pStyle w:val="2"/>
+      </w:pPr>
+      <w:r>
+        <w:t>Chapter A6 AXI Ordering Model</w:t>
+      </w:r>
+    </w:p>
+    <w:p>
+      <w:pPr>
+        <w:pStyle w:val="a3"/>
+        <w:numPr>
+          <w:ilvl w:val="0"/>
+          <w:numId w:val="5"/>
+        </w:numPr>
+        <w:ind w:firstLineChars="0"/>
+        <w:rPr>
+          <w:rFonts w:ascii="Times New Roman" w:eastAsiaTheme="minorEastAsia" w:hAnsi="Times New Roman" w:cs="Times New Roman"/>
+        </w:rPr>
+      </w:pPr>
+      <w:r>
+        <w:rPr>
+          <w:rFonts w:ascii="Times New Roman" w:eastAsiaTheme="minorEastAsia" w:hAnsi="Times New Roman" w:cs="Times New Roman" w:hint="eastAsia"/>
+        </w:rPr>
+        <w:t>A</w:t>
+      </w:r>
+      <w:r>
+        <w:rPr>
+          <w:rFonts w:ascii="Times New Roman" w:eastAsiaTheme="minorEastAsia" w:hAnsi="Times New Roman" w:cs="Times New Roman"/>
+        </w:rPr>
+        <w:t>XI ordering model: transaction requests on the same channel, with the same ID and destination are guaranteed to remain in order, transaction responses with the same ID are returned in the same order as the requests were issued.</w:t>
+      </w:r>
+    </w:p>
+    <w:p>
+      <w:pPr>
+        <w:pStyle w:val="a3"/>
+        <w:numPr>
+          <w:ilvl w:val="0"/>
+          <w:numId w:val="5"/>
+        </w:numPr>
+        <w:ind w:firstLineChars="0"/>
+        <w:rPr>
+          <w:rFonts w:ascii="Times New Roman" w:eastAsiaTheme="minorEastAsia" w:hAnsi="Times New Roman" w:cs="Times New Roman"/>
+        </w:rPr>
+      </w:pPr>
+      <w:r>
+        <w:rPr>
+          <w:rFonts w:ascii="Times New Roman" w:eastAsiaTheme="minorEastAsia" w:hAnsi="Times New Roman" w:cs="Times New Roman"/>
+        </w:rPr>
+        <w:t>If a master requires ordering between transactions that have no ordering guarantee, the master must wait to receive a response to the first transaction before issuing the second transaction.</w:t>
+      </w:r>
+    </w:p>
+    <w:p>
+      <w:pPr>
+        <w:pStyle w:val="a3"/>
+        <w:numPr>
+          <w:ilvl w:val="0"/>
+          <w:numId w:val="5"/>
+        </w:numPr>
+        <w:ind w:firstLineChars="0"/>
+        <w:rPr>
+          <w:rFonts w:ascii="Times New Roman" w:eastAsiaTheme="minorEastAsia" w:hAnsi="Times New Roman" w:cs="Times New Roman"/>
+        </w:rPr>
+      </w:pPr>
+      <w:r>
+        <w:rPr>
+          <w:rFonts w:ascii="Times New Roman" w:eastAsiaTheme="minorEastAsia" w:hAnsi="Times New Roman" w:cs="Times New Roman"/>
+        </w:rPr>
+        <w:t xml:space="preserve">A read of a byte from memory location </w:t>
+      </w:r>
+      <w:r>
+        <w:rPr>
+          <w:rFonts w:ascii="Times New Roman" w:eastAsiaTheme="minorEastAsia" w:hAnsi="Times New Roman" w:cs="Times New Roman"/>
+        </w:rPr>
+        <w:t>must return the value that was written to that byte location. A read from an address in a peripheral region does not necessarily return the last value that written to that address.</w:t>
       </w:r>
     </w:p>
     <w:p>
@@ -5419,7 +5782,7 @@
     <w:p>
       <w:pPr>
         <w:rPr>
-          <w:rFonts w:asciiTheme="minorEastAsia" w:eastAsiaTheme="minorEastAsia" w:hAnsiTheme="minorEastAsia" w:cs="Times New Roman" w:hint="eastAsia"/>
+          <w:rFonts w:asciiTheme="minorEastAsia" w:eastAsiaTheme="minorEastAsia" w:hAnsiTheme="minorEastAsia" w:cs="Times New Roman"/>
         </w:rPr>
       </w:pPr>
     </w:p>

--- a/my_record/book_read_record.docx
+++ b/my_record/book_read_record.docx
@@ -1,6 +1,6 @@
 
 <file path=word/document.xml><?xml version="1.0" encoding="utf-8"?>
-<w:document xmlns:wpc="http://schemas.microsoft.com/office/word/2010/wordprocessingCanvas" xmlns:mc="http://schemas.openxmlformats.org/markup-compatibility/2006" xmlns:o="urn:schemas-microsoft-com:office:office" xmlns:r="http://schemas.openxmlformats.org/officeDocument/2006/relationships" xmlns:m="http://schemas.openxmlformats.org/officeDocument/2006/math" xmlns:v="urn:schemas-microsoft-com:vml" xmlns:wp14="http://schemas.microsoft.com/office/word/2010/wordprocessingDrawing" xmlns:wp="http://schemas.openxmlformats.org/drawingml/2006/wordprocessingDrawing" xmlns:w10="urn:schemas-microsoft-com:office:word" xmlns:w="http://schemas.openxmlformats.org/wordprocessingml/2006/main" xmlns:w14="http://schemas.microsoft.com/office/word/2010/wordml" xmlns:w15="http://schemas.microsoft.com/office/word/2012/wordml" xmlns:wpg="http://schemas.microsoft.com/office/word/2010/wordprocessingGroup" xmlns:wpi="http://schemas.microsoft.com/office/word/2010/wordprocessingInk" xmlns:wne="http://schemas.microsoft.com/office/word/2006/wordml" xmlns:wps="http://schemas.microsoft.com/office/word/2010/wordprocessingShape" mc:Ignorable="w14 w15 wp14">
+<w:document xmlns:wpc="http://schemas.microsoft.com/office/word/2010/wordprocessingCanvas" xmlns:cx="http://schemas.microsoft.com/office/drawing/2014/chartex" xmlns:cx1="http://schemas.microsoft.com/office/drawing/2015/9/8/chartex" xmlns:cx2="http://schemas.microsoft.com/office/drawing/2015/10/21/chartex" xmlns:cx3="http://schemas.microsoft.com/office/drawing/2016/5/9/chartex" xmlns:cx4="http://schemas.microsoft.com/office/drawing/2016/5/10/chartex" xmlns:cx5="http://schemas.microsoft.com/office/drawing/2016/5/11/chartex" xmlns:cx6="http://schemas.microsoft.com/office/drawing/2016/5/12/chartex" xmlns:cx7="http://schemas.microsoft.com/office/drawing/2016/5/13/chartex" xmlns:cx8="http://schemas.microsoft.com/office/drawing/2016/5/14/chartex" xmlns:mc="http://schemas.openxmlformats.org/markup-compatibility/2006" xmlns:aink="http://schemas.microsoft.com/office/drawing/2016/ink" xmlns:am3d="http://schemas.microsoft.com/office/drawing/2017/model3d" xmlns:o="urn:schemas-microsoft-com:office:office" xmlns:r="http://schemas.openxmlformats.org/officeDocument/2006/relationships" xmlns:m="http://schemas.openxmlformats.org/officeDocument/2006/math" xmlns:v="urn:schemas-microsoft-com:vml" xmlns:wp14="http://schemas.microsoft.com/office/word/2010/wordprocessingDrawing" xmlns:wp="http://schemas.openxmlformats.org/drawingml/2006/wordprocessingDrawing" xmlns:w10="urn:schemas-microsoft-com:office:word" xmlns:w="http://schemas.openxmlformats.org/wordprocessingml/2006/main" xmlns:w14="http://schemas.microsoft.com/office/word/2010/wordml" xmlns:w15="http://schemas.microsoft.com/office/word/2012/wordml" xmlns:w16cid="http://schemas.microsoft.com/office/word/2016/wordml/cid" xmlns:w16se="http://schemas.microsoft.com/office/word/2015/wordml/symex" xmlns:wpg="http://schemas.microsoft.com/office/word/2010/wordprocessingGroup" xmlns:wpi="http://schemas.microsoft.com/office/word/2010/wordprocessingInk" xmlns:wne="http://schemas.microsoft.com/office/word/2006/wordml" xmlns:wps="http://schemas.microsoft.com/office/word/2010/wordprocessingShape" mc:Ignorable="w14 w15 w16se w16cid wp14">
   <w:body>
     <w:p>
       <w:pPr>
@@ -9,25 +9,35 @@
           <w:rFonts w:ascii="Times New Roman" w:hAnsi="Times New Roman" w:cs="Times New Roman"/>
         </w:rPr>
       </w:pPr>
+      <w:proofErr w:type="spellStart"/>
       <w:r>
         <w:rPr>
           <w:rFonts w:ascii="Times New Roman" w:hAnsi="Times New Roman" w:cs="Times New Roman"/>
         </w:rPr>
         <w:t>Git学习指南</w:t>
       </w:r>
-    </w:p>
-    <w:p>
-      <w:pPr>
-        <w:rPr>
-          <w:rFonts w:ascii="Times New Roman" w:hAnsi="Times New Roman" w:cs="Times New Roman"/>
-        </w:rPr>
-      </w:pPr>
-      <w:r>
-        <w:rPr>
-          <w:rFonts w:ascii="Times New Roman" w:hAnsi="Times New Roman" w:cs="Times New Roman"/>
-        </w:rPr>
-        <w:t>【德】普莱贝尔</w:t>
-      </w:r>
+      <w:proofErr w:type="spellEnd"/>
+    </w:p>
+    <w:p>
+      <w:pPr>
+        <w:rPr>
+          <w:rFonts w:ascii="Times New Roman" w:hAnsi="Times New Roman" w:cs="Times New Roman"/>
+        </w:rPr>
+      </w:pPr>
+      <w:r>
+        <w:rPr>
+          <w:rFonts w:ascii="Times New Roman" w:hAnsi="Times New Roman" w:cs="Times New Roman"/>
+        </w:rPr>
+        <w:t>【</w:t>
+      </w:r>
+      <w:proofErr w:type="spellStart"/>
+      <w:r>
+        <w:rPr>
+          <w:rFonts w:ascii="Times New Roman" w:hAnsi="Times New Roman" w:cs="Times New Roman"/>
+        </w:rPr>
+        <w:t>德】普莱贝尔</w:t>
+      </w:r>
+      <w:proofErr w:type="spellEnd"/>
     </w:p>
     <w:p>
       <w:pPr>
@@ -55,6 +65,7 @@
           <w:rFonts w:ascii="Times New Roman" w:hAnsi="Times New Roman" w:cs="Times New Roman"/>
         </w:rPr>
       </w:pPr>
+      <w:proofErr w:type="spellStart"/>
       <w:r>
         <w:rPr>
           <w:rFonts w:ascii="Times New Roman" w:hAnsi="Times New Roman" w:cs="Times New Roman"/>
@@ -71,7 +82,14 @@
         <w:rPr>
           <w:rFonts w:ascii="Times New Roman" w:hAnsi="Times New Roman" w:cs="Times New Roman"/>
         </w:rPr>
-        <w:t>分布式管理系统。</w:t>
+        <w:t>分布式管理系统</w:t>
+      </w:r>
+      <w:proofErr w:type="spellEnd"/>
+      <w:r>
+        <w:rPr>
+          <w:rFonts w:ascii="Times New Roman" w:hAnsi="Times New Roman" w:cs="Times New Roman"/>
+        </w:rPr>
+        <w:t>。</w:t>
       </w:r>
     </w:p>
     <w:p>
@@ -86,11 +104,19 @@
           <w:rFonts w:ascii="Times New Roman" w:hAnsi="Times New Roman" w:cs="Times New Roman"/>
         </w:rPr>
       </w:pPr>
-      <w:r>
-        <w:rPr>
-          <w:rFonts w:ascii="Times New Roman" w:hAnsi="Times New Roman" w:cs="Times New Roman"/>
-        </w:rPr>
-        <w:t>本书适合从事项目开发的专业人士使用。</w:t>
+      <w:proofErr w:type="spellStart"/>
+      <w:r>
+        <w:rPr>
+          <w:rFonts w:ascii="Times New Roman" w:hAnsi="Times New Roman" w:cs="Times New Roman"/>
+        </w:rPr>
+        <w:t>本书适合从事项目开发的专业人士使用</w:t>
+      </w:r>
+      <w:proofErr w:type="spellEnd"/>
+      <w:r>
+        <w:rPr>
+          <w:rFonts w:ascii="Times New Roman" w:hAnsi="Times New Roman" w:cs="Times New Roman"/>
+        </w:rPr>
+        <w:t>。</w:t>
       </w:r>
     </w:p>
     <w:p>
@@ -123,7 +149,21 @@
         <w:rPr>
           <w:rFonts w:ascii="Times New Roman" w:hAnsi="Times New Roman" w:cs="Times New Roman"/>
         </w:rPr>
-        <w:t>2005年4月， Linus Torvalds因不满当时任何一个可用的开源版本控制系统，就亲手着手实现了Git。</w:t>
+        <w:t xml:space="preserve">2005年4月， Linus </w:t>
+      </w:r>
+      <w:proofErr w:type="spellStart"/>
+      <w:r>
+        <w:rPr>
+          <w:rFonts w:ascii="Times New Roman" w:hAnsi="Times New Roman" w:cs="Times New Roman"/>
+        </w:rPr>
+        <w:t>Torvalds因不满当时任何一个可用的开源版本控制系统，就亲手着手实现了Git</w:t>
+      </w:r>
+      <w:proofErr w:type="spellEnd"/>
+      <w:r>
+        <w:rPr>
+          <w:rFonts w:ascii="Times New Roman" w:hAnsi="Times New Roman" w:cs="Times New Roman"/>
+        </w:rPr>
+        <w:t>。</w:t>
       </w:r>
     </w:p>
     <w:p>
@@ -201,12 +241,14 @@
           <w:rFonts w:ascii="Times New Roman" w:hAnsi="Times New Roman" w:cs="Times New Roman"/>
         </w:rPr>
       </w:pPr>
+      <w:proofErr w:type="spellStart"/>
       <w:r>
         <w:rPr>
           <w:rFonts w:ascii="Times New Roman" w:hAnsi="Times New Roman" w:cs="Times New Roman"/>
         </w:rPr>
         <w:t>集中式版本控制系统（例如CVS或Subversion</w:t>
       </w:r>
+      <w:proofErr w:type="spellEnd"/>
       <w:r>
         <w:rPr>
           <w:rFonts w:ascii="Times New Roman" w:hAnsi="Times New Roman" w:cs="Times New Roman"/>
@@ -264,11 +306,19 @@
           <w:rFonts w:ascii="Times New Roman" w:hAnsi="Times New Roman" w:cs="Times New Roman"/>
         </w:rPr>
       </w:pPr>
-      <w:r>
-        <w:rPr>
-          <w:rFonts w:ascii="Times New Roman" w:hAnsi="Times New Roman" w:cs="Times New Roman"/>
-        </w:rPr>
-        <w:t>版本库本质上是一个高效的数据存储结构，包含：文件，目录，版本信息。</w:t>
+      <w:proofErr w:type="spellStart"/>
+      <w:r>
+        <w:rPr>
+          <w:rFonts w:ascii="Times New Roman" w:hAnsi="Times New Roman" w:cs="Times New Roman"/>
+        </w:rPr>
+        <w:t>版本库本质上是一个高效的数据存储结构，包含：文件，目录，版本信息</w:t>
+      </w:r>
+      <w:proofErr w:type="spellEnd"/>
+      <w:r>
+        <w:rPr>
+          <w:rFonts w:ascii="Times New Roman" w:hAnsi="Times New Roman" w:cs="Times New Roman"/>
+        </w:rPr>
+        <w:t>。</w:t>
       </w:r>
     </w:p>
     <w:p>
@@ -283,11 +333,26 @@
           <w:rFonts w:ascii="Times New Roman" w:hAnsi="Times New Roman" w:cs="Times New Roman"/>
         </w:rPr>
       </w:pPr>
-      <w:r>
-        <w:rPr>
-          <w:rFonts w:ascii="Times New Roman" w:hAnsi="Times New Roman" w:cs="Times New Roman"/>
-        </w:rPr>
-        <w:t>对于所有的数据，它们都会被计算成一个十六进制散列值（版本号），这个散列值将会被用作相关对象的索引，以及日后</w:t>
+      <w:proofErr w:type="spellStart"/>
+      <w:r>
+        <w:rPr>
+          <w:rFonts w:ascii="Times New Roman" w:hAnsi="Times New Roman" w:cs="Times New Roman"/>
+        </w:rPr>
+        <w:t>对于所有的数据，它们都会被计算成一个十六进制散列值（版本号</w:t>
+      </w:r>
+      <w:proofErr w:type="spellEnd"/>
+      <w:r>
+        <w:rPr>
+          <w:rFonts w:ascii="Times New Roman" w:hAnsi="Times New Roman" w:cs="Times New Roman"/>
+        </w:rPr>
+        <w:t>），</w:t>
+      </w:r>
+      <w:proofErr w:type="spellStart"/>
+      <w:r>
+        <w:rPr>
+          <w:rFonts w:ascii="Times New Roman" w:hAnsi="Times New Roman" w:cs="Times New Roman"/>
+        </w:rPr>
+        <w:t>这个散列值将会被用作相关对象的索引，以及日后</w:t>
       </w:r>
       <w:r>
         <w:rPr>
@@ -299,7 +364,14 @@
         <w:rPr>
           <w:rFonts w:ascii="Times New Roman" w:hAnsi="Times New Roman" w:cs="Times New Roman"/>
         </w:rPr>
-        <w:t>数据时所需的键值。</w:t>
+        <w:t>数据时所需的键值</w:t>
+      </w:r>
+      <w:proofErr w:type="spellEnd"/>
+      <w:r>
+        <w:rPr>
+          <w:rFonts w:ascii="Times New Roman" w:hAnsi="Times New Roman" w:cs="Times New Roman"/>
+        </w:rPr>
+        <w:t>。</w:t>
       </w:r>
     </w:p>
     <w:p>
@@ -314,11 +386,19 @@
           <w:rFonts w:ascii="Times New Roman" w:hAnsi="Times New Roman" w:cs="Times New Roman"/>
         </w:rPr>
       </w:pPr>
-      <w:r>
-        <w:rPr>
-          <w:rFonts w:ascii="Times New Roman" w:hAnsi="Times New Roman" w:cs="Times New Roman"/>
-        </w:rPr>
-        <w:t>散列值是根据文件，作者和日期来计算的，所以版本也可以离线产生，不用担心将来会因此而发生版本冲突。</w:t>
+      <w:proofErr w:type="spellStart"/>
+      <w:r>
+        <w:rPr>
+          <w:rFonts w:ascii="Times New Roman" w:hAnsi="Times New Roman" w:cs="Times New Roman"/>
+        </w:rPr>
+        <w:t>散列值是根据文件，作者和日期来计算的，所以版本也可以离线产生，不用担心将来会因此而发生版本冲突</w:t>
+      </w:r>
+      <w:proofErr w:type="spellEnd"/>
+      <w:r>
+        <w:rPr>
+          <w:rFonts w:ascii="Times New Roman" w:hAnsi="Times New Roman" w:cs="Times New Roman"/>
+        </w:rPr>
+        <w:t>。</w:t>
       </w:r>
     </w:p>
     <w:p>
@@ -363,6 +443,7 @@
         <w:rPr>
           <w:rFonts w:ascii="Times New Roman" w:hAnsi="Times New Roman" w:cs="Times New Roman"/>
         </w:rPr>
+        <w:lastRenderedPageBreak/>
         <w:t>第</w:t>
       </w:r>
       <w:r>
@@ -402,11 +483,33 @@
           <w:rFonts w:ascii="Times New Roman" w:hAnsi="Times New Roman" w:cs="Times New Roman"/>
         </w:rPr>
       </w:pPr>
-      <w:r>
-        <w:rPr>
-          <w:rFonts w:ascii="Times New Roman" w:hAnsi="Times New Roman" w:cs="Times New Roman"/>
-        </w:rPr>
-        <w:t>创建版本库（创建后会产生.git隐藏目录）：</w:t>
+      <w:proofErr w:type="spellStart"/>
+      <w:r>
+        <w:rPr>
+          <w:rFonts w:ascii="Times New Roman" w:hAnsi="Times New Roman" w:cs="Times New Roman"/>
+        </w:rPr>
+        <w:t>创建版本库（</w:t>
+      </w:r>
+      <w:proofErr w:type="gramStart"/>
+      <w:r>
+        <w:rPr>
+          <w:rFonts w:ascii="Times New Roman" w:hAnsi="Times New Roman" w:cs="Times New Roman"/>
+        </w:rPr>
+        <w:t>创建后会产生.git</w:t>
+      </w:r>
+      <w:proofErr w:type="gramEnd"/>
+      <w:r>
+        <w:rPr>
+          <w:rFonts w:ascii="Times New Roman" w:hAnsi="Times New Roman" w:cs="Times New Roman"/>
+        </w:rPr>
+        <w:t>隐藏目录</w:t>
+      </w:r>
+      <w:proofErr w:type="spellEnd"/>
+      <w:r>
+        <w:rPr>
+          <w:rFonts w:ascii="Times New Roman" w:hAnsi="Times New Roman" w:cs="Times New Roman"/>
+        </w:rPr>
+        <w:t>）：</w:t>
       </w:r>
       <w:r>
         <w:rPr>
@@ -416,27 +519,9 @@
           <w:i/>
           <w:iCs/>
         </w:rPr>
-        <w:t>git init</w:t>
-      </w:r>
-    </w:p>
-    <w:p>
-      <w:pPr>
-        <w:pStyle w:val="a3"/>
-        <w:numPr>
-          <w:ilvl w:val="0"/>
-          <w:numId w:val="1"/>
-        </w:numPr>
-        <w:ind w:firstLineChars="0"/>
-        <w:rPr>
-          <w:rFonts w:ascii="Times New Roman" w:hAnsi="Times New Roman" w:cs="Times New Roman"/>
-        </w:rPr>
-      </w:pPr>
-      <w:r>
-        <w:rPr>
-          <w:rFonts w:ascii="Times New Roman" w:hAnsi="Times New Roman" w:cs="Times New Roman"/>
-        </w:rPr>
-        <w:t>将文件添加到版本库：</w:t>
-      </w:r>
+        <w:t xml:space="preserve">git </w:t>
+      </w:r>
+      <w:proofErr w:type="spellStart"/>
       <w:r>
         <w:rPr>
           <w:rFonts w:ascii="Times New Roman" w:hAnsi="Times New Roman" w:cs="Times New Roman"/>
@@ -445,41 +530,40 @@
           <w:i/>
           <w:iCs/>
         </w:rPr>
-        <w:t>git add</w:t>
-      </w:r>
-      <w:r>
-        <w:rPr>
-          <w:rFonts w:ascii="Times New Roman" w:hAnsi="Times New Roman" w:cs="Times New Roman"/>
-        </w:rPr>
-        <w:t xml:space="preserve"> </w:t>
-      </w:r>
-      <w:r>
-        <w:rPr>
-          <w:rFonts w:ascii="Times New Roman" w:hAnsi="Times New Roman" w:cs="Times New Roman"/>
+        <w:t>init</w:t>
+      </w:r>
+      <w:proofErr w:type="spellEnd"/>
+    </w:p>
+    <w:p>
+      <w:pPr>
+        <w:pStyle w:val="a3"/>
+        <w:numPr>
+          <w:ilvl w:val="0"/>
+          <w:numId w:val="1"/>
+        </w:numPr>
+        <w:ind w:firstLineChars="0"/>
+        <w:rPr>
+          <w:rFonts w:ascii="Times New Roman" w:hAnsi="Times New Roman" w:cs="Times New Roman"/>
+        </w:rPr>
+      </w:pPr>
+      <w:proofErr w:type="spellStart"/>
+      <w:r>
+        <w:rPr>
+          <w:rFonts w:ascii="Times New Roman" w:hAnsi="Times New Roman" w:cs="Times New Roman"/>
+        </w:rPr>
+        <w:t>将文件添加到版本库：</w:t>
+      </w:r>
+      <w:r>
+        <w:rPr>
+          <w:rFonts w:ascii="Times New Roman" w:hAnsi="Times New Roman" w:cs="Times New Roman"/>
+          <w:b/>
+          <w:bCs/>
           <w:i/>
           <w:iCs/>
         </w:rPr>
-        <w:t>file_name</w:t>
-      </w:r>
-    </w:p>
-    <w:p>
-      <w:pPr>
-        <w:pStyle w:val="a3"/>
-        <w:numPr>
-          <w:ilvl w:val="0"/>
-          <w:numId w:val="1"/>
-        </w:numPr>
-        <w:ind w:firstLineChars="0"/>
-        <w:rPr>
-          <w:rFonts w:ascii="Times New Roman" w:hAnsi="Times New Roman" w:cs="Times New Roman"/>
-        </w:rPr>
-      </w:pPr>
-      <w:r>
-        <w:rPr>
-          <w:rFonts w:ascii="Times New Roman" w:hAnsi="Times New Roman" w:cs="Times New Roman"/>
-        </w:rPr>
-        <w:t>将修改传送到版本库：</w:t>
-      </w:r>
+        <w:t>git</w:t>
+      </w:r>
+      <w:proofErr w:type="spellEnd"/>
       <w:r>
         <w:rPr>
           <w:rFonts w:ascii="Times New Roman" w:hAnsi="Times New Roman" w:cs="Times New Roman"/>
@@ -488,7 +572,7 @@
           <w:i/>
           <w:iCs/>
         </w:rPr>
-        <w:t>git commit –message</w:t>
+        <w:t xml:space="preserve"> add</w:t>
       </w:r>
       <w:r>
         <w:rPr>
@@ -496,14 +580,16 @@
         </w:rPr>
         <w:t xml:space="preserve"> </w:t>
       </w:r>
+      <w:proofErr w:type="spellStart"/>
       <w:r>
         <w:rPr>
           <w:rFonts w:ascii="Times New Roman" w:hAnsi="Times New Roman" w:cs="Times New Roman"/>
           <w:i/>
           <w:iCs/>
         </w:rPr>
-        <w:t>“log information”</w:t>
-      </w:r>
+        <w:t>file_name</w:t>
+      </w:r>
+      <w:proofErr w:type="spellEnd"/>
     </w:p>
     <w:p>
       <w:pPr>
@@ -517,11 +603,12 @@
           <w:rFonts w:ascii="Times New Roman" w:hAnsi="Times New Roman" w:cs="Times New Roman"/>
         </w:rPr>
       </w:pPr>
-      <w:r>
-        <w:rPr>
-          <w:rFonts w:ascii="Times New Roman" w:hAnsi="Times New Roman" w:cs="Times New Roman"/>
-        </w:rPr>
-        <w:t>检查当前工作区状态：</w:t>
+      <w:proofErr w:type="spellStart"/>
+      <w:r>
+        <w:rPr>
+          <w:rFonts w:ascii="Times New Roman" w:hAnsi="Times New Roman" w:cs="Times New Roman"/>
+        </w:rPr>
+        <w:t>将修改传送到版本库：</w:t>
       </w:r>
       <w:r>
         <w:rPr>
@@ -531,28 +618,9 @@
           <w:i/>
           <w:iCs/>
         </w:rPr>
-        <w:t>git status</w:t>
-      </w:r>
-    </w:p>
-    <w:p>
-      <w:pPr>
-        <w:pStyle w:val="a3"/>
-        <w:numPr>
-          <w:ilvl w:val="0"/>
-          <w:numId w:val="1"/>
-        </w:numPr>
-        <w:ind w:firstLineChars="0"/>
-        <w:rPr>
-          <w:rFonts w:ascii="Times New Roman" w:hAnsi="Times New Roman" w:cs="Times New Roman"/>
-        </w:rPr>
-      </w:pPr>
-      <w:r>
-        <w:rPr>
-          <w:rFonts w:ascii="Times New Roman" w:hAnsi="Times New Roman" w:cs="Times New Roman"/>
-        </w:rPr>
-        <w:lastRenderedPageBreak/>
-        <w:t>显示版本库的历史信息：</w:t>
-      </w:r>
+        <w:t>git</w:t>
+      </w:r>
+      <w:proofErr w:type="spellEnd"/>
       <w:r>
         <w:rPr>
           <w:rFonts w:ascii="Times New Roman" w:hAnsi="Times New Roman" w:cs="Times New Roman"/>
@@ -561,67 +629,21 @@
           <w:i/>
           <w:iCs/>
         </w:rPr>
-        <w:t xml:space="preserve">git log </w:t>
-      </w:r>
-    </w:p>
-    <w:p>
-      <w:pPr>
-        <w:pStyle w:val="a3"/>
-        <w:numPr>
-          <w:ilvl w:val="0"/>
-          <w:numId w:val="1"/>
-        </w:numPr>
-        <w:ind w:firstLineChars="0"/>
-        <w:rPr>
-          <w:rFonts w:ascii="Times New Roman" w:hAnsi="Times New Roman" w:cs="Times New Roman"/>
-        </w:rPr>
-      </w:pPr>
-      <w:r>
-        <w:rPr>
-          <w:rFonts w:ascii="Times New Roman" w:hAnsi="Times New Roman" w:cs="Times New Roman"/>
-        </w:rPr>
-        <w:t>在一个像CVS和Subversion这样传统的集中式版本系统中，尽管每个开发者也都有属于自己的工作区，但所有人都共享了一个通用的版本库。而在git中，每个开发者拥有的是一个属于自己的，自带版本库的工作区，因此这已经是一个不依赖</w:t>
-      </w:r>
-      <w:r>
-        <w:rPr>
-          <w:rFonts w:ascii="Times New Roman" w:hAnsi="Times New Roman" w:cs="Times New Roman"/>
-        </w:rPr>
-        <w:t>于</w:t>
-      </w:r>
-      <w:r>
-        <w:rPr>
-          <w:rFonts w:ascii="Times New Roman" w:hAnsi="Times New Roman" w:cs="Times New Roman"/>
-        </w:rPr>
-        <w:t>中央服务器的，完整的版本控制系统了。</w:t>
-      </w:r>
-    </w:p>
-    <w:p>
-      <w:pPr>
-        <w:pStyle w:val="a3"/>
-        <w:numPr>
-          <w:ilvl w:val="0"/>
-          <w:numId w:val="1"/>
-        </w:numPr>
-        <w:ind w:firstLineChars="0"/>
-        <w:rPr>
-          <w:rFonts w:ascii="Times New Roman" w:hAnsi="Times New Roman" w:cs="Times New Roman"/>
-        </w:rPr>
-      </w:pPr>
-      <w:r>
-        <w:rPr>
-          <w:rFonts w:ascii="Times New Roman" w:hAnsi="Times New Roman" w:cs="Times New Roman"/>
-        </w:rPr>
-        <w:t>克隆版本库：</w:t>
-      </w:r>
-      <w:r>
-        <w:rPr>
-          <w:rFonts w:ascii="Times New Roman" w:hAnsi="Times New Roman" w:cs="Times New Roman"/>
-          <w:b/>
-          <w:bCs/>
+        <w:t xml:space="preserve"> commit –message</w:t>
+      </w:r>
+      <w:r>
+        <w:rPr>
+          <w:rFonts w:ascii="Times New Roman" w:hAnsi="Times New Roman" w:cs="Times New Roman"/>
+        </w:rPr>
+        <w:t xml:space="preserve"> </w:t>
+      </w:r>
+      <w:r>
+        <w:rPr>
+          <w:rFonts w:ascii="Times New Roman" w:hAnsi="Times New Roman" w:cs="Times New Roman"/>
           <w:i/>
           <w:iCs/>
         </w:rPr>
-        <w:t>git clone project_a project_a_clone</w:t>
+        <w:t>“log information”</w:t>
       </w:r>
     </w:p>
     <w:p>
@@ -636,6 +658,195 @@
           <w:rFonts w:ascii="Times New Roman" w:hAnsi="Times New Roman" w:cs="Times New Roman"/>
         </w:rPr>
       </w:pPr>
+      <w:proofErr w:type="spellStart"/>
+      <w:r>
+        <w:rPr>
+          <w:rFonts w:ascii="Times New Roman" w:hAnsi="Times New Roman" w:cs="Times New Roman"/>
+        </w:rPr>
+        <w:t>检查当前工作区状态：</w:t>
+      </w:r>
+      <w:r>
+        <w:rPr>
+          <w:rFonts w:ascii="Times New Roman" w:hAnsi="Times New Roman" w:cs="Times New Roman"/>
+          <w:b/>
+          <w:bCs/>
+          <w:i/>
+          <w:iCs/>
+        </w:rPr>
+        <w:t>git</w:t>
+      </w:r>
+      <w:proofErr w:type="spellEnd"/>
+      <w:r>
+        <w:rPr>
+          <w:rFonts w:ascii="Times New Roman" w:hAnsi="Times New Roman" w:cs="Times New Roman"/>
+          <w:b/>
+          <w:bCs/>
+          <w:i/>
+          <w:iCs/>
+        </w:rPr>
+        <w:t xml:space="preserve"> status</w:t>
+      </w:r>
+    </w:p>
+    <w:p>
+      <w:pPr>
+        <w:pStyle w:val="a3"/>
+        <w:numPr>
+          <w:ilvl w:val="0"/>
+          <w:numId w:val="1"/>
+        </w:numPr>
+        <w:ind w:firstLineChars="0"/>
+        <w:rPr>
+          <w:rFonts w:ascii="Times New Roman" w:hAnsi="Times New Roman" w:cs="Times New Roman"/>
+        </w:rPr>
+      </w:pPr>
+      <w:proofErr w:type="spellStart"/>
+      <w:r>
+        <w:rPr>
+          <w:rFonts w:ascii="Times New Roman" w:hAnsi="Times New Roman" w:cs="Times New Roman"/>
+        </w:rPr>
+        <w:t>显示版本库的历史信息：</w:t>
+      </w:r>
+      <w:r>
+        <w:rPr>
+          <w:rFonts w:ascii="Times New Roman" w:hAnsi="Times New Roman" w:cs="Times New Roman"/>
+          <w:b/>
+          <w:bCs/>
+          <w:i/>
+          <w:iCs/>
+        </w:rPr>
+        <w:t>git</w:t>
+      </w:r>
+      <w:proofErr w:type="spellEnd"/>
+      <w:r>
+        <w:rPr>
+          <w:rFonts w:ascii="Times New Roman" w:hAnsi="Times New Roman" w:cs="Times New Roman"/>
+          <w:b/>
+          <w:bCs/>
+          <w:i/>
+          <w:iCs/>
+        </w:rPr>
+        <w:t xml:space="preserve"> log </w:t>
+      </w:r>
+    </w:p>
+    <w:p>
+      <w:pPr>
+        <w:pStyle w:val="a3"/>
+        <w:numPr>
+          <w:ilvl w:val="0"/>
+          <w:numId w:val="1"/>
+        </w:numPr>
+        <w:ind w:firstLineChars="0"/>
+        <w:rPr>
+          <w:rFonts w:ascii="Times New Roman" w:hAnsi="Times New Roman" w:cs="Times New Roman"/>
+        </w:rPr>
+      </w:pPr>
+      <w:r>
+        <w:rPr>
+          <w:rFonts w:ascii="Times New Roman" w:hAnsi="Times New Roman" w:cs="Times New Roman"/>
+        </w:rPr>
+        <w:t>在一个像CVS和Subversion这样传统的集中式版本系统中，尽管每个开发者也都有属于自己的工作区，但所有人都共享了一个通用的版本库。而在git中，每个开发者拥有的是一个属于自己的，自带版本库的工作区，因此这已经是一个不依赖</w:t>
+      </w:r>
+      <w:r>
+        <w:rPr>
+          <w:rFonts w:ascii="Times New Roman" w:hAnsi="Times New Roman" w:cs="Times New Roman"/>
+        </w:rPr>
+        <w:t>于</w:t>
+      </w:r>
+      <w:r>
+        <w:rPr>
+          <w:rFonts w:ascii="Times New Roman" w:hAnsi="Times New Roman" w:cs="Times New Roman"/>
+        </w:rPr>
+        <w:t>中央服务器的，完整的版本控制系统了。</w:t>
+      </w:r>
+    </w:p>
+    <w:p>
+      <w:pPr>
+        <w:pStyle w:val="a3"/>
+        <w:numPr>
+          <w:ilvl w:val="0"/>
+          <w:numId w:val="1"/>
+        </w:numPr>
+        <w:ind w:firstLineChars="0"/>
+        <w:rPr>
+          <w:rFonts w:ascii="Times New Roman" w:hAnsi="Times New Roman" w:cs="Times New Roman"/>
+        </w:rPr>
+      </w:pPr>
+      <w:proofErr w:type="spellStart"/>
+      <w:r>
+        <w:rPr>
+          <w:rFonts w:ascii="Times New Roman" w:hAnsi="Times New Roman" w:cs="Times New Roman"/>
+        </w:rPr>
+        <w:t>克隆版本库：</w:t>
+      </w:r>
+      <w:r>
+        <w:rPr>
+          <w:rFonts w:ascii="Times New Roman" w:hAnsi="Times New Roman" w:cs="Times New Roman"/>
+          <w:b/>
+          <w:bCs/>
+          <w:i/>
+          <w:iCs/>
+        </w:rPr>
+        <w:t>git</w:t>
+      </w:r>
+      <w:proofErr w:type="spellEnd"/>
+      <w:r>
+        <w:rPr>
+          <w:rFonts w:ascii="Times New Roman" w:hAnsi="Times New Roman" w:cs="Times New Roman"/>
+          <w:b/>
+          <w:bCs/>
+          <w:i/>
+          <w:iCs/>
+        </w:rPr>
+        <w:t xml:space="preserve"> clone </w:t>
+      </w:r>
+      <w:proofErr w:type="spellStart"/>
+      <w:r>
+        <w:rPr>
+          <w:rFonts w:ascii="Times New Roman" w:hAnsi="Times New Roman" w:cs="Times New Roman"/>
+          <w:b/>
+          <w:bCs/>
+          <w:i/>
+          <w:iCs/>
+        </w:rPr>
+        <w:t>project_a</w:t>
+      </w:r>
+      <w:proofErr w:type="spellEnd"/>
+      <w:r>
+        <w:rPr>
+          <w:rFonts w:ascii="Times New Roman" w:hAnsi="Times New Roman" w:cs="Times New Roman"/>
+          <w:b/>
+          <w:bCs/>
+          <w:i/>
+          <w:iCs/>
+        </w:rPr>
+        <w:t xml:space="preserve"> </w:t>
+      </w:r>
+      <w:proofErr w:type="spellStart"/>
+      <w:r>
+        <w:rPr>
+          <w:rFonts w:ascii="Times New Roman" w:hAnsi="Times New Roman" w:cs="Times New Roman"/>
+          <w:b/>
+          <w:bCs/>
+          <w:i/>
+          <w:iCs/>
+        </w:rPr>
+        <w:t>project_a_clone</w:t>
+      </w:r>
+      <w:proofErr w:type="spellEnd"/>
+    </w:p>
+    <w:p>
+      <w:pPr>
+        <w:pStyle w:val="a3"/>
+        <w:numPr>
+          <w:ilvl w:val="0"/>
+          <w:numId w:val="1"/>
+        </w:numPr>
+        <w:ind w:firstLineChars="0"/>
+        <w:rPr>
+          <w:rFonts w:ascii="Times New Roman" w:hAnsi="Times New Roman" w:cs="Times New Roman"/>
+        </w:rPr>
+      </w:pPr>
+      <w:proofErr w:type="spellStart"/>
       <w:r>
         <w:rPr>
           <w:rFonts w:ascii="Times New Roman" w:hAnsi="Times New Roman" w:cs="Times New Roman"/>
@@ -652,7 +863,14 @@
         <w:rPr>
           <w:rFonts w:ascii="Times New Roman" w:hAnsi="Times New Roman" w:cs="Times New Roman"/>
         </w:rPr>
-        <w:t>命令是将原版本库中的新提交传递给它的克隆体。</w:t>
+        <w:t>命令是将原版本库中的新提交传递给它的克隆体</w:t>
+      </w:r>
+      <w:proofErr w:type="spellEnd"/>
+      <w:r>
+        <w:rPr>
+          <w:rFonts w:ascii="Times New Roman" w:hAnsi="Times New Roman" w:cs="Times New Roman"/>
+        </w:rPr>
+        <w:t>。</w:t>
       </w:r>
     </w:p>
     <w:p>
@@ -686,11 +904,19 @@
           <w:rFonts w:ascii="Times New Roman" w:hAnsi="Times New Roman" w:cs="Times New Roman"/>
         </w:rPr>
       </w:pPr>
-      <w:r>
-        <w:rPr>
-          <w:rFonts w:ascii="Times New Roman" w:hAnsi="Times New Roman" w:cs="Times New Roman"/>
-        </w:rPr>
-        <w:t>当我们执行pull操作时，也可以用参数来指定任意版本库的路径，以便从某一特定分支中提取相关修改。</w:t>
+      <w:proofErr w:type="spellStart"/>
+      <w:r>
+        <w:rPr>
+          <w:rFonts w:ascii="Times New Roman" w:hAnsi="Times New Roman" w:cs="Times New Roman"/>
+        </w:rPr>
+        <w:t>当我们执行pull操作时，也可以用参数来指定任意版本库的路径，以便从某一特定分支中提取相关修改</w:t>
+      </w:r>
+      <w:proofErr w:type="spellEnd"/>
+      <w:r>
+        <w:rPr>
+          <w:rFonts w:ascii="Times New Roman" w:hAnsi="Times New Roman" w:cs="Times New Roman"/>
+        </w:rPr>
+        <w:t>。</w:t>
       </w:r>
     </w:p>
     <w:p>
@@ -776,6 +1002,7 @@
           <w:rFonts w:ascii="Times New Roman" w:hAnsi="Times New Roman" w:cs="Times New Roman"/>
         </w:rPr>
       </w:pPr>
+      <w:proofErr w:type="spellStart"/>
       <w:r>
         <w:rPr>
           <w:rFonts w:ascii="Times New Roman" w:hAnsi="Times New Roman" w:cs="Times New Roman"/>
@@ -788,7 +1015,16 @@
           <w:b/>
           <w:bCs/>
         </w:rPr>
-        <w:t>git add --all</w:t>
+        <w:t>git</w:t>
+      </w:r>
+      <w:proofErr w:type="spellEnd"/>
+      <w:r>
+        <w:rPr>
+          <w:rFonts w:ascii="Times New Roman" w:hAnsi="Times New Roman" w:cs="Times New Roman"/>
+          <w:b/>
+          <w:bCs/>
+        </w:rPr>
+        <w:t xml:space="preserve"> add --all</w:t>
       </w:r>
       <w:r>
         <w:rPr>
@@ -813,8 +1049,16 @@
         <w:rPr>
           <w:rFonts w:ascii="Times New Roman" w:hAnsi="Times New Roman" w:cs="Times New Roman"/>
         </w:rPr>
-        <w:t>Git提交会产生一个40个字符的散列值，但是我们也可以为某个提交起一个有意义的名称(比如release1.0)：</w:t>
-      </w:r>
+        <w:t>Git提交会产生一个40个字符的散列值，但是我们也可以为某个提交起一个有意义的名称(比如release1.</w:t>
+      </w:r>
+      <w:proofErr w:type="gramStart"/>
+      <w:r>
+        <w:rPr>
+          <w:rFonts w:ascii="Times New Roman" w:hAnsi="Times New Roman" w:cs="Times New Roman"/>
+        </w:rPr>
+        <w:t>0)：</w:t>
+      </w:r>
+      <w:proofErr w:type="gramEnd"/>
       <w:r>
         <w:rPr>
           <w:rFonts w:ascii="Times New Roman" w:hAnsi="Times New Roman" w:cs="Times New Roman"/>
@@ -836,6 +1080,7 @@
           <w:rFonts w:ascii="Times New Roman" w:hAnsi="Times New Roman" w:cs="Times New Roman"/>
         </w:rPr>
       </w:pPr>
+      <w:proofErr w:type="spellStart"/>
       <w:r>
         <w:rPr>
           <w:rFonts w:ascii="Times New Roman" w:hAnsi="Times New Roman" w:cs="Times New Roman"/>
@@ -848,7 +1093,16 @@
           <w:b/>
           <w:bCs/>
         </w:rPr>
-        <w:t>git diff commit-id</w:t>
+        <w:t>git</w:t>
+      </w:r>
+      <w:proofErr w:type="spellEnd"/>
+      <w:r>
+        <w:rPr>
+          <w:rFonts w:ascii="Times New Roman" w:hAnsi="Times New Roman" w:cs="Times New Roman"/>
+          <w:b/>
+          <w:bCs/>
+        </w:rPr>
+        <w:t xml:space="preserve"> diff commit-id</w:t>
       </w:r>
       <w:r>
         <w:rPr>
@@ -862,7 +1116,21 @@
         <w:rPr>
           <w:rFonts w:ascii="Times New Roman" w:hAnsi="Times New Roman" w:cs="Times New Roman"/>
         </w:rPr>
-        <w:t>, 提交id也可以换成特定的符号名称，例如分支，标签，HEAD等。</w:t>
+        <w:t xml:space="preserve">, </w:t>
+      </w:r>
+      <w:proofErr w:type="spellStart"/>
+      <w:r>
+        <w:rPr>
+          <w:rFonts w:ascii="Times New Roman" w:hAnsi="Times New Roman" w:cs="Times New Roman"/>
+        </w:rPr>
+        <w:t>提交id也可以换成特定的符号名称，例如分支，标签，HEAD等</w:t>
+      </w:r>
+      <w:proofErr w:type="spellEnd"/>
+      <w:r>
+        <w:rPr>
+          <w:rFonts w:ascii="Times New Roman" w:hAnsi="Times New Roman" w:cs="Times New Roman"/>
+        </w:rPr>
+        <w:t>。</w:t>
       </w:r>
     </w:p>
     <w:p>
@@ -877,19 +1145,45 @@
           <w:rFonts w:ascii="Times New Roman" w:hAnsi="Times New Roman" w:cs="Times New Roman"/>
         </w:rPr>
       </w:pPr>
-      <w:r>
-        <w:rPr>
-          <w:rFonts w:ascii="Times New Roman" w:hAnsi="Times New Roman" w:cs="Times New Roman"/>
-        </w:rPr>
-        <w:t>通过在diff命令中使用^!，我们可以比较当前提交与上一次提交之间的差异：</w:t>
-      </w:r>
-      <w:r>
-        <w:rPr>
-          <w:rFonts w:ascii="Times New Roman" w:hAnsi="Times New Roman" w:cs="Times New Roman"/>
-          <w:b/>
-          <w:bCs/>
-        </w:rPr>
-        <w:t>git diff commit-id^!</w:t>
+      <w:proofErr w:type="spellStart"/>
+      <w:r>
+        <w:rPr>
+          <w:rFonts w:ascii="Times New Roman" w:hAnsi="Times New Roman" w:cs="Times New Roman"/>
+        </w:rPr>
+        <w:t>通过在diff命令中使用</w:t>
+      </w:r>
+      <w:proofErr w:type="spellEnd"/>
+      <w:proofErr w:type="gramStart"/>
+      <w:r>
+        <w:rPr>
+          <w:rFonts w:ascii="Times New Roman" w:hAnsi="Times New Roman" w:cs="Times New Roman"/>
+        </w:rPr>
+        <w:t>^!，</w:t>
+      </w:r>
+      <w:proofErr w:type="spellStart"/>
+      <w:proofErr w:type="gramEnd"/>
+      <w:r>
+        <w:rPr>
+          <w:rFonts w:ascii="Times New Roman" w:hAnsi="Times New Roman" w:cs="Times New Roman"/>
+        </w:rPr>
+        <w:t>我们可以比较当前提交与上一次提交之间的差异：</w:t>
+      </w:r>
+      <w:r>
+        <w:rPr>
+          <w:rFonts w:ascii="Times New Roman" w:hAnsi="Times New Roman" w:cs="Times New Roman"/>
+          <w:b/>
+          <w:bCs/>
+        </w:rPr>
+        <w:t>git</w:t>
+      </w:r>
+      <w:proofErr w:type="spellEnd"/>
+      <w:r>
+        <w:rPr>
+          <w:rFonts w:ascii="Times New Roman" w:hAnsi="Times New Roman" w:cs="Times New Roman"/>
+          <w:b/>
+          <w:bCs/>
+        </w:rPr>
+        <w:t xml:space="preserve"> diff commit-id^!</w:t>
       </w:r>
       <w:r>
         <w:rPr>
@@ -914,19 +1208,43 @@
           <w:bCs/>
         </w:rPr>
       </w:pPr>
-      <w:r>
-        <w:rPr>
-          <w:rFonts w:ascii="Times New Roman" w:hAnsi="Times New Roman" w:cs="Times New Roman"/>
-        </w:rPr>
-        <w:t>我们可以通过—stat选项来显示每个文件中的修改数量：</w:t>
-      </w:r>
-      <w:r>
-        <w:rPr>
-          <w:rFonts w:ascii="Times New Roman" w:hAnsi="Times New Roman" w:cs="Times New Roman"/>
-          <w:b/>
-          <w:bCs/>
-        </w:rPr>
-        <w:t>git diff --stat commit-id1 commit-id2</w:t>
+      <w:proofErr w:type="spellStart"/>
+      <w:r>
+        <w:rPr>
+          <w:rFonts w:ascii="Times New Roman" w:hAnsi="Times New Roman" w:cs="Times New Roman"/>
+        </w:rPr>
+        <w:t>我们可以通过</w:t>
+      </w:r>
+      <w:proofErr w:type="spellEnd"/>
+      <w:r>
+        <w:rPr>
+          <w:rFonts w:ascii="Times New Roman" w:hAnsi="Times New Roman" w:cs="Times New Roman"/>
+        </w:rPr>
+        <w:t>—</w:t>
+      </w:r>
+      <w:proofErr w:type="spellStart"/>
+      <w:r>
+        <w:rPr>
+          <w:rFonts w:ascii="Times New Roman" w:hAnsi="Times New Roman" w:cs="Times New Roman"/>
+        </w:rPr>
+        <w:t>stat选项来显示每个文件中的修改数量：</w:t>
+      </w:r>
+      <w:r>
+        <w:rPr>
+          <w:rFonts w:ascii="Times New Roman" w:hAnsi="Times New Roman" w:cs="Times New Roman"/>
+          <w:b/>
+          <w:bCs/>
+        </w:rPr>
+        <w:t>git</w:t>
+      </w:r>
+      <w:proofErr w:type="spellEnd"/>
+      <w:r>
+        <w:rPr>
+          <w:rFonts w:ascii="Times New Roman" w:hAnsi="Times New Roman" w:cs="Times New Roman"/>
+          <w:b/>
+          <w:bCs/>
+        </w:rPr>
+        <w:t xml:space="preserve"> diff --stat commit-id1 commit-id2</w:t>
       </w:r>
     </w:p>
     <w:p>
@@ -945,13 +1263,27 @@
         <w:rPr>
           <w:rFonts w:ascii="Times New Roman" w:hAnsi="Times New Roman" w:cs="Times New Roman"/>
         </w:rPr>
-        <w:t>在git中尽管所有人克隆的是同一个项目，但每个人都拥有一个自己的版本库，每个版本库都有一个属于它自己的故事。这些版本库之间可以通过fetch, pull以及push操作来共享彼此的提交。除此之外，你也可以用merge命令</w:t>
-      </w:r>
-      <w:r>
-        <w:rPr>
-          <w:rFonts w:ascii="Times New Roman" w:hAnsi="Times New Roman" w:cs="Times New Roman"/>
-        </w:rPr>
-        <w:t>将这些不同的历史重新合并在一起。</w:t>
+        <w:t xml:space="preserve">在git中尽管所有人克隆的是同一个项目，但每个人都拥有一个自己的版本库，每个版本库都有一个属于它自己的故事。这些版本库之间可以通过fetch, </w:t>
+      </w:r>
+      <w:proofErr w:type="spellStart"/>
+      <w:r>
+        <w:rPr>
+          <w:rFonts w:ascii="Times New Roman" w:hAnsi="Times New Roman" w:cs="Times New Roman"/>
+        </w:rPr>
+        <w:t>pull以及push操作来共享彼此的提交。除此之外，你也可以用merge命令</w:t>
+      </w:r>
+      <w:r>
+        <w:rPr>
+          <w:rFonts w:ascii="Times New Roman" w:hAnsi="Times New Roman" w:cs="Times New Roman"/>
+        </w:rPr>
+        <w:t>将这些不同的历史重新合并在一起</w:t>
+      </w:r>
+      <w:proofErr w:type="spellEnd"/>
+      <w:r>
+        <w:rPr>
+          <w:rFonts w:ascii="Times New Roman" w:hAnsi="Times New Roman" w:cs="Times New Roman"/>
+        </w:rPr>
+        <w:t>。</w:t>
       </w:r>
     </w:p>
     <w:p>
@@ -993,6 +1325,7 @@
           <w:rFonts w:ascii="Times New Roman" w:hAnsi="Times New Roman" w:cs="Times New Roman"/>
         </w:rPr>
       </w:pPr>
+      <w:proofErr w:type="spellStart"/>
       <w:r>
         <w:rPr>
           <w:rFonts w:ascii="Times New Roman" w:hAnsi="Times New Roman" w:cs="Times New Roman"/>
@@ -1005,7 +1338,16 @@
           <w:b/>
           <w:bCs/>
         </w:rPr>
-        <w:t>git log</w:t>
+        <w:t>git</w:t>
+      </w:r>
+      <w:proofErr w:type="spellEnd"/>
+      <w:r>
+        <w:rPr>
+          <w:rFonts w:ascii="Times New Roman" w:hAnsi="Times New Roman" w:cs="Times New Roman"/>
+          <w:b/>
+          <w:bCs/>
+        </w:rPr>
+        <w:t xml:space="preserve"> log</w:t>
       </w:r>
       <w:r>
         <w:rPr>
@@ -1015,6 +1357,7 @@
         </w:rPr>
         <w:t xml:space="preserve"> --</w:t>
       </w:r>
+      <w:proofErr w:type="spellStart"/>
       <w:r>
         <w:rPr>
           <w:rFonts w:ascii="Times New Roman" w:hAnsi="Times New Roman" w:cs="Times New Roman"/>
@@ -1023,6 +1366,7 @@
         </w:rPr>
         <w:t>oneline</w:t>
       </w:r>
+      <w:proofErr w:type="spellEnd"/>
     </w:p>
     <w:p>
       <w:pPr>
@@ -1038,6 +1382,7 @@
           <w:bCs/>
         </w:rPr>
       </w:pPr>
+      <w:proofErr w:type="spellStart"/>
       <w:r>
         <w:rPr>
           <w:rFonts w:ascii="Times New Roman" w:hAnsi="Times New Roman" w:cs="Times New Roman"/>
@@ -1050,7 +1395,16 @@
           <w:b/>
           <w:bCs/>
         </w:rPr>
-        <w:t>git log –format=fuller</w:t>
+        <w:t>git</w:t>
+      </w:r>
+      <w:proofErr w:type="spellEnd"/>
+      <w:r>
+        <w:rPr>
+          <w:rFonts w:ascii="Times New Roman" w:hAnsi="Times New Roman" w:cs="Times New Roman"/>
+          <w:b/>
+          <w:bCs/>
+        </w:rPr>
+        <w:t xml:space="preserve"> log –format=fuller</w:t>
       </w:r>
     </w:p>
     <w:p>
@@ -1065,6 +1419,7 @@
           <w:rFonts w:ascii="Times New Roman" w:hAnsi="Times New Roman" w:cs="Times New Roman"/>
         </w:rPr>
       </w:pPr>
+      <w:proofErr w:type="spellStart"/>
       <w:r>
         <w:rPr>
           <w:rFonts w:ascii="Times New Roman" w:hAnsi="Times New Roman" w:cs="Times New Roman"/>
@@ -1077,7 +1432,16 @@
           <w:b/>
           <w:bCs/>
         </w:rPr>
-        <w:t>git log --stat</w:t>
+        <w:t>git</w:t>
+      </w:r>
+      <w:proofErr w:type="spellEnd"/>
+      <w:r>
+        <w:rPr>
+          <w:rFonts w:ascii="Times New Roman" w:hAnsi="Times New Roman" w:cs="Times New Roman"/>
+          <w:b/>
+          <w:bCs/>
+        </w:rPr>
+        <w:t xml:space="preserve"> log --stat</w:t>
       </w:r>
     </w:p>
     <w:p>
@@ -1092,6 +1456,7 @@
           <w:rFonts w:ascii="Times New Roman" w:hAnsi="Times New Roman" w:cs="Times New Roman"/>
         </w:rPr>
       </w:pPr>
+      <w:proofErr w:type="spellStart"/>
       <w:r>
         <w:rPr>
           <w:rFonts w:ascii="Times New Roman" w:hAnsi="Times New Roman" w:cs="Times New Roman"/>
@@ -1104,8 +1469,27 @@
           <w:b/>
           <w:bCs/>
         </w:rPr>
-        <w:t>git log --shortstat</w:t>
-      </w:r>
+        <w:t>git</w:t>
+      </w:r>
+      <w:proofErr w:type="spellEnd"/>
+      <w:r>
+        <w:rPr>
+          <w:rFonts w:ascii="Times New Roman" w:hAnsi="Times New Roman" w:cs="Times New Roman"/>
+          <w:b/>
+          <w:bCs/>
+        </w:rPr>
+        <w:t xml:space="preserve"> log --</w:t>
+      </w:r>
+      <w:proofErr w:type="spellStart"/>
+      <w:r>
+        <w:rPr>
+          <w:rFonts w:ascii="Times New Roman" w:hAnsi="Times New Roman" w:cs="Times New Roman"/>
+          <w:b/>
+          <w:bCs/>
+        </w:rPr>
+        <w:t>shortstat</w:t>
+      </w:r>
+      <w:proofErr w:type="spellEnd"/>
     </w:p>
     <w:p>
       <w:pPr>
@@ -1119,6 +1503,7 @@
           <w:rFonts w:ascii="Times New Roman" w:hAnsi="Times New Roman" w:cs="Times New Roman"/>
         </w:rPr>
       </w:pPr>
+      <w:proofErr w:type="spellStart"/>
       <w:r>
         <w:rPr>
           <w:rFonts w:ascii="Times New Roman" w:hAnsi="Times New Roman" w:cs="Times New Roman"/>
@@ -1131,8 +1516,27 @@
           <w:b/>
           <w:bCs/>
         </w:rPr>
-        <w:t>git log --graph --oneline</w:t>
-      </w:r>
+        <w:t>git</w:t>
+      </w:r>
+      <w:proofErr w:type="spellEnd"/>
+      <w:r>
+        <w:rPr>
+          <w:rFonts w:ascii="Times New Roman" w:hAnsi="Times New Roman" w:cs="Times New Roman"/>
+          <w:b/>
+          <w:bCs/>
+        </w:rPr>
+        <w:t xml:space="preserve"> log --graph --</w:t>
+      </w:r>
+      <w:proofErr w:type="spellStart"/>
+      <w:r>
+        <w:rPr>
+          <w:rFonts w:ascii="Times New Roman" w:hAnsi="Times New Roman" w:cs="Times New Roman"/>
+          <w:b/>
+          <w:bCs/>
+        </w:rPr>
+        <w:t>oneline</w:t>
+      </w:r>
+      <w:proofErr w:type="spellEnd"/>
     </w:p>
     <w:p>
       <w:pPr>
@@ -1145,6 +1549,7 @@
         <w:rPr>
           <w:rFonts w:ascii="Times New Roman" w:hAnsi="Times New Roman" w:cs="Times New Roman"/>
         </w:rPr>
+        <w:lastRenderedPageBreak/>
         <w:t>第</w:t>
       </w:r>
       <w:r>
@@ -1203,6 +1608,7 @@
           <w:rFonts w:ascii="Times New Roman" w:hAnsi="Times New Roman" w:cs="Times New Roman"/>
         </w:rPr>
       </w:pPr>
+      <w:proofErr w:type="spellStart"/>
       <w:r>
         <w:rPr>
           <w:rFonts w:ascii="Times New Roman" w:hAnsi="Times New Roman" w:cs="Times New Roman"/>
@@ -1219,7 +1625,14 @@
         <w:rPr>
           <w:rFonts w:ascii="Times New Roman" w:hAnsi="Times New Roman" w:cs="Times New Roman"/>
         </w:rPr>
-        <w:t>atus命令，我们可以查看当前工作区中所发生的修改，包括三种类型：change to be commit; changed but not update; untracked files.</w:t>
+        <w:t>atus命令，我们可以查看当前工作区中所发生的修改，包括三种类型：change</w:t>
+      </w:r>
+      <w:proofErr w:type="spellEnd"/>
+      <w:r>
+        <w:rPr>
+          <w:rFonts w:ascii="Times New Roman" w:hAnsi="Times New Roman" w:cs="Times New Roman"/>
+        </w:rPr>
+        <w:t xml:space="preserve"> to be commit; changed but not update; untracked files.</w:t>
       </w:r>
     </w:p>
     <w:p>
@@ -1234,11 +1647,33 @@
           <w:rFonts w:ascii="Times New Roman" w:hAnsi="Times New Roman" w:cs="Times New Roman"/>
         </w:rPr>
       </w:pPr>
-      <w:r>
-        <w:rPr>
-          <w:rFonts w:ascii="Times New Roman" w:hAnsi="Times New Roman" w:cs="Times New Roman"/>
-        </w:rPr>
-        <w:t>默认的git diff命令显示的是暂存区与工作区之间的不同之处。</w:t>
+      <w:proofErr w:type="spellStart"/>
+      <w:r>
+        <w:rPr>
+          <w:rFonts w:ascii="Times New Roman" w:hAnsi="Times New Roman" w:cs="Times New Roman"/>
+        </w:rPr>
+        <w:t>默认的git</w:t>
+      </w:r>
+      <w:proofErr w:type="spellEnd"/>
+      <w:r>
+        <w:rPr>
+          <w:rFonts w:ascii="Times New Roman" w:hAnsi="Times New Roman" w:cs="Times New Roman"/>
+        </w:rPr>
+        <w:t xml:space="preserve"> </w:t>
+      </w:r>
+      <w:proofErr w:type="spellStart"/>
+      <w:r>
+        <w:rPr>
+          <w:rFonts w:ascii="Times New Roman" w:hAnsi="Times New Roman" w:cs="Times New Roman"/>
+        </w:rPr>
+        <w:t>diff命令显示的是暂存区与工作区之间的不同之处</w:t>
+      </w:r>
+      <w:proofErr w:type="spellEnd"/>
+      <w:r>
+        <w:rPr>
+          <w:rFonts w:ascii="Times New Roman" w:hAnsi="Times New Roman" w:cs="Times New Roman"/>
+        </w:rPr>
+        <w:t>。</w:t>
       </w:r>
     </w:p>
     <w:p>
@@ -1253,6 +1688,7 @@
           <w:rFonts w:ascii="Times New Roman" w:hAnsi="Times New Roman" w:cs="Times New Roman"/>
         </w:rPr>
       </w:pPr>
+      <w:proofErr w:type="spellStart"/>
       <w:r>
         <w:rPr>
           <w:rFonts w:ascii="Times New Roman" w:hAnsi="Times New Roman" w:cs="Times New Roman"/>
@@ -1265,7 +1701,16 @@
           <w:b/>
           <w:bCs/>
         </w:rPr>
-        <w:t>git diff --staged</w:t>
+        <w:t>git</w:t>
+      </w:r>
+      <w:proofErr w:type="spellEnd"/>
+      <w:r>
+        <w:rPr>
+          <w:rFonts w:ascii="Times New Roman" w:hAnsi="Times New Roman" w:cs="Times New Roman"/>
+          <w:b/>
+          <w:bCs/>
+        </w:rPr>
+        <w:t xml:space="preserve"> diff --staged</w:t>
       </w:r>
     </w:p>
     <w:p>
@@ -1280,6 +1725,7 @@
           <w:rFonts w:ascii="Times New Roman" w:hAnsi="Times New Roman" w:cs="Times New Roman"/>
         </w:rPr>
       </w:pPr>
+      <w:proofErr w:type="spellStart"/>
       <w:r>
         <w:rPr>
           <w:rFonts w:ascii="Times New Roman" w:hAnsi="Times New Roman" w:cs="Times New Roman"/>
@@ -1298,13 +1744,50 @@
           <w:b/>
           <w:bCs/>
         </w:rPr>
-        <w:t>git reset HEAD file</w:t>
-      </w:r>
-      <w:r>
-        <w:rPr>
-          <w:rFonts w:ascii="Times New Roman" w:hAnsi="Times New Roman" w:cs="Times New Roman"/>
-        </w:rPr>
-        <w:t>, 第一个参数表示我们要将其重置为当前的HEAD版本， 第二个参数用于指定要被重置的文件或者目录。</w:t>
+        <w:t>git</w:t>
+      </w:r>
+      <w:proofErr w:type="spellEnd"/>
+      <w:r>
+        <w:rPr>
+          <w:rFonts w:ascii="Times New Roman" w:hAnsi="Times New Roman" w:cs="Times New Roman"/>
+          <w:b/>
+          <w:bCs/>
+        </w:rPr>
+        <w:t xml:space="preserve"> reset HEAD file</w:t>
+      </w:r>
+      <w:r>
+        <w:rPr>
+          <w:rFonts w:ascii="Times New Roman" w:hAnsi="Times New Roman" w:cs="Times New Roman"/>
+        </w:rPr>
+        <w:t xml:space="preserve">, </w:t>
+      </w:r>
+      <w:proofErr w:type="spellStart"/>
+      <w:r>
+        <w:rPr>
+          <w:rFonts w:ascii="Times New Roman" w:hAnsi="Times New Roman" w:cs="Times New Roman"/>
+        </w:rPr>
+        <w:t>第一个参数表示我们要将其重置为当前的HEAD版本</w:t>
+      </w:r>
+      <w:proofErr w:type="spellEnd"/>
+      <w:r>
+        <w:rPr>
+          <w:rFonts w:ascii="Times New Roman" w:hAnsi="Times New Roman" w:cs="Times New Roman"/>
+        </w:rPr>
+        <w:t xml:space="preserve">， </w:t>
+      </w:r>
+      <w:proofErr w:type="spellStart"/>
+      <w:r>
+        <w:rPr>
+          <w:rFonts w:ascii="Times New Roman" w:hAnsi="Times New Roman" w:cs="Times New Roman"/>
+        </w:rPr>
+        <w:t>第二个参数用于指定要被重置的文件或者目录</w:t>
+      </w:r>
+      <w:proofErr w:type="spellEnd"/>
+      <w:r>
+        <w:rPr>
+          <w:rFonts w:ascii="Times New Roman" w:hAnsi="Times New Roman" w:cs="Times New Roman"/>
+        </w:rPr>
+        <w:t>。</w:t>
       </w:r>
     </w:p>
     <w:p>
@@ -1319,11 +1802,27 @@
           <w:rFonts w:ascii="Times New Roman" w:hAnsi="Times New Roman" w:cs="Times New Roman"/>
         </w:rPr>
       </w:pPr>
-      <w:r>
-        <w:rPr>
-          <w:rFonts w:ascii="Times New Roman" w:hAnsi="Times New Roman" w:cs="Times New Roman"/>
-        </w:rPr>
-        <w:t>我们可以将不希望置于版本控制之下的文件写入.gitignore，比如那些自动生成的文件，由于编辑器创建或者用于备份的临时文件。</w:t>
+      <w:proofErr w:type="spellStart"/>
+      <w:proofErr w:type="gramStart"/>
+      <w:r>
+        <w:rPr>
+          <w:rFonts w:ascii="Times New Roman" w:hAnsi="Times New Roman" w:cs="Times New Roman"/>
+        </w:rPr>
+        <w:t>我们可以将不希望置于版本控制之下的文件写入.gitignore</w:t>
+      </w:r>
+      <w:proofErr w:type="gramEnd"/>
+      <w:r>
+        <w:rPr>
+          <w:rFonts w:ascii="Times New Roman" w:hAnsi="Times New Roman" w:cs="Times New Roman"/>
+        </w:rPr>
+        <w:t>，比如那些自动生成的文件，由于编辑器创建或者用于备份的临时文件</w:t>
+      </w:r>
+      <w:proofErr w:type="spellEnd"/>
+      <w:r>
+        <w:rPr>
+          <w:rFonts w:ascii="Times New Roman" w:hAnsi="Times New Roman" w:cs="Times New Roman"/>
+        </w:rPr>
+        <w:t>。</w:t>
       </w:r>
     </w:p>
     <w:p>
@@ -1342,9 +1841,750 @@
         <w:rPr>
           <w:rFonts w:ascii="Times New Roman" w:hAnsi="Times New Roman" w:cs="Times New Roman"/>
         </w:rPr>
+        <w:t>需要注意，。Gitignore文件只影响那些当前还未交给git管理的文件。如果其中某个文件已经被现有版本包含了，那么status命令依然会显示该文件之上发生的所有修改i，并且它也一样可以通过add命令被注册到下次提交中。</w:t>
+      </w:r>
+    </w:p>
+    <w:p>
+      <w:pPr>
+        <w:pStyle w:val="a3"/>
+        <w:numPr>
+          <w:ilvl w:val="0"/>
+          <w:numId w:val="1"/>
+        </w:numPr>
+        <w:ind w:firstLineChars="0"/>
+        <w:rPr>
+          <w:rFonts w:ascii="Times New Roman" w:hAnsi="Times New Roman" w:cs="Times New Roman"/>
+        </w:rPr>
+      </w:pPr>
+      <w:proofErr w:type="spellStart"/>
+      <w:r>
+        <w:rPr>
+          <w:rFonts w:ascii="Times New Roman" w:hAnsi="Times New Roman" w:cs="Times New Roman"/>
+        </w:rPr>
+        <w:t>可以通过</w:t>
+      </w:r>
+      <w:r>
+        <w:rPr>
+          <w:rFonts w:ascii="Times New Roman" w:hAnsi="Times New Roman" w:cs="Times New Roman"/>
+          <w:b/>
+          <w:bCs/>
+        </w:rPr>
+        <w:t>git</w:t>
+      </w:r>
+      <w:proofErr w:type="spellEnd"/>
+      <w:r>
+        <w:rPr>
+          <w:rFonts w:ascii="Times New Roman" w:hAnsi="Times New Roman" w:cs="Times New Roman"/>
+          <w:b/>
+          <w:bCs/>
+        </w:rPr>
+        <w:t xml:space="preserve"> </w:t>
+      </w:r>
+      <w:proofErr w:type="spellStart"/>
+      <w:r>
+        <w:rPr>
+          <w:rFonts w:ascii="Times New Roman" w:hAnsi="Times New Roman" w:cs="Times New Roman"/>
+          <w:b/>
+          <w:bCs/>
+        </w:rPr>
+        <w:t>stash</w:t>
+      </w:r>
+      <w:r>
+        <w:rPr>
+          <w:rFonts w:ascii="Times New Roman" w:hAnsi="Times New Roman" w:cs="Times New Roman"/>
+        </w:rPr>
+        <w:t>命令将当前修改压栈，日后通过</w:t>
+      </w:r>
+      <w:r>
+        <w:rPr>
+          <w:rFonts w:ascii="Times New Roman" w:hAnsi="Times New Roman" w:cs="Times New Roman"/>
+          <w:b/>
+          <w:bCs/>
+        </w:rPr>
+        <w:t>git</w:t>
+      </w:r>
+      <w:proofErr w:type="spellEnd"/>
+      <w:r>
+        <w:rPr>
+          <w:rFonts w:ascii="Times New Roman" w:hAnsi="Times New Roman" w:cs="Times New Roman"/>
+          <w:b/>
+          <w:bCs/>
+        </w:rPr>
+        <w:t xml:space="preserve"> stash </w:t>
+      </w:r>
+      <w:proofErr w:type="spellStart"/>
+      <w:r>
+        <w:rPr>
+          <w:rFonts w:ascii="Times New Roman" w:hAnsi="Times New Roman" w:cs="Times New Roman"/>
+          <w:b/>
+          <w:bCs/>
+        </w:rPr>
+        <w:t>pop</w:t>
+      </w:r>
+      <w:r>
+        <w:rPr>
+          <w:rFonts w:ascii="Times New Roman" w:hAnsi="Times New Roman" w:cs="Times New Roman"/>
+        </w:rPr>
+        <w:t>来弹栈。查看栈列表命令是</w:t>
+      </w:r>
+      <w:proofErr w:type="spellEnd"/>
+      <w:r>
+        <w:rPr>
+          <w:rFonts w:ascii="Times New Roman" w:hAnsi="Times New Roman" w:cs="Times New Roman"/>
+        </w:rPr>
+        <w:t xml:space="preserve"> </w:t>
+      </w:r>
+      <w:r>
+        <w:rPr>
+          <w:rFonts w:ascii="Times New Roman" w:hAnsi="Times New Roman" w:cs="Times New Roman"/>
+          <w:b/>
+          <w:bCs/>
+        </w:rPr>
+        <w:t xml:space="preserve">git stash </w:t>
+      </w:r>
+      <w:proofErr w:type="spellStart"/>
+      <w:r>
+        <w:rPr>
+          <w:rFonts w:ascii="Times New Roman" w:hAnsi="Times New Roman" w:cs="Times New Roman"/>
+          <w:b/>
+          <w:bCs/>
+        </w:rPr>
+        <w:t>list</w:t>
+      </w:r>
+      <w:r>
+        <w:rPr>
+          <w:rFonts w:ascii="Times New Roman" w:hAnsi="Times New Roman" w:cs="Times New Roman"/>
+        </w:rPr>
+        <w:t>，恢复到任何一个栈指针位置</w:t>
+      </w:r>
+      <w:proofErr w:type="spellEnd"/>
+      <w:r>
+        <w:rPr>
+          <w:rFonts w:ascii="Times New Roman" w:hAnsi="Times New Roman" w:cs="Times New Roman"/>
+        </w:rPr>
+        <w:t xml:space="preserve"> </w:t>
+      </w:r>
+      <w:r>
+        <w:rPr>
+          <w:rFonts w:ascii="Times New Roman" w:hAnsi="Times New Roman" w:cs="Times New Roman"/>
+          <w:b/>
+          <w:bCs/>
+        </w:rPr>
+        <w:t>git stash pop stash@{</w:t>
+      </w:r>
+      <w:proofErr w:type="spellStart"/>
+      <w:r>
+        <w:rPr>
+          <w:rFonts w:ascii="Times New Roman" w:hAnsi="Times New Roman" w:cs="Times New Roman"/>
+          <w:b/>
+          <w:bCs/>
+        </w:rPr>
+        <w:t>i</w:t>
+      </w:r>
+      <w:proofErr w:type="spellEnd"/>
+      <w:r>
+        <w:rPr>
+          <w:rFonts w:ascii="Times New Roman" w:hAnsi="Times New Roman" w:cs="Times New Roman"/>
+          <w:b/>
+          <w:bCs/>
+        </w:rPr>
+        <w:t>}</w:t>
+      </w:r>
+      <w:r>
+        <w:rPr>
+          <w:rFonts w:ascii="Times New Roman" w:hAnsi="Times New Roman" w:cs="Times New Roman"/>
+          <w:b/>
+          <w:bCs/>
+        </w:rPr>
+        <w:t xml:space="preserve"> </w:t>
+      </w:r>
+      <w:r>
+        <w:rPr>
+          <w:rFonts w:ascii="Times New Roman" w:hAnsi="Times New Roman" w:cs="Times New Roman"/>
+        </w:rPr>
+        <w:t>(</w:t>
+      </w:r>
+      <w:proofErr w:type="spellStart"/>
+      <w:r>
+        <w:rPr>
+          <w:rFonts w:ascii="Times New Roman" w:hAnsi="Times New Roman" w:cs="Times New Roman"/>
+        </w:rPr>
+        <w:t>i是指针数字</w:t>
+      </w:r>
+      <w:proofErr w:type="spellEnd"/>
+      <w:r>
+        <w:rPr>
+          <w:rFonts w:ascii="Times New Roman" w:hAnsi="Times New Roman" w:cs="Times New Roman"/>
+        </w:rPr>
+        <w:t>)</w:t>
+      </w:r>
+    </w:p>
+    <w:p>
+      <w:pPr>
+        <w:pStyle w:val="2"/>
+        <w:rPr>
+          <w:rFonts w:ascii="Times New Roman" w:hAnsi="Times New Roman" w:cs="Times New Roman"/>
+        </w:rPr>
+      </w:pPr>
+      <w:r>
+        <w:rPr>
+          <w:rFonts w:ascii="Times New Roman" w:hAnsi="Times New Roman" w:cs="Times New Roman"/>
+        </w:rPr>
+        <w:t>第</w:t>
+      </w:r>
+      <w:r>
+        <w:rPr>
+          <w:rFonts w:ascii="Times New Roman" w:hAnsi="Times New Roman" w:cs="Times New Roman"/>
+        </w:rPr>
+        <w:t>5</w:t>
+      </w:r>
+      <w:r>
+        <w:rPr>
+          <w:rFonts w:ascii="Times New Roman" w:hAnsi="Times New Roman" w:cs="Times New Roman"/>
+        </w:rPr>
+        <w:t>章</w:t>
+      </w:r>
+      <w:r>
+        <w:rPr>
+          <w:rFonts w:ascii="Times New Roman" w:hAnsi="Times New Roman" w:cs="Times New Roman"/>
+        </w:rPr>
+        <w:t xml:space="preserve"> </w:t>
+      </w:r>
+      <w:r>
+        <w:rPr>
+          <w:rFonts w:ascii="Times New Roman" w:hAnsi="Times New Roman" w:cs="Times New Roman"/>
+        </w:rPr>
+        <w:t>版本库</w:t>
+      </w:r>
+    </w:p>
+    <w:p>
+      <w:pPr>
+        <w:pStyle w:val="a3"/>
+        <w:numPr>
+          <w:ilvl w:val="0"/>
+          <w:numId w:val="1"/>
+        </w:numPr>
+        <w:ind w:firstLineChars="0"/>
+        <w:rPr>
+          <w:rFonts w:ascii="Times New Roman" w:hAnsi="Times New Roman" w:cs="Times New Roman"/>
+        </w:rPr>
+      </w:pPr>
+      <w:proofErr w:type="spellStart"/>
+      <w:r>
+        <w:rPr>
+          <w:rFonts w:ascii="Times New Roman" w:hAnsi="Times New Roman" w:cs="Times New Roman"/>
+        </w:rPr>
+        <w:t>Git主要由两个层面构成。其顶层结构是瓷质命令（log</w:t>
+      </w:r>
+      <w:proofErr w:type="spellEnd"/>
+      <w:r>
+        <w:rPr>
+          <w:rFonts w:ascii="Times New Roman" w:hAnsi="Times New Roman" w:cs="Times New Roman"/>
+        </w:rPr>
+        <w:t>, reset, commit…），</w:t>
+      </w:r>
+      <w:proofErr w:type="spellStart"/>
+      <w:r>
+        <w:rPr>
+          <w:rFonts w:ascii="Times New Roman" w:hAnsi="Times New Roman" w:cs="Times New Roman"/>
+        </w:rPr>
+        <w:t>而底层是管道，主要是一组带有少量选项的简单命令，瓷质命令就是以此为基础被构建出来的</w:t>
+      </w:r>
+      <w:proofErr w:type="spellEnd"/>
+      <w:r>
+        <w:rPr>
+          <w:rFonts w:ascii="Times New Roman" w:hAnsi="Times New Roman" w:cs="Times New Roman"/>
+        </w:rPr>
+        <w:t>。</w:t>
+      </w:r>
+    </w:p>
+    <w:p>
+      <w:pPr>
+        <w:pStyle w:val="2"/>
+        <w:rPr>
+          <w:rFonts w:ascii="Times New Roman" w:hAnsi="Times New Roman" w:cs="Times New Roman"/>
+        </w:rPr>
+      </w:pPr>
+      <w:r>
+        <w:rPr>
+          <w:rFonts w:ascii="Times New Roman" w:hAnsi="Times New Roman" w:cs="Times New Roman"/>
+        </w:rPr>
+        <w:t>第</w:t>
+      </w:r>
+      <w:r>
+        <w:rPr>
+          <w:rFonts w:ascii="Times New Roman" w:hAnsi="Times New Roman" w:cs="Times New Roman"/>
+        </w:rPr>
+        <w:t>6</w:t>
+      </w:r>
+      <w:r>
+        <w:rPr>
+          <w:rFonts w:ascii="Times New Roman" w:hAnsi="Times New Roman" w:cs="Times New Roman"/>
+        </w:rPr>
+        <w:t>章</w:t>
+      </w:r>
+      <w:r>
+        <w:rPr>
+          <w:rFonts w:ascii="Times New Roman" w:hAnsi="Times New Roman" w:cs="Times New Roman"/>
+        </w:rPr>
+        <w:t xml:space="preserve"> </w:t>
+      </w:r>
+      <w:r>
+        <w:rPr>
+          <w:rFonts w:ascii="Times New Roman" w:hAnsi="Times New Roman" w:cs="Times New Roman"/>
+        </w:rPr>
+        <w:t>分支</w:t>
+      </w:r>
+    </w:p>
+    <w:p>
+      <w:pPr>
+        <w:pStyle w:val="a3"/>
+        <w:numPr>
+          <w:ilvl w:val="0"/>
+          <w:numId w:val="1"/>
+        </w:numPr>
+        <w:ind w:firstLineChars="0"/>
+        <w:rPr>
+          <w:rFonts w:ascii="Times New Roman" w:hAnsi="Times New Roman" w:cs="Times New Roman"/>
+        </w:rPr>
+      </w:pPr>
+      <w:proofErr w:type="spellStart"/>
+      <w:r>
+        <w:rPr>
+          <w:rFonts w:ascii="Times New Roman" w:hAnsi="Times New Roman" w:cs="Times New Roman"/>
+        </w:rPr>
+        <w:t>版本有分支的原因：有两个以上开发者在同一个项目进行并行式开发；为修复旧版本中的bug而必须要创建和发布新的版本</w:t>
+      </w:r>
+      <w:proofErr w:type="spellEnd"/>
+      <w:r>
+        <w:rPr>
+          <w:rFonts w:ascii="Times New Roman" w:hAnsi="Times New Roman" w:cs="Times New Roman"/>
+        </w:rPr>
+        <w:t>。</w:t>
+      </w:r>
+    </w:p>
+    <w:p>
+      <w:pPr>
+        <w:pStyle w:val="a3"/>
+        <w:numPr>
+          <w:ilvl w:val="0"/>
+          <w:numId w:val="1"/>
+        </w:numPr>
+        <w:ind w:firstLineChars="0"/>
+        <w:rPr>
+          <w:rFonts w:ascii="Times New Roman" w:hAnsi="Times New Roman" w:cs="Times New Roman"/>
+        </w:rPr>
+      </w:pPr>
+      <w:proofErr w:type="spellStart"/>
+      <w:r>
+        <w:rPr>
+          <w:rFonts w:ascii="Times New Roman" w:hAnsi="Times New Roman" w:cs="Times New Roman"/>
+        </w:rPr>
+        <w:t>在一个git版本库中，总是唯一存在一个活跃分支，我们可以用branch命令来列出当前所有分支：</w:t>
+      </w:r>
+      <w:r>
+        <w:rPr>
+          <w:rFonts w:ascii="Times New Roman" w:hAnsi="Times New Roman" w:cs="Times New Roman"/>
+          <w:b/>
+          <w:bCs/>
+        </w:rPr>
+        <w:t>git</w:t>
+      </w:r>
+      <w:proofErr w:type="spellEnd"/>
+      <w:r>
+        <w:rPr>
+          <w:rFonts w:ascii="Times New Roman" w:hAnsi="Times New Roman" w:cs="Times New Roman"/>
+          <w:b/>
+          <w:bCs/>
+        </w:rPr>
+        <w:t xml:space="preserve"> branch</w:t>
+      </w:r>
+    </w:p>
+    <w:p>
+      <w:pPr>
+        <w:pStyle w:val="a3"/>
+        <w:numPr>
+          <w:ilvl w:val="0"/>
+          <w:numId w:val="1"/>
+        </w:numPr>
+        <w:ind w:firstLineChars="0"/>
+        <w:rPr>
+          <w:rFonts w:ascii="Times New Roman" w:hAnsi="Times New Roman" w:cs="Times New Roman"/>
+        </w:rPr>
+      </w:pPr>
+      <w:proofErr w:type="spellStart"/>
+      <w:r>
+        <w:rPr>
+          <w:rFonts w:ascii="Times New Roman" w:hAnsi="Times New Roman" w:cs="Times New Roman"/>
+        </w:rPr>
+        <w:t>活跃分支将会用于接受所有新提交，并将指针移动到最近的那次提交。当然我们也可以用checkout命令来改变当前活跃分支：</w:t>
+      </w:r>
+      <w:r>
+        <w:rPr>
+          <w:rFonts w:ascii="Times New Roman" w:hAnsi="Times New Roman" w:cs="Times New Roman"/>
+          <w:b/>
+          <w:bCs/>
+        </w:rPr>
+        <w:t>git</w:t>
+      </w:r>
+      <w:proofErr w:type="spellEnd"/>
+      <w:r>
+        <w:rPr>
+          <w:rFonts w:ascii="Times New Roman" w:hAnsi="Times New Roman" w:cs="Times New Roman"/>
+          <w:b/>
+          <w:bCs/>
+        </w:rPr>
+        <w:t xml:space="preserve"> checkout</w:t>
+      </w:r>
+      <w:r>
+        <w:rPr>
+          <w:rFonts w:ascii="Times New Roman" w:hAnsi="Times New Roman" w:cs="Times New Roman"/>
+        </w:rPr>
+        <w:t xml:space="preserve"> </w:t>
+      </w:r>
+      <w:proofErr w:type="spellStart"/>
+      <w:r>
+        <w:rPr>
+          <w:rFonts w:ascii="Times New Roman" w:hAnsi="Times New Roman" w:cs="Times New Roman"/>
+        </w:rPr>
+        <w:t>branch_name</w:t>
+      </w:r>
+      <w:proofErr w:type="spellEnd"/>
+    </w:p>
+    <w:p>
+      <w:pPr>
+        <w:pStyle w:val="a3"/>
+        <w:numPr>
+          <w:ilvl w:val="0"/>
+          <w:numId w:val="1"/>
+        </w:numPr>
+        <w:ind w:firstLineChars="0"/>
+        <w:rPr>
+          <w:rFonts w:ascii="Times New Roman" w:hAnsi="Times New Roman" w:cs="Times New Roman"/>
+        </w:rPr>
+      </w:pPr>
+      <w:proofErr w:type="spellStart"/>
+      <w:r>
+        <w:rPr>
+          <w:rFonts w:ascii="Times New Roman" w:hAnsi="Times New Roman" w:cs="Times New Roman"/>
+        </w:rPr>
+        <w:t>从当前版本</w:t>
+      </w:r>
+      <w:r>
+        <w:rPr>
+          <w:rFonts w:ascii="Times New Roman" w:hAnsi="Times New Roman" w:cs="Times New Roman"/>
+        </w:rPr>
+        <w:t>创建新的分支：</w:t>
+      </w:r>
+      <w:r>
+        <w:rPr>
+          <w:rFonts w:ascii="Times New Roman" w:hAnsi="Times New Roman" w:cs="Times New Roman"/>
+          <w:b/>
+          <w:bCs/>
+        </w:rPr>
+        <w:t>git</w:t>
+      </w:r>
+      <w:proofErr w:type="spellEnd"/>
+      <w:r>
+        <w:rPr>
+          <w:rFonts w:ascii="Times New Roman" w:hAnsi="Times New Roman" w:cs="Times New Roman"/>
+          <w:b/>
+          <w:bCs/>
+        </w:rPr>
+        <w:t xml:space="preserve"> branch</w:t>
+      </w:r>
+      <w:r>
+        <w:rPr>
+          <w:rFonts w:ascii="Times New Roman" w:hAnsi="Times New Roman" w:cs="Times New Roman"/>
+        </w:rPr>
+        <w:t xml:space="preserve"> </w:t>
+      </w:r>
+      <w:proofErr w:type="spellStart"/>
+      <w:r>
+        <w:rPr>
+          <w:rFonts w:ascii="Times New Roman" w:hAnsi="Times New Roman" w:cs="Times New Roman"/>
+        </w:rPr>
+        <w:t>branch_name；</w:t>
+      </w:r>
+      <w:r>
+        <w:rPr>
+          <w:rFonts w:ascii="Times New Roman" w:hAnsi="Times New Roman" w:cs="Times New Roman"/>
+        </w:rPr>
+        <w:t>从任一提交版本创建新的分支</w:t>
+      </w:r>
+      <w:proofErr w:type="spellEnd"/>
+      <w:r>
+        <w:rPr>
+          <w:rFonts w:ascii="Times New Roman" w:hAnsi="Times New Roman" w:cs="Times New Roman"/>
+        </w:rPr>
+        <w:t xml:space="preserve">： </w:t>
+      </w:r>
+      <w:r>
+        <w:rPr>
+          <w:rFonts w:ascii="Times New Roman" w:hAnsi="Times New Roman" w:cs="Times New Roman"/>
+          <w:b/>
+          <w:bCs/>
+        </w:rPr>
+        <w:t>git branch</w:t>
+      </w:r>
+      <w:r>
+        <w:rPr>
+          <w:rFonts w:ascii="Times New Roman" w:hAnsi="Times New Roman" w:cs="Times New Roman"/>
+        </w:rPr>
+        <w:t xml:space="preserve"> </w:t>
+      </w:r>
+      <w:proofErr w:type="spellStart"/>
+      <w:r>
+        <w:rPr>
+          <w:rFonts w:ascii="Times New Roman" w:hAnsi="Times New Roman" w:cs="Times New Roman"/>
+        </w:rPr>
+        <w:t>branch_name</w:t>
+      </w:r>
+      <w:proofErr w:type="spellEnd"/>
+      <w:r>
+        <w:rPr>
+          <w:rFonts w:ascii="Times New Roman" w:hAnsi="Times New Roman" w:cs="Times New Roman"/>
+        </w:rPr>
+        <w:t xml:space="preserve"> commit-id; </w:t>
+      </w:r>
+      <w:proofErr w:type="spellStart"/>
+      <w:r>
+        <w:rPr>
+          <w:rFonts w:ascii="Times New Roman" w:hAnsi="Times New Roman" w:cs="Times New Roman"/>
+        </w:rPr>
+        <w:t>基于一个旧的分支创建新的分支：</w:t>
+      </w:r>
+      <w:r>
+        <w:rPr>
+          <w:rFonts w:ascii="Times New Roman" w:hAnsi="Times New Roman" w:cs="Times New Roman"/>
+          <w:b/>
+          <w:bCs/>
+        </w:rPr>
+        <w:t>git</w:t>
+      </w:r>
+      <w:proofErr w:type="spellEnd"/>
+      <w:r>
+        <w:rPr>
+          <w:rFonts w:ascii="Times New Roman" w:hAnsi="Times New Roman" w:cs="Times New Roman"/>
+          <w:b/>
+          <w:bCs/>
+        </w:rPr>
+        <w:t xml:space="preserve"> branch</w:t>
+      </w:r>
+      <w:r>
+        <w:rPr>
+          <w:rFonts w:ascii="Times New Roman" w:hAnsi="Times New Roman" w:cs="Times New Roman"/>
+        </w:rPr>
+        <w:t xml:space="preserve"> </w:t>
+      </w:r>
+      <w:proofErr w:type="spellStart"/>
+      <w:r>
+        <w:rPr>
+          <w:rFonts w:ascii="Times New Roman" w:hAnsi="Times New Roman" w:cs="Times New Roman"/>
+        </w:rPr>
+        <w:t>branch_new</w:t>
+      </w:r>
+      <w:proofErr w:type="spellEnd"/>
+      <w:r>
+        <w:rPr>
+          <w:rFonts w:ascii="Times New Roman" w:hAnsi="Times New Roman" w:cs="Times New Roman"/>
+        </w:rPr>
+        <w:t xml:space="preserve"> </w:t>
+      </w:r>
+      <w:proofErr w:type="spellStart"/>
+      <w:r>
+        <w:rPr>
+          <w:rFonts w:ascii="Times New Roman" w:hAnsi="Times New Roman" w:cs="Times New Roman"/>
+        </w:rPr>
+        <w:t>branch_old</w:t>
+      </w:r>
+      <w:proofErr w:type="spellEnd"/>
+    </w:p>
+    <w:p>
+      <w:pPr>
+        <w:pStyle w:val="a3"/>
+        <w:numPr>
+          <w:ilvl w:val="0"/>
+          <w:numId w:val="1"/>
+        </w:numPr>
+        <w:ind w:firstLineChars="0"/>
+        <w:rPr>
+          <w:rFonts w:ascii="Times New Roman" w:hAnsi="Times New Roman" w:cs="Times New Roman"/>
+        </w:rPr>
+      </w:pPr>
+      <w:r>
+        <w:rPr>
+          <w:rFonts w:ascii="Times New Roman" w:hAnsi="Times New Roman" w:cs="Times New Roman"/>
+        </w:rPr>
+        <w:t>Branch命令只能用于创建新的分支，但并不会自动切换到新的分支上。如果我们想要切换到新的分支上，就要使用checkout命令。也可以用创建并切换分支的快捷方式：</w:t>
+      </w:r>
+      <w:r>
+        <w:rPr>
+          <w:rFonts w:ascii="Times New Roman" w:hAnsi="Times New Roman" w:cs="Times New Roman"/>
+          <w:b/>
+          <w:bCs/>
+        </w:rPr>
+        <w:t>git checkout -b</w:t>
+      </w:r>
+      <w:r>
+        <w:rPr>
+          <w:rFonts w:ascii="Times New Roman" w:hAnsi="Times New Roman" w:cs="Times New Roman"/>
+        </w:rPr>
+        <w:t xml:space="preserve"> </w:t>
+      </w:r>
+      <w:proofErr w:type="spellStart"/>
+      <w:r>
+        <w:rPr>
+          <w:rFonts w:ascii="Times New Roman" w:hAnsi="Times New Roman" w:cs="Times New Roman"/>
+        </w:rPr>
+        <w:t>branch_name</w:t>
+      </w:r>
+      <w:proofErr w:type="spellEnd"/>
+    </w:p>
+    <w:p>
+      <w:pPr>
+        <w:pStyle w:val="a3"/>
+        <w:numPr>
+          <w:ilvl w:val="0"/>
+          <w:numId w:val="1"/>
+        </w:numPr>
+        <w:ind w:firstLineChars="0"/>
+        <w:rPr>
+          <w:rFonts w:ascii="Times New Roman" w:hAnsi="Times New Roman" w:cs="Times New Roman"/>
+        </w:rPr>
+      </w:pPr>
+      <w:proofErr w:type="spellStart"/>
+      <w:r>
+        <w:rPr>
+          <w:rFonts w:ascii="Times New Roman" w:hAnsi="Times New Roman" w:cs="Times New Roman"/>
+        </w:rPr>
+        <w:t>用reset命令重置分支指针：</w:t>
+      </w:r>
+      <w:r>
+        <w:rPr>
+          <w:rFonts w:ascii="Times New Roman" w:hAnsi="Times New Roman" w:cs="Times New Roman"/>
+          <w:b/>
+          <w:bCs/>
+        </w:rPr>
+        <w:t>git</w:t>
+      </w:r>
+      <w:proofErr w:type="spellEnd"/>
+      <w:r>
+        <w:rPr>
+          <w:rFonts w:ascii="Times New Roman" w:hAnsi="Times New Roman" w:cs="Times New Roman"/>
+          <w:b/>
+          <w:bCs/>
+        </w:rPr>
+        <w:t xml:space="preserve"> reset –hard</w:t>
+      </w:r>
+      <w:r>
+        <w:rPr>
+          <w:rFonts w:ascii="Times New Roman" w:hAnsi="Times New Roman" w:cs="Times New Roman"/>
+        </w:rPr>
+        <w:t xml:space="preserve"> </w:t>
+      </w:r>
+      <w:proofErr w:type="spellStart"/>
+      <w:r>
+        <w:rPr>
+          <w:rFonts w:ascii="Times New Roman" w:hAnsi="Times New Roman" w:cs="Times New Roman"/>
+        </w:rPr>
+        <w:t>commit-id，工作区和缓存区都会被更新</w:t>
+      </w:r>
+      <w:proofErr w:type="spellEnd"/>
+      <w:r>
+        <w:rPr>
+          <w:rFonts w:ascii="Times New Roman" w:hAnsi="Times New Roman" w:cs="Times New Roman"/>
+        </w:rPr>
+        <w:t>。</w:t>
+      </w:r>
+      <w:r>
+        <w:rPr>
+          <w:rFonts w:ascii="Times New Roman" w:hAnsi="Times New Roman" w:cs="Times New Roman"/>
+        </w:rPr>
+        <w:t xml:space="preserve"> </w:t>
+      </w:r>
+    </w:p>
+    <w:p>
+      <w:pPr>
+        <w:pStyle w:val="a3"/>
+        <w:numPr>
+          <w:ilvl w:val="0"/>
+          <w:numId w:val="1"/>
+        </w:numPr>
+        <w:ind w:firstLineChars="0"/>
+        <w:rPr>
+          <w:rFonts w:ascii="Times New Roman" w:hAnsi="Times New Roman" w:cs="Times New Roman"/>
+        </w:rPr>
+      </w:pPr>
+      <w:proofErr w:type="spellStart"/>
+      <w:r>
+        <w:rPr>
+          <w:rFonts w:ascii="Times New Roman" w:hAnsi="Times New Roman" w:cs="Times New Roman"/>
+        </w:rPr>
+        <w:t>删除一个非活跃分支：</w:t>
+      </w:r>
+      <w:r>
+        <w:rPr>
+          <w:rFonts w:ascii="Times New Roman" w:hAnsi="Times New Roman" w:cs="Times New Roman"/>
+          <w:b/>
+          <w:bCs/>
+        </w:rPr>
+        <w:t>git</w:t>
+      </w:r>
+      <w:proofErr w:type="spellEnd"/>
+      <w:r>
+        <w:rPr>
+          <w:rFonts w:ascii="Times New Roman" w:hAnsi="Times New Roman" w:cs="Times New Roman"/>
+          <w:b/>
+          <w:bCs/>
+        </w:rPr>
+        <w:t xml:space="preserve"> branch -d</w:t>
+      </w:r>
+      <w:r>
+        <w:rPr>
+          <w:rFonts w:ascii="Times New Roman" w:hAnsi="Times New Roman" w:cs="Times New Roman"/>
+        </w:rPr>
+        <w:t xml:space="preserve"> </w:t>
+      </w:r>
+      <w:proofErr w:type="spellStart"/>
+      <w:r>
+        <w:rPr>
+          <w:rFonts w:ascii="Times New Roman" w:hAnsi="Times New Roman" w:cs="Times New Roman"/>
+        </w:rPr>
+        <w:t>branch_name；强行删除一个分支：</w:t>
+      </w:r>
+      <w:r>
+        <w:rPr>
+          <w:rFonts w:ascii="Times New Roman" w:hAnsi="Times New Roman" w:cs="Times New Roman"/>
+          <w:b/>
+          <w:bCs/>
+        </w:rPr>
+        <w:t>git</w:t>
+      </w:r>
+      <w:proofErr w:type="spellEnd"/>
+      <w:r>
+        <w:rPr>
+          <w:rFonts w:ascii="Times New Roman" w:hAnsi="Times New Roman" w:cs="Times New Roman"/>
+          <w:b/>
+          <w:bCs/>
+        </w:rPr>
+        <w:t xml:space="preserve"> branch -D</w:t>
+      </w:r>
+      <w:r>
+        <w:rPr>
+          <w:rFonts w:ascii="Times New Roman" w:hAnsi="Times New Roman" w:cs="Times New Roman"/>
+        </w:rPr>
+        <w:t xml:space="preserve"> </w:t>
+      </w:r>
+      <w:proofErr w:type="spellStart"/>
+      <w:r>
+        <w:rPr>
+          <w:rFonts w:ascii="Times New Roman" w:hAnsi="Times New Roman" w:cs="Times New Roman"/>
+        </w:rPr>
         <w:lastRenderedPageBreak/>
-        <w:t>需要注意，。Gitignore文件只影响那些当前还未交给git管理的文件。如果其中某个文件已经被现有版本包含了，那么status命令依然会显示该文件之上发生的所有修改i，并且它也一样可以通过add命令被注册到下次提交中。</w:t>
-      </w:r>
+        <w:t>branch_name</w:t>
+      </w:r>
+      <w:proofErr w:type="spellEnd"/>
     </w:p>
     <w:p>
       <w:pPr>
@@ -1358,62 +2598,22 @@
           <w:rFonts w:ascii="Times New Roman" w:hAnsi="Times New Roman" w:cs="Times New Roman"/>
         </w:rPr>
       </w:pPr>
-      <w:r>
-        <w:rPr>
-          <w:rFonts w:ascii="Times New Roman" w:hAnsi="Times New Roman" w:cs="Times New Roman"/>
-        </w:rPr>
-        <w:t>可以通过</w:t>
-      </w:r>
-      <w:r>
-        <w:rPr>
-          <w:rFonts w:ascii="Times New Roman" w:hAnsi="Times New Roman" w:cs="Times New Roman"/>
-          <w:b/>
-          <w:bCs/>
-        </w:rPr>
-        <w:t>git stash</w:t>
-      </w:r>
-      <w:r>
-        <w:rPr>
-          <w:rFonts w:ascii="Times New Roman" w:hAnsi="Times New Roman" w:cs="Times New Roman"/>
-        </w:rPr>
-        <w:t>命令将当前修改压栈，日后通过</w:t>
-      </w:r>
-      <w:r>
-        <w:rPr>
-          <w:rFonts w:ascii="Times New Roman" w:hAnsi="Times New Roman" w:cs="Times New Roman"/>
-          <w:b/>
-          <w:bCs/>
-        </w:rPr>
-        <w:t>git stash pop</w:t>
-      </w:r>
-      <w:r>
-        <w:rPr>
-          <w:rFonts w:ascii="Times New Roman" w:hAnsi="Times New Roman" w:cs="Times New Roman"/>
-        </w:rPr>
-        <w:t xml:space="preserve">来弹栈。查看栈列表命令是 </w:t>
-      </w:r>
-      <w:r>
-        <w:rPr>
-          <w:rFonts w:ascii="Times New Roman" w:hAnsi="Times New Roman" w:cs="Times New Roman"/>
-          <w:b/>
-          <w:bCs/>
-        </w:rPr>
-        <w:t>git stash list</w:t>
-      </w:r>
-      <w:r>
-        <w:rPr>
-          <w:rFonts w:ascii="Times New Roman" w:hAnsi="Times New Roman" w:cs="Times New Roman"/>
-        </w:rPr>
-        <w:t xml:space="preserve">，恢复到任何一个栈指针位置 </w:t>
-      </w:r>
-      <w:r>
-        <w:rPr>
-          <w:rFonts w:ascii="Times New Roman" w:hAnsi="Times New Roman" w:cs="Times New Roman"/>
-          <w:b/>
-          <w:bCs/>
-        </w:rPr>
-        <w:t>git stash pop stash@{i}</w:t>
-      </w:r>
+      <w:proofErr w:type="spellStart"/>
+      <w:r>
+        <w:rPr>
+          <w:rFonts w:ascii="Times New Roman" w:hAnsi="Times New Roman" w:cs="Times New Roman"/>
+        </w:rPr>
+        <w:t>用</w:t>
+      </w:r>
+      <w:r>
+        <w:rPr>
+          <w:rFonts w:ascii="Times New Roman" w:hAnsi="Times New Roman" w:cs="Times New Roman"/>
+          <w:b/>
+          <w:bCs/>
+        </w:rPr>
+        <w:t>git</w:t>
+      </w:r>
+      <w:proofErr w:type="spellEnd"/>
       <w:r>
         <w:rPr>
           <w:rFonts w:ascii="Times New Roman" w:hAnsi="Times New Roman" w:cs="Times New Roman"/>
@@ -1422,11 +2622,106 @@
         </w:rPr>
         <w:t xml:space="preserve"> </w:t>
       </w:r>
-      <w:r>
-        <w:rPr>
-          <w:rFonts w:ascii="Times New Roman" w:hAnsi="Times New Roman" w:cs="Times New Roman"/>
-        </w:rPr>
-        <w:t>(i是指针数字)</w:t>
+      <w:proofErr w:type="spellStart"/>
+      <w:r>
+        <w:rPr>
+          <w:rFonts w:ascii="Times New Roman" w:hAnsi="Times New Roman" w:cs="Times New Roman"/>
+          <w:b/>
+          <w:bCs/>
+        </w:rPr>
+        <w:t>reflog</w:t>
+      </w:r>
+      <w:r>
+        <w:rPr>
+          <w:rFonts w:ascii="Times New Roman" w:hAnsi="Times New Roman" w:cs="Times New Roman"/>
+        </w:rPr>
+        <w:t>命令查看分支散列值，并通过</w:t>
+      </w:r>
+      <w:r>
+        <w:rPr>
+          <w:rFonts w:ascii="Times New Roman" w:hAnsi="Times New Roman" w:cs="Times New Roman"/>
+          <w:b/>
+          <w:bCs/>
+        </w:rPr>
+        <w:t>git</w:t>
+      </w:r>
+      <w:proofErr w:type="spellEnd"/>
+      <w:r>
+        <w:rPr>
+          <w:rFonts w:ascii="Times New Roman" w:hAnsi="Times New Roman" w:cs="Times New Roman"/>
+          <w:b/>
+          <w:bCs/>
+        </w:rPr>
+        <w:t xml:space="preserve"> branch </w:t>
+      </w:r>
+      <w:proofErr w:type="spellStart"/>
+      <w:r>
+        <w:rPr>
+          <w:rFonts w:ascii="Times New Roman" w:hAnsi="Times New Roman" w:cs="Times New Roman"/>
+        </w:rPr>
+        <w:t>branch_name</w:t>
+      </w:r>
+      <w:proofErr w:type="spellEnd"/>
+      <w:r>
+        <w:rPr>
+          <w:rFonts w:ascii="Times New Roman" w:hAnsi="Times New Roman" w:cs="Times New Roman"/>
+          <w:b/>
+          <w:bCs/>
+        </w:rPr>
+        <w:t xml:space="preserve"> HEAD</w:t>
+      </w:r>
+      <w:proofErr w:type="gramStart"/>
+      <w:r>
+        <w:rPr>
+          <w:rFonts w:ascii="Times New Roman" w:hAnsi="Times New Roman" w:cs="Times New Roman"/>
+          <w:b/>
+          <w:bCs/>
+        </w:rPr>
+        <w:t>@{</w:t>
+      </w:r>
+      <w:proofErr w:type="gramEnd"/>
+      <w:r>
+        <w:rPr>
+          <w:rFonts w:ascii="Times New Roman" w:hAnsi="Times New Roman" w:cs="Times New Roman"/>
+          <w:b/>
+          <w:bCs/>
+        </w:rPr>
+        <w:t>1}</w:t>
+      </w:r>
+      <w:proofErr w:type="spellStart"/>
+      <w:r>
+        <w:rPr>
+          <w:rFonts w:ascii="Times New Roman" w:hAnsi="Times New Roman" w:cs="Times New Roman"/>
+        </w:rPr>
+        <w:t>重建分支</w:t>
+      </w:r>
+      <w:proofErr w:type="spellEnd"/>
+    </w:p>
+    <w:p>
+      <w:pPr>
+        <w:pStyle w:val="a3"/>
+        <w:numPr>
+          <w:ilvl w:val="0"/>
+          <w:numId w:val="1"/>
+        </w:numPr>
+        <w:ind w:firstLineChars="0"/>
+        <w:rPr>
+          <w:rFonts w:ascii="Times New Roman" w:hAnsi="Times New Roman" w:cs="Times New Roman"/>
+        </w:rPr>
+      </w:pPr>
+      <w:proofErr w:type="spellStart"/>
+      <w:r>
+        <w:rPr>
+          <w:rFonts w:ascii="Times New Roman" w:hAnsi="Times New Roman" w:cs="Times New Roman"/>
+        </w:rPr>
+        <w:t>垃圾处理：对于那些不属于任何分支前身的提交，可以用gc命令将其清理掉</w:t>
+      </w:r>
+      <w:proofErr w:type="spellEnd"/>
+      <w:r>
+        <w:rPr>
+          <w:rFonts w:ascii="Times New Roman" w:hAnsi="Times New Roman" w:cs="Times New Roman"/>
+        </w:rPr>
+        <w:t>。</w:t>
       </w:r>
     </w:p>
     <w:p>
@@ -1446,7 +2741,7 @@
         <w:rPr>
           <w:rFonts w:ascii="Times New Roman" w:hAnsi="Times New Roman" w:cs="Times New Roman"/>
         </w:rPr>
-        <w:t>5</w:t>
+        <w:t>7</w:t>
       </w:r>
       <w:r>
         <w:rPr>
@@ -1464,7 +2759,7 @@
         <w:rPr>
           <w:rFonts w:ascii="Times New Roman" w:hAnsi="Times New Roman" w:cs="Times New Roman"/>
         </w:rPr>
-        <w:t>版本库</w:t>
+        <w:t>合并分支</w:t>
       </w:r>
     </w:p>
     <w:p>
@@ -1479,11 +2774,374 @@
           <w:rFonts w:ascii="Times New Roman" w:hAnsi="Times New Roman" w:cs="Times New Roman"/>
         </w:rPr>
       </w:pPr>
-      <w:r>
-        <w:rPr>
-          <w:rFonts w:ascii="Times New Roman" w:hAnsi="Times New Roman" w:cs="Times New Roman"/>
-        </w:rPr>
-        <w:t>Git主要由两个层面构成。其顶层结构是瓷质命令（log, reset, commit…），而底层是管道，主要是一组带有少量选项的简单命令，瓷质命令就是以此为基础被构建出来的。</w:t>
+      <w:proofErr w:type="spellStart"/>
+      <w:r>
+        <w:rPr>
+          <w:rFonts w:ascii="Times New Roman" w:hAnsi="Times New Roman" w:cs="Times New Roman"/>
+        </w:rPr>
+        <w:t>我们可以通过指定分支名称来选择待合并的分支，然后，git会基于合并的内容来创建一次新的提交</w:t>
+      </w:r>
+      <w:r>
+        <w:rPr>
+          <w:rFonts w:ascii="Times New Roman" w:hAnsi="Times New Roman" w:cs="Times New Roman"/>
+        </w:rPr>
+        <w:t>：</w:t>
+      </w:r>
+      <w:r>
+        <w:rPr>
+          <w:rFonts w:ascii="Times New Roman" w:hAnsi="Times New Roman" w:cs="Times New Roman"/>
+          <w:b/>
+          <w:bCs/>
+        </w:rPr>
+        <w:t>git</w:t>
+      </w:r>
+      <w:proofErr w:type="spellEnd"/>
+      <w:r>
+        <w:rPr>
+          <w:rFonts w:ascii="Times New Roman" w:hAnsi="Times New Roman" w:cs="Times New Roman"/>
+          <w:b/>
+          <w:bCs/>
+        </w:rPr>
+        <w:t xml:space="preserve"> merge</w:t>
+      </w:r>
+      <w:r>
+        <w:rPr>
+          <w:rFonts w:ascii="Times New Roman" w:hAnsi="Times New Roman" w:cs="Times New Roman"/>
+        </w:rPr>
+        <w:t xml:space="preserve"> </w:t>
+      </w:r>
+      <w:proofErr w:type="spellStart"/>
+      <w:r>
+        <w:rPr>
+          <w:rFonts w:ascii="Times New Roman" w:hAnsi="Times New Roman" w:cs="Times New Roman"/>
+        </w:rPr>
+        <w:t>branch_name</w:t>
+      </w:r>
+      <w:proofErr w:type="spellEnd"/>
+      <w:r>
+        <w:rPr>
+          <w:rFonts w:ascii="Times New Roman" w:hAnsi="Times New Roman" w:cs="Times New Roman"/>
+        </w:rPr>
+        <w:t>。</w:t>
+      </w:r>
+    </w:p>
+    <w:p>
+      <w:pPr>
+        <w:pStyle w:val="a3"/>
+        <w:numPr>
+          <w:ilvl w:val="0"/>
+          <w:numId w:val="1"/>
+        </w:numPr>
+        <w:ind w:firstLineChars="0"/>
+        <w:rPr>
+          <w:rFonts w:ascii="Times New Roman" w:hAnsi="Times New Roman" w:cs="Times New Roman"/>
+        </w:rPr>
+      </w:pPr>
+      <w:proofErr w:type="spellStart"/>
+      <w:r>
+        <w:rPr>
+          <w:rFonts w:ascii="Times New Roman" w:hAnsi="Times New Roman" w:cs="Times New Roman"/>
+        </w:rPr>
+        <w:t>Merge过程中的文件往往会引发一些无法用git自动化解决的冲突</w:t>
+      </w:r>
+      <w:r>
+        <w:rPr>
+          <w:rFonts w:ascii="Times New Roman" w:hAnsi="Times New Roman" w:cs="Times New Roman"/>
+        </w:rPr>
+        <w:t>，有两种冲突，编辑冲突和内容冲突</w:t>
+      </w:r>
+      <w:proofErr w:type="spellEnd"/>
+      <w:r>
+        <w:rPr>
+          <w:rFonts w:ascii="Times New Roman" w:hAnsi="Times New Roman" w:cs="Times New Roman"/>
+        </w:rPr>
+        <w:t>。</w:t>
+      </w:r>
+    </w:p>
+    <w:p>
+      <w:pPr>
+        <w:pStyle w:val="a3"/>
+        <w:numPr>
+          <w:ilvl w:val="0"/>
+          <w:numId w:val="1"/>
+        </w:numPr>
+        <w:ind w:firstLineChars="0"/>
+        <w:rPr>
+          <w:rFonts w:ascii="Times New Roman" w:hAnsi="Times New Roman" w:cs="Times New Roman"/>
+        </w:rPr>
+      </w:pPr>
+      <w:proofErr w:type="spellStart"/>
+      <w:r>
+        <w:rPr>
+          <w:rFonts w:ascii="Times New Roman" w:hAnsi="Times New Roman" w:cs="Times New Roman"/>
+        </w:rPr>
+        <w:t>编辑冲突git会检测到并报告出来，</w:t>
+      </w:r>
+      <w:r>
+        <w:rPr>
+          <w:rFonts w:ascii="Times New Roman" w:hAnsi="Times New Roman" w:cs="Times New Roman"/>
+        </w:rPr>
+        <w:t>然后需要手动解决冲突并提交</w:t>
+      </w:r>
+      <w:proofErr w:type="spellEnd"/>
+      <w:r>
+        <w:rPr>
+          <w:rFonts w:ascii="Times New Roman" w:hAnsi="Times New Roman" w:cs="Times New Roman"/>
+        </w:rPr>
+        <w:t>。</w:t>
+      </w:r>
+    </w:p>
+    <w:p>
+      <w:pPr>
+        <w:pStyle w:val="a3"/>
+        <w:numPr>
+          <w:ilvl w:val="0"/>
+          <w:numId w:val="1"/>
+        </w:numPr>
+        <w:ind w:firstLineChars="0"/>
+        <w:rPr>
+          <w:rFonts w:ascii="Times New Roman" w:hAnsi="Times New Roman" w:cs="Times New Roman"/>
+        </w:rPr>
+      </w:pPr>
+      <w:r>
+        <w:rPr>
+          <w:rFonts w:ascii="Times New Roman" w:hAnsi="Times New Roman" w:cs="Times New Roman"/>
+        </w:rPr>
+        <w:t>内容冲突</w:t>
+      </w:r>
+      <w:r>
+        <w:rPr>
+          <w:rFonts w:ascii="Times New Roman" w:hAnsi="Times New Roman" w:cs="Times New Roman"/>
+        </w:rPr>
+        <w:t>通常发生在两个开发者对某份代码的几个部分做出各自修改的时候</w:t>
+      </w:r>
+      <w:r>
+        <w:rPr>
+          <w:rFonts w:ascii="Times New Roman" w:hAnsi="Times New Roman" w:cs="Times New Roman"/>
+        </w:rPr>
+        <w:t>（虽然修改发生在不同部分，但是他们之间是有联系的）</w:t>
+      </w:r>
+      <w:r>
+        <w:rPr>
+          <w:rFonts w:ascii="Times New Roman" w:hAnsi="Times New Roman" w:cs="Times New Roman"/>
+        </w:rPr>
+        <w:t>，</w:t>
+      </w:r>
+      <w:r>
+        <w:rPr>
+          <w:rFonts w:ascii="Times New Roman" w:hAnsi="Times New Roman" w:cs="Times New Roman"/>
+        </w:rPr>
+        <w:t>git是无法检测到的，自动合并操作会成功，但是代码其实是有问题的，所以merge后的代码要有对应的测试</w:t>
+      </w:r>
+      <w:r>
+        <w:rPr>
+          <w:rFonts w:ascii="Times New Roman" w:hAnsi="Times New Roman" w:cs="Times New Roman"/>
+        </w:rPr>
+        <w:t>来判断合并结果是否有问题</w:t>
+      </w:r>
+      <w:r>
+        <w:rPr>
+          <w:rFonts w:ascii="Times New Roman" w:hAnsi="Times New Roman" w:cs="Times New Roman"/>
+        </w:rPr>
+        <w:t>（所以内容冲突需要特别注意）</w:t>
+      </w:r>
+      <w:r>
+        <w:rPr>
+          <w:rFonts w:ascii="Times New Roman" w:hAnsi="Times New Roman" w:cs="Times New Roman"/>
+        </w:rPr>
+        <w:t>。</w:t>
+      </w:r>
+    </w:p>
+    <w:p>
+      <w:pPr>
+        <w:pStyle w:val="a3"/>
+        <w:numPr>
+          <w:ilvl w:val="0"/>
+          <w:numId w:val="1"/>
+        </w:numPr>
+        <w:ind w:firstLineChars="0"/>
+        <w:rPr>
+          <w:rFonts w:ascii="Times New Roman" w:hAnsi="Times New Roman" w:cs="Times New Roman"/>
+        </w:rPr>
+      </w:pPr>
+      <w:r>
+        <w:rPr>
+          <w:rFonts w:ascii="Times New Roman" w:hAnsi="Times New Roman" w:cs="Times New Roman"/>
+        </w:rPr>
+        <w:t>当执行merge命令报告冲突的时候，</w:t>
+      </w:r>
+      <w:r>
+        <w:rPr>
+          <w:rFonts w:ascii="Times New Roman" w:hAnsi="Times New Roman" w:cs="Times New Roman"/>
+        </w:rPr>
+        <w:t>无冲突的文件会被记录在暂存区，</w:t>
+      </w:r>
+      <w:r>
+        <w:rPr>
+          <w:rFonts w:ascii="Times New Roman" w:hAnsi="Times New Roman" w:cs="Times New Roman"/>
+        </w:rPr>
+        <w:t>有冲突的文件会将合并结果文件保留在工作区，并且标出冲突部分的内容。</w:t>
+      </w:r>
+    </w:p>
+    <w:p>
+      <w:pPr>
+        <w:pStyle w:val="a3"/>
+        <w:numPr>
+          <w:ilvl w:val="0"/>
+          <w:numId w:val="1"/>
+        </w:numPr>
+        <w:ind w:firstLineChars="0"/>
+        <w:rPr>
+          <w:rFonts w:ascii="Times New Roman" w:hAnsi="Times New Roman" w:cs="Times New Roman"/>
+        </w:rPr>
+      </w:pPr>
+      <w:proofErr w:type="spellStart"/>
+      <w:r>
+        <w:rPr>
+          <w:rFonts w:ascii="Times New Roman" w:hAnsi="Times New Roman" w:cs="Times New Roman"/>
+        </w:rPr>
+        <w:t>冲突标志通常会描述两组修改，先是当前分支内容（HEAD</w:t>
+      </w:r>
+      <w:proofErr w:type="spellEnd"/>
+      <w:r>
+        <w:rPr>
+          <w:rFonts w:ascii="Times New Roman" w:hAnsi="Times New Roman" w:cs="Times New Roman"/>
+        </w:rPr>
+        <w:t>），</w:t>
+      </w:r>
+      <w:proofErr w:type="spellStart"/>
+      <w:r>
+        <w:rPr>
+          <w:rFonts w:ascii="Times New Roman" w:hAnsi="Times New Roman" w:cs="Times New Roman"/>
+        </w:rPr>
+        <w:t>然后是另一分支内容。我们可以通过命令</w:t>
+      </w:r>
+      <w:proofErr w:type="spellEnd"/>
+      <w:r>
+        <w:rPr>
+          <w:rFonts w:ascii="Times New Roman" w:hAnsi="Times New Roman" w:cs="Times New Roman"/>
+        </w:rPr>
+        <w:t xml:space="preserve"> </w:t>
+      </w:r>
+      <w:r>
+        <w:rPr>
+          <w:rFonts w:ascii="Times New Roman" w:hAnsi="Times New Roman" w:cs="Times New Roman"/>
+          <w:b/>
+          <w:bCs/>
+        </w:rPr>
+        <w:t xml:space="preserve">git config </w:t>
+      </w:r>
+      <w:proofErr w:type="spellStart"/>
+      <w:proofErr w:type="gramStart"/>
+      <w:r>
+        <w:rPr>
+          <w:rFonts w:ascii="Times New Roman" w:hAnsi="Times New Roman" w:cs="Times New Roman"/>
+          <w:b/>
+          <w:bCs/>
+        </w:rPr>
+        <w:t>merge.conflictstyle</w:t>
+      </w:r>
+      <w:proofErr w:type="spellEnd"/>
+      <w:proofErr w:type="gramEnd"/>
+      <w:r>
+        <w:rPr>
+          <w:rFonts w:ascii="Times New Roman" w:hAnsi="Times New Roman" w:cs="Times New Roman"/>
+          <w:b/>
+          <w:bCs/>
+        </w:rPr>
+        <w:t xml:space="preserve"> diff3</w:t>
+      </w:r>
+      <w:r>
+        <w:rPr>
+          <w:rFonts w:ascii="Times New Roman" w:hAnsi="Times New Roman" w:cs="Times New Roman"/>
+        </w:rPr>
+        <w:t>将两个分支共同祖先的内容也显示出来。</w:t>
+      </w:r>
+    </w:p>
+    <w:p>
+      <w:pPr>
+        <w:pStyle w:val="a3"/>
+        <w:numPr>
+          <w:ilvl w:val="0"/>
+          <w:numId w:val="1"/>
+        </w:numPr>
+        <w:ind w:firstLineChars="0"/>
+        <w:rPr>
+          <w:rFonts w:ascii="Times New Roman" w:hAnsi="Times New Roman" w:cs="Times New Roman"/>
+        </w:rPr>
+      </w:pPr>
+      <w:proofErr w:type="spellStart"/>
+      <w:r>
+        <w:rPr>
+          <w:rFonts w:ascii="Times New Roman" w:hAnsi="Times New Roman" w:cs="Times New Roman"/>
+        </w:rPr>
+        <w:t>对于冲突的文件，我们也可以用checkout命令只选择自己的或者别人的那个版本的文件</w:t>
+      </w:r>
+      <w:proofErr w:type="spellEnd"/>
+      <w:r>
+        <w:rPr>
+          <w:rFonts w:ascii="Times New Roman" w:hAnsi="Times New Roman" w:cs="Times New Roman"/>
+        </w:rPr>
+        <w:t xml:space="preserve">（--ours/--theirs）： </w:t>
+      </w:r>
+      <w:r>
+        <w:rPr>
+          <w:rFonts w:ascii="Times New Roman" w:hAnsi="Times New Roman" w:cs="Times New Roman"/>
+          <w:b/>
+          <w:bCs/>
+        </w:rPr>
+        <w:t>git checkout –theirs</w:t>
+      </w:r>
+      <w:r>
+        <w:rPr>
+          <w:rFonts w:ascii="Times New Roman" w:hAnsi="Times New Roman" w:cs="Times New Roman"/>
+        </w:rPr>
+        <w:t xml:space="preserve"> </w:t>
+      </w:r>
+      <w:proofErr w:type="spellStart"/>
+      <w:r>
+        <w:rPr>
+          <w:rFonts w:ascii="Times New Roman" w:hAnsi="Times New Roman" w:cs="Times New Roman"/>
+        </w:rPr>
+        <w:t>file_name</w:t>
+      </w:r>
+      <w:proofErr w:type="spellEnd"/>
+    </w:p>
+    <w:p>
+      <w:pPr>
+        <w:pStyle w:val="a3"/>
+        <w:numPr>
+          <w:ilvl w:val="0"/>
+          <w:numId w:val="1"/>
+        </w:numPr>
+        <w:ind w:firstLineChars="0"/>
+        <w:rPr>
+          <w:rFonts w:ascii="Times New Roman" w:hAnsi="Times New Roman" w:cs="Times New Roman"/>
+        </w:rPr>
+      </w:pPr>
+      <w:proofErr w:type="spellStart"/>
+      <w:r>
+        <w:rPr>
+          <w:rFonts w:ascii="Times New Roman" w:hAnsi="Times New Roman" w:cs="Times New Roman"/>
+        </w:rPr>
+        <w:t>如果在合并时犯了一个错误或者在解决冲突时犯了错的话，合并操作可以通过reset命令来取消：</w:t>
+      </w:r>
+      <w:r>
+        <w:rPr>
+          <w:rFonts w:ascii="Times New Roman" w:hAnsi="Times New Roman" w:cs="Times New Roman"/>
+          <w:b/>
+          <w:bCs/>
+        </w:rPr>
+        <w:t>git</w:t>
+      </w:r>
+      <w:proofErr w:type="spellEnd"/>
+      <w:r>
+        <w:rPr>
+          <w:rFonts w:ascii="Times New Roman" w:hAnsi="Times New Roman" w:cs="Times New Roman"/>
+          <w:b/>
+          <w:bCs/>
+        </w:rPr>
+        <w:t xml:space="preserve"> reset –merge</w:t>
       </w:r>
     </w:p>
     <w:p>
@@ -1503,7 +3161,7 @@
         <w:rPr>
           <w:rFonts w:ascii="Times New Roman" w:hAnsi="Times New Roman" w:cs="Times New Roman"/>
         </w:rPr>
-        <w:t>6</w:t>
+        <w:t>8</w:t>
       </w:r>
       <w:r>
         <w:rPr>
@@ -1517,11 +3175,19 @@
         </w:rPr>
         <w:t xml:space="preserve"> </w:t>
       </w:r>
-      <w:r>
-        <w:rPr>
-          <w:rFonts w:ascii="Times New Roman" w:hAnsi="Times New Roman" w:cs="Times New Roman"/>
-        </w:rPr>
-        <w:t>分支</w:t>
+      <w:proofErr w:type="gramStart"/>
+      <w:r>
+        <w:rPr>
+          <w:rFonts w:ascii="Times New Roman" w:hAnsi="Times New Roman" w:cs="Times New Roman"/>
+        </w:rPr>
+        <w:t>通过变基净化</w:t>
+      </w:r>
+      <w:proofErr w:type="gramEnd"/>
+      <w:r>
+        <w:rPr>
+          <w:rFonts w:ascii="Times New Roman" w:hAnsi="Times New Roman" w:cs="Times New Roman"/>
+        </w:rPr>
+        <w:t>历史</w:t>
       </w:r>
     </w:p>
     <w:p>
@@ -1536,11 +3202,19 @@
           <w:rFonts w:ascii="Times New Roman" w:hAnsi="Times New Roman" w:cs="Times New Roman"/>
         </w:rPr>
       </w:pPr>
-      <w:r>
-        <w:rPr>
-          <w:rFonts w:ascii="Times New Roman" w:hAnsi="Times New Roman" w:cs="Times New Roman"/>
-        </w:rPr>
-        <w:t>版本有分支的原因：有两个以上开发者在同一个项目进行并行式开发；为修复旧版本中的bug而必须要创建和发布新的版本。</w:t>
+      <w:proofErr w:type="spellStart"/>
+      <w:r>
+        <w:rPr>
+          <w:rFonts w:ascii="Times New Roman" w:hAnsi="Times New Roman" w:cs="Times New Roman"/>
+        </w:rPr>
+        <w:t>通过rebase命令，我们可以将钻石链改造成一部较为平滑的线性历史</w:t>
+      </w:r>
+      <w:proofErr w:type="spellEnd"/>
+      <w:r>
+        <w:rPr>
+          <w:rFonts w:ascii="Times New Roman" w:hAnsi="Times New Roman" w:cs="Times New Roman"/>
+        </w:rPr>
+        <w:t>。</w:t>
       </w:r>
     </w:p>
     <w:p>
@@ -1555,19 +3229,79 @@
           <w:rFonts w:ascii="Times New Roman" w:hAnsi="Times New Roman" w:cs="Times New Roman"/>
         </w:rPr>
       </w:pPr>
-      <w:r>
-        <w:rPr>
-          <w:rFonts w:ascii="Times New Roman" w:hAnsi="Times New Roman" w:cs="Times New Roman"/>
-        </w:rPr>
-        <w:t>在一个git版本库中，总是唯一存在一个活跃分支，我们可以用branch命令来列出当前所有分支：</w:t>
-      </w:r>
-      <w:r>
-        <w:rPr>
-          <w:rFonts w:ascii="Times New Roman" w:hAnsi="Times New Roman" w:cs="Times New Roman"/>
-          <w:b/>
-          <w:bCs/>
-        </w:rPr>
-        <w:t>git branch</w:t>
+      <w:proofErr w:type="spellStart"/>
+      <w:r>
+        <w:rPr>
+          <w:rFonts w:ascii="Times New Roman" w:hAnsi="Times New Roman" w:cs="Times New Roman"/>
+        </w:rPr>
+        <w:t>Cherry-pick，捡取操作，将一些小bug的修复传递到不同发行版中，比如将某次提交抓到当前活跃分支</w:t>
+      </w:r>
+      <w:proofErr w:type="spellEnd"/>
+      <w:r>
+        <w:rPr>
+          <w:rFonts w:ascii="Times New Roman" w:hAnsi="Times New Roman" w:cs="Times New Roman"/>
+        </w:rPr>
+        <w:t xml:space="preserve">： </w:t>
+      </w:r>
+      <w:r>
+        <w:rPr>
+          <w:rFonts w:ascii="Times New Roman" w:hAnsi="Times New Roman" w:cs="Times New Roman"/>
+          <w:b/>
+          <w:bCs/>
+        </w:rPr>
+        <w:t>git cherry-pick</w:t>
+      </w:r>
+      <w:r>
+        <w:rPr>
+          <w:rFonts w:ascii="Times New Roman" w:hAnsi="Times New Roman" w:cs="Times New Roman"/>
+        </w:rPr>
+        <w:t xml:space="preserve"> &lt;commit-id&gt;</w:t>
+      </w:r>
+    </w:p>
+    <w:p>
+      <w:pPr>
+        <w:pStyle w:val="2"/>
+        <w:rPr>
+          <w:rFonts w:ascii="Times New Roman" w:hAnsi="Times New Roman" w:cs="Times New Roman"/>
+        </w:rPr>
+      </w:pPr>
+      <w:r>
+        <w:rPr>
+          <w:rFonts w:ascii="Times New Roman" w:hAnsi="Times New Roman" w:cs="Times New Roman"/>
+        </w:rPr>
+        <w:t>第</w:t>
+      </w:r>
+      <w:r>
+        <w:rPr>
+          <w:rFonts w:ascii="Times New Roman" w:hAnsi="Times New Roman" w:cs="Times New Roman"/>
+        </w:rPr>
+        <w:t>9</w:t>
+      </w:r>
+      <w:r>
+        <w:rPr>
+          <w:rFonts w:ascii="Times New Roman" w:hAnsi="Times New Roman" w:cs="Times New Roman"/>
+        </w:rPr>
+        <w:t>章</w:t>
+      </w:r>
+      <w:r>
+        <w:rPr>
+          <w:rFonts w:ascii="Times New Roman" w:hAnsi="Times New Roman" w:cs="Times New Roman"/>
+        </w:rPr>
+        <w:t xml:space="preserve"> </w:t>
+      </w:r>
+      <w:proofErr w:type="gramStart"/>
+      <w:r>
+        <w:rPr>
+          <w:rFonts w:ascii="Times New Roman" w:hAnsi="Times New Roman" w:cs="Times New Roman"/>
+        </w:rPr>
+        <w:t>版本库间的</w:t>
+      </w:r>
+      <w:proofErr w:type="gramEnd"/>
+      <w:r>
+        <w:rPr>
+          <w:rFonts w:ascii="Times New Roman" w:hAnsi="Times New Roman" w:cs="Times New Roman"/>
+        </w:rPr>
+        <w:t>交换</w:t>
       </w:r>
     </w:p>
     <w:p>
@@ -1582,25 +3316,49 @@
           <w:rFonts w:ascii="Times New Roman" w:hAnsi="Times New Roman" w:cs="Times New Roman"/>
         </w:rPr>
       </w:pPr>
-      <w:r>
-        <w:rPr>
-          <w:rFonts w:ascii="Times New Roman" w:hAnsi="Times New Roman" w:cs="Times New Roman"/>
-        </w:rPr>
-        <w:t>活跃分支将会用于接受所有新提交，并将指针移动到最近的那次提交。当然我们也可以用checkout命令来改变当前活跃分支：</w:t>
-      </w:r>
-      <w:r>
-        <w:rPr>
-          <w:rFonts w:ascii="Times New Roman" w:hAnsi="Times New Roman" w:cs="Times New Roman"/>
-          <w:b/>
-          <w:bCs/>
-        </w:rPr>
-        <w:t>git checkout</w:t>
-      </w:r>
-      <w:r>
-        <w:rPr>
-          <w:rFonts w:ascii="Times New Roman" w:hAnsi="Times New Roman" w:cs="Times New Roman"/>
-        </w:rPr>
-        <w:t xml:space="preserve"> branch_name</w:t>
+      <w:proofErr w:type="spellStart"/>
+      <w:r>
+        <w:rPr>
+          <w:rFonts w:ascii="Times New Roman" w:hAnsi="Times New Roman" w:cs="Times New Roman"/>
+        </w:rPr>
+        <w:t>Clone命令的使用非常简单，只需要以参数形式指定原版本库的位置即可，git就会在当前工作目录中创建一份它的克隆体：</w:t>
+      </w:r>
+      <w:r>
+        <w:rPr>
+          <w:rFonts w:ascii="Times New Roman" w:hAnsi="Times New Roman" w:cs="Times New Roman"/>
+          <w:b/>
+          <w:bCs/>
+        </w:rPr>
+        <w:t>git</w:t>
+      </w:r>
+      <w:proofErr w:type="spellEnd"/>
+      <w:r>
+        <w:rPr>
+          <w:rFonts w:ascii="Times New Roman" w:hAnsi="Times New Roman" w:cs="Times New Roman"/>
+          <w:b/>
+          <w:bCs/>
+        </w:rPr>
+        <w:t xml:space="preserve"> clone</w:t>
+      </w:r>
+      <w:r>
+        <w:rPr>
+          <w:rFonts w:ascii="Times New Roman" w:hAnsi="Times New Roman" w:cs="Times New Roman"/>
+        </w:rPr>
+        <w:t xml:space="preserve"> &lt;</w:t>
+      </w:r>
+      <w:proofErr w:type="spellStart"/>
+      <w:r>
+        <w:rPr>
+          <w:rFonts w:ascii="Times New Roman" w:hAnsi="Times New Roman" w:cs="Times New Roman"/>
+        </w:rPr>
+        <w:t>source_location</w:t>
+      </w:r>
+      <w:proofErr w:type="spellEnd"/>
+      <w:r>
+        <w:rPr>
+          <w:rFonts w:ascii="Times New Roman" w:hAnsi="Times New Roman" w:cs="Times New Roman"/>
+        </w:rPr>
+        <w:t>&gt;</w:t>
       </w:r>
     </w:p>
     <w:p>
@@ -1615,65 +3373,19 @@
           <w:rFonts w:ascii="Times New Roman" w:hAnsi="Times New Roman" w:cs="Times New Roman"/>
         </w:rPr>
       </w:pPr>
-      <w:r>
-        <w:rPr>
-          <w:rFonts w:ascii="Times New Roman" w:hAnsi="Times New Roman" w:cs="Times New Roman"/>
-        </w:rPr>
-        <w:t>从当前版本</w:t>
-      </w:r>
-      <w:r>
-        <w:rPr>
-          <w:rFonts w:ascii="Times New Roman" w:hAnsi="Times New Roman" w:cs="Times New Roman"/>
-        </w:rPr>
-        <w:t>创建新的分支：</w:t>
-      </w:r>
-      <w:r>
-        <w:rPr>
-          <w:rFonts w:ascii="Times New Roman" w:hAnsi="Times New Roman" w:cs="Times New Roman"/>
-          <w:b/>
-          <w:bCs/>
-        </w:rPr>
-        <w:t>git branch</w:t>
-      </w:r>
-      <w:r>
-        <w:rPr>
-          <w:rFonts w:ascii="Times New Roman" w:hAnsi="Times New Roman" w:cs="Times New Roman"/>
-        </w:rPr>
-        <w:t xml:space="preserve"> branch_name；</w:t>
-      </w:r>
-      <w:r>
-        <w:rPr>
-          <w:rFonts w:ascii="Times New Roman" w:hAnsi="Times New Roman" w:cs="Times New Roman"/>
-        </w:rPr>
-        <w:t xml:space="preserve">从任一提交版本创建新的分支： </w:t>
-      </w:r>
-      <w:r>
-        <w:rPr>
-          <w:rFonts w:ascii="Times New Roman" w:hAnsi="Times New Roman" w:cs="Times New Roman"/>
-          <w:b/>
-          <w:bCs/>
-        </w:rPr>
-        <w:t>git branch</w:t>
-      </w:r>
-      <w:r>
-        <w:rPr>
-          <w:rFonts w:ascii="Times New Roman" w:hAnsi="Times New Roman" w:cs="Times New Roman"/>
-        </w:rPr>
-        <w:t xml:space="preserve"> branch_name commit-id; 基于一个旧的分支创建新的分支：</w:t>
-      </w:r>
-      <w:r>
-        <w:rPr>
-          <w:rFonts w:ascii="Times New Roman" w:hAnsi="Times New Roman" w:cs="Times New Roman"/>
-          <w:b/>
-          <w:bCs/>
-        </w:rPr>
-        <w:t>git branch</w:t>
-      </w:r>
-      <w:r>
-        <w:rPr>
-          <w:rFonts w:ascii="Times New Roman" w:hAnsi="Times New Roman" w:cs="Times New Roman"/>
-        </w:rPr>
-        <w:t xml:space="preserve"> branch_new branch_old</w:t>
+      <w:proofErr w:type="spellStart"/>
+      <w:r>
+        <w:rPr>
+          <w:rFonts w:ascii="Times New Roman" w:hAnsi="Times New Roman" w:cs="Times New Roman"/>
+        </w:rPr>
+        <w:t>对于原版本库的位置，我们可以直接指定其目录路径，也可以用一些协议来访问非本地的版本库</w:t>
+      </w:r>
+      <w:proofErr w:type="spellEnd"/>
+      <w:r>
+        <w:rPr>
+          <w:rFonts w:ascii="Times New Roman" w:hAnsi="Times New Roman" w:cs="Times New Roman"/>
+        </w:rPr>
+        <w:t>。</w:t>
       </w:r>
     </w:p>
     <w:p>
@@ -1688,25 +3400,19 @@
           <w:rFonts w:ascii="Times New Roman" w:hAnsi="Times New Roman" w:cs="Times New Roman"/>
         </w:rPr>
       </w:pPr>
-      <w:r>
-        <w:rPr>
-          <w:rFonts w:ascii="Times New Roman" w:hAnsi="Times New Roman" w:cs="Times New Roman"/>
-        </w:rPr>
-        <w:t>Branch命令只能用于创建新的分支，但并不会自动切换到新的分支上。如果我们想要切换到新的分支上，就要使用checkout命令。也可以用创建并切换分支的快捷方式：</w:t>
-      </w:r>
-      <w:r>
-        <w:rPr>
-          <w:rFonts w:ascii="Times New Roman" w:hAnsi="Times New Roman" w:cs="Times New Roman"/>
-          <w:b/>
-          <w:bCs/>
-        </w:rPr>
-        <w:t>git checkout -b</w:t>
-      </w:r>
-      <w:r>
-        <w:rPr>
-          <w:rFonts w:ascii="Times New Roman" w:hAnsi="Times New Roman" w:cs="Times New Roman"/>
-        </w:rPr>
-        <w:t xml:space="preserve"> branch_name</w:t>
+      <w:proofErr w:type="spellStart"/>
+      <w:r>
+        <w:rPr>
+          <w:rFonts w:ascii="Times New Roman" w:hAnsi="Times New Roman" w:cs="Times New Roman"/>
+        </w:rPr>
+        <w:t>当某个版本库被克隆时，git会自动将原版本库的路径存储为origin</w:t>
+      </w:r>
+      <w:proofErr w:type="spellEnd"/>
+      <w:r>
+        <w:rPr>
+          <w:rFonts w:ascii="Times New Roman" w:hAnsi="Times New Roman" w:cs="Times New Roman"/>
+        </w:rPr>
+        <w:t>。</w:t>
       </w:r>
     </w:p>
     <w:p>
@@ -1721,25 +3427,283 @@
           <w:rFonts w:ascii="Times New Roman" w:hAnsi="Times New Roman" w:cs="Times New Roman"/>
         </w:rPr>
       </w:pPr>
-      <w:r>
-        <w:rPr>
-          <w:rFonts w:ascii="Times New Roman" w:hAnsi="Times New Roman" w:cs="Times New Roman"/>
-        </w:rPr>
-        <w:t>用reset命令重置分支指针：</w:t>
-      </w:r>
-      <w:r>
-        <w:rPr>
-          <w:rFonts w:ascii="Times New Roman" w:hAnsi="Times New Roman" w:cs="Times New Roman"/>
-          <w:b/>
-          <w:bCs/>
-        </w:rPr>
-        <w:t>git reset –hard</w:t>
-      </w:r>
-      <w:r>
-        <w:rPr>
-          <w:rFonts w:ascii="Times New Roman" w:hAnsi="Times New Roman" w:cs="Times New Roman"/>
-        </w:rPr>
-        <w:t xml:space="preserve"> commit-id，工作区和缓存区都会被更新。</w:t>
+      <w:proofErr w:type="spellStart"/>
+      <w:r>
+        <w:rPr>
+          <w:rFonts w:ascii="Times New Roman" w:hAnsi="Times New Roman" w:cs="Times New Roman"/>
+        </w:rPr>
+        <w:t>我们可以给本地版本库设置一些远程关联版本库，每个版本库一个名字：</w:t>
+      </w:r>
+      <w:r>
+        <w:rPr>
+          <w:rFonts w:ascii="Times New Roman" w:hAnsi="Times New Roman" w:cs="Times New Roman"/>
+          <w:b/>
+          <w:bCs/>
+        </w:rPr>
+        <w:t>git</w:t>
+      </w:r>
+      <w:proofErr w:type="spellEnd"/>
+      <w:r>
+        <w:rPr>
+          <w:rFonts w:ascii="Times New Roman" w:hAnsi="Times New Roman" w:cs="Times New Roman"/>
+          <w:b/>
+          <w:bCs/>
+        </w:rPr>
+        <w:t xml:space="preserve"> remote </w:t>
+      </w:r>
+      <w:proofErr w:type="gramStart"/>
+      <w:r>
+        <w:rPr>
+          <w:rFonts w:ascii="Times New Roman" w:hAnsi="Times New Roman" w:cs="Times New Roman"/>
+          <w:b/>
+          <w:bCs/>
+        </w:rPr>
+        <w:t>add</w:t>
+      </w:r>
+      <w:proofErr w:type="gramEnd"/>
+      <w:r>
+        <w:rPr>
+          <w:rFonts w:ascii="Times New Roman" w:hAnsi="Times New Roman" w:cs="Times New Roman"/>
+        </w:rPr>
+        <w:t xml:space="preserve"> &lt;name&gt; &lt;</w:t>
+      </w:r>
+      <w:proofErr w:type="spellStart"/>
+      <w:r>
+        <w:rPr>
+          <w:rFonts w:ascii="Times New Roman" w:hAnsi="Times New Roman" w:cs="Times New Roman"/>
+        </w:rPr>
+        <w:t>source_location</w:t>
+      </w:r>
+      <w:proofErr w:type="spellEnd"/>
+      <w:r>
+        <w:rPr>
+          <w:rFonts w:ascii="Times New Roman" w:hAnsi="Times New Roman" w:cs="Times New Roman"/>
+        </w:rPr>
+        <w:t>&gt;</w:t>
+      </w:r>
+    </w:p>
+    <w:p>
+      <w:pPr>
+        <w:pStyle w:val="a3"/>
+        <w:numPr>
+          <w:ilvl w:val="0"/>
+          <w:numId w:val="1"/>
+        </w:numPr>
+        <w:ind w:firstLineChars="0"/>
+        <w:rPr>
+          <w:rFonts w:ascii="Times New Roman" w:hAnsi="Times New Roman" w:cs="Times New Roman"/>
+        </w:rPr>
+      </w:pPr>
+      <w:r>
+        <w:rPr>
+          <w:rFonts w:ascii="Times New Roman" w:hAnsi="Times New Roman" w:cs="Times New Roman"/>
+          <w:b/>
+          <w:bCs/>
+        </w:rPr>
+        <w:t>Git remote –</w:t>
+      </w:r>
+      <w:proofErr w:type="spellStart"/>
+      <w:r>
+        <w:rPr>
+          <w:rFonts w:ascii="Times New Roman" w:hAnsi="Times New Roman" w:cs="Times New Roman"/>
+          <w:b/>
+          <w:bCs/>
+        </w:rPr>
+        <w:t>verbose</w:t>
+      </w:r>
+      <w:r>
+        <w:rPr>
+          <w:rFonts w:ascii="Times New Roman" w:hAnsi="Times New Roman" w:cs="Times New Roman"/>
+        </w:rPr>
+        <w:t>会列出所有和本地版本库有关联的其他版本库的名字及路径</w:t>
+      </w:r>
+      <w:proofErr w:type="spellEnd"/>
+      <w:r>
+        <w:rPr>
+          <w:rFonts w:ascii="Times New Roman" w:hAnsi="Times New Roman" w:cs="Times New Roman"/>
+        </w:rPr>
+        <w:t>。</w:t>
+      </w:r>
+    </w:p>
+    <w:p>
+      <w:pPr>
+        <w:pStyle w:val="a3"/>
+        <w:numPr>
+          <w:ilvl w:val="0"/>
+          <w:numId w:val="1"/>
+        </w:numPr>
+        <w:ind w:firstLineChars="0"/>
+        <w:rPr>
+          <w:rFonts w:ascii="Times New Roman" w:hAnsi="Times New Roman" w:cs="Times New Roman"/>
+        </w:rPr>
+      </w:pPr>
+      <w:proofErr w:type="spellStart"/>
+      <w:r>
+        <w:rPr>
+          <w:rFonts w:ascii="Times New Roman" w:hAnsi="Times New Roman" w:cs="Times New Roman"/>
+        </w:rPr>
+        <w:lastRenderedPageBreak/>
+        <w:t>删除某个关联</w:t>
+      </w:r>
+      <w:r>
+        <w:rPr>
+          <w:rFonts w:ascii="Times New Roman" w:hAnsi="Times New Roman" w:cs="Times New Roman"/>
+        </w:rPr>
+        <w:t>的远程版本库：</w:t>
+      </w:r>
+      <w:r>
+        <w:rPr>
+          <w:rFonts w:ascii="Times New Roman" w:hAnsi="Times New Roman" w:cs="Times New Roman"/>
+          <w:b/>
+          <w:bCs/>
+        </w:rPr>
+        <w:t>git</w:t>
+      </w:r>
+      <w:proofErr w:type="spellEnd"/>
+      <w:r>
+        <w:rPr>
+          <w:rFonts w:ascii="Times New Roman" w:hAnsi="Times New Roman" w:cs="Times New Roman"/>
+          <w:b/>
+          <w:bCs/>
+        </w:rPr>
+        <w:t xml:space="preserve"> remote rm </w:t>
+      </w:r>
+      <w:r>
+        <w:rPr>
+          <w:rFonts w:ascii="Times New Roman" w:hAnsi="Times New Roman" w:cs="Times New Roman"/>
+        </w:rPr>
+        <w:t>&lt;name&gt;</w:t>
+      </w:r>
+    </w:p>
+    <w:p>
+      <w:pPr>
+        <w:pStyle w:val="a3"/>
+        <w:numPr>
+          <w:ilvl w:val="0"/>
+          <w:numId w:val="1"/>
+        </w:numPr>
+        <w:ind w:firstLineChars="0"/>
+        <w:rPr>
+          <w:rFonts w:ascii="Times New Roman" w:hAnsi="Times New Roman" w:cs="Times New Roman"/>
+        </w:rPr>
+      </w:pPr>
+      <w:proofErr w:type="spellStart"/>
+      <w:r>
+        <w:rPr>
+          <w:rFonts w:ascii="Times New Roman" w:hAnsi="Times New Roman" w:cs="Times New Roman"/>
+        </w:rPr>
+        <w:t>Fetch命令会获取另一个版本库中的提交到本地版本库：</w:t>
+      </w:r>
+      <w:r>
+        <w:rPr>
+          <w:rFonts w:ascii="Times New Roman" w:hAnsi="Times New Roman" w:cs="Times New Roman"/>
+          <w:b/>
+          <w:bCs/>
+        </w:rPr>
+        <w:t>git</w:t>
+      </w:r>
+      <w:proofErr w:type="spellEnd"/>
+      <w:r>
+        <w:rPr>
+          <w:rFonts w:ascii="Times New Roman" w:hAnsi="Times New Roman" w:cs="Times New Roman"/>
+          <w:b/>
+          <w:bCs/>
+        </w:rPr>
+        <w:t xml:space="preserve"> fetch</w:t>
+      </w:r>
+      <w:r>
+        <w:rPr>
+          <w:rFonts w:ascii="Times New Roman" w:hAnsi="Times New Roman" w:cs="Times New Roman"/>
+        </w:rPr>
+        <w:t xml:space="preserve"> &lt;name&gt; &lt;</w:t>
+      </w:r>
+      <w:proofErr w:type="spellStart"/>
+      <w:r>
+        <w:rPr>
+          <w:rFonts w:ascii="Times New Roman" w:hAnsi="Times New Roman" w:cs="Times New Roman"/>
+        </w:rPr>
+        <w:t>branch_name</w:t>
+      </w:r>
+      <w:proofErr w:type="spellEnd"/>
+      <w:r>
+        <w:rPr>
+          <w:rFonts w:ascii="Times New Roman" w:hAnsi="Times New Roman" w:cs="Times New Roman"/>
+        </w:rPr>
+        <w:t>&gt;</w:t>
+      </w:r>
+    </w:p>
+    <w:p>
+      <w:pPr>
+        <w:pStyle w:val="a3"/>
+        <w:numPr>
+          <w:ilvl w:val="0"/>
+          <w:numId w:val="1"/>
+        </w:numPr>
+        <w:ind w:firstLineChars="0"/>
+        <w:rPr>
+          <w:rFonts w:ascii="Times New Roman" w:hAnsi="Times New Roman" w:cs="Times New Roman"/>
+        </w:rPr>
+      </w:pPr>
+      <w:proofErr w:type="spellStart"/>
+      <w:r>
+        <w:rPr>
+          <w:rFonts w:ascii="Times New Roman" w:hAnsi="Times New Roman" w:cs="Times New Roman"/>
+        </w:rPr>
+        <w:t>显示远程跟踪分支：</w:t>
+      </w:r>
+      <w:r>
+        <w:rPr>
+          <w:rFonts w:ascii="Times New Roman" w:hAnsi="Times New Roman" w:cs="Times New Roman"/>
+          <w:b/>
+          <w:bCs/>
+        </w:rPr>
+        <w:t>git</w:t>
+      </w:r>
+      <w:proofErr w:type="spellEnd"/>
+      <w:r>
+        <w:rPr>
+          <w:rFonts w:ascii="Times New Roman" w:hAnsi="Times New Roman" w:cs="Times New Roman"/>
+          <w:b/>
+          <w:bCs/>
+        </w:rPr>
+        <w:t xml:space="preserve"> branch -r</w:t>
+      </w:r>
+    </w:p>
+    <w:p>
+      <w:pPr>
+        <w:pStyle w:val="a3"/>
+        <w:numPr>
+          <w:ilvl w:val="0"/>
+          <w:numId w:val="1"/>
+        </w:numPr>
+        <w:ind w:firstLineChars="0"/>
+        <w:rPr>
+          <w:rFonts w:ascii="Times New Roman" w:hAnsi="Times New Roman" w:cs="Times New Roman"/>
+        </w:rPr>
+      </w:pPr>
+      <w:proofErr w:type="spellStart"/>
+      <w:r>
+        <w:rPr>
+          <w:rFonts w:ascii="Times New Roman" w:hAnsi="Times New Roman" w:cs="Times New Roman"/>
+        </w:rPr>
+        <w:t>用diff命令查看本地版本分支和其他版本分支的不同：</w:t>
+      </w:r>
+      <w:r>
+        <w:rPr>
+          <w:rFonts w:ascii="Times New Roman" w:hAnsi="Times New Roman" w:cs="Times New Roman"/>
+          <w:b/>
+          <w:bCs/>
+        </w:rPr>
+        <w:t>git</w:t>
+      </w:r>
+      <w:proofErr w:type="spellEnd"/>
+      <w:r>
+        <w:rPr>
+          <w:rFonts w:ascii="Times New Roman" w:hAnsi="Times New Roman" w:cs="Times New Roman"/>
+          <w:b/>
+          <w:bCs/>
+        </w:rPr>
+        <w:t xml:space="preserve"> diff</w:t>
       </w:r>
       <w:r>
         <w:rPr>
@@ -1747,6 +3711,36 @@
         </w:rPr>
         <w:t xml:space="preserve"> </w:t>
       </w:r>
+      <w:proofErr w:type="spellStart"/>
+      <w:r>
+        <w:rPr>
+          <w:rFonts w:ascii="Times New Roman" w:hAnsi="Times New Roman" w:cs="Times New Roman"/>
+        </w:rPr>
+        <w:t>branch_</w:t>
+      </w:r>
+      <w:proofErr w:type="gramStart"/>
+      <w:r>
+        <w:rPr>
+          <w:rFonts w:ascii="Times New Roman" w:hAnsi="Times New Roman" w:cs="Times New Roman"/>
+        </w:rPr>
+        <w:t>a</w:t>
+      </w:r>
+      <w:proofErr w:type="spellEnd"/>
+      <w:proofErr w:type="gramEnd"/>
+      <w:r>
+        <w:rPr>
+          <w:rFonts w:ascii="Times New Roman" w:hAnsi="Times New Roman" w:cs="Times New Roman"/>
+        </w:rPr>
+        <w:t xml:space="preserve"> origin/</w:t>
+      </w:r>
+      <w:proofErr w:type="spellStart"/>
+      <w:r>
+        <w:rPr>
+          <w:rFonts w:ascii="Times New Roman" w:hAnsi="Times New Roman" w:cs="Times New Roman"/>
+        </w:rPr>
+        <w:t>banch_a</w:t>
+      </w:r>
+      <w:proofErr w:type="spellEnd"/>
     </w:p>
     <w:p>
       <w:pPr>
@@ -1760,40 +3754,76 @@
           <w:rFonts w:ascii="Times New Roman" w:hAnsi="Times New Roman" w:cs="Times New Roman"/>
         </w:rPr>
       </w:pPr>
-      <w:r>
-        <w:rPr>
-          <w:rFonts w:ascii="Times New Roman" w:hAnsi="Times New Roman" w:cs="Times New Roman"/>
-        </w:rPr>
-        <w:t>删除一个非活跃分支：</w:t>
-      </w:r>
-      <w:r>
-        <w:rPr>
-          <w:rFonts w:ascii="Times New Roman" w:hAnsi="Times New Roman" w:cs="Times New Roman"/>
-          <w:b/>
-          <w:bCs/>
-        </w:rPr>
-        <w:t>git branch -d</w:t>
-      </w:r>
-      <w:r>
-        <w:rPr>
-          <w:rFonts w:ascii="Times New Roman" w:hAnsi="Times New Roman" w:cs="Times New Roman"/>
-        </w:rPr>
-        <w:t xml:space="preserve"> branch_name；强行删除一个分支：</w:t>
-      </w:r>
-      <w:r>
-        <w:rPr>
-          <w:rFonts w:ascii="Times New Roman" w:hAnsi="Times New Roman" w:cs="Times New Roman"/>
-          <w:b/>
-          <w:bCs/>
-        </w:rPr>
-        <w:t>git branch -D</w:t>
-      </w:r>
-      <w:r>
-        <w:rPr>
-          <w:rFonts w:ascii="Times New Roman" w:hAnsi="Times New Roman" w:cs="Times New Roman"/>
-        </w:rPr>
-        <w:t xml:space="preserve"> branch_name</w:t>
-      </w:r>
+      <w:proofErr w:type="spellStart"/>
+      <w:r>
+        <w:rPr>
+          <w:rFonts w:ascii="Times New Roman" w:hAnsi="Times New Roman" w:cs="Times New Roman"/>
+        </w:rPr>
+        <w:t>通过log命令，我们可以查看那些来自远程版本库的新增提交：</w:t>
+      </w:r>
+      <w:r>
+        <w:rPr>
+          <w:rFonts w:ascii="Times New Roman" w:hAnsi="Times New Roman" w:cs="Times New Roman"/>
+          <w:b/>
+          <w:bCs/>
+        </w:rPr>
+        <w:t>git</w:t>
+      </w:r>
+      <w:proofErr w:type="spellEnd"/>
+      <w:r>
+        <w:rPr>
+          <w:rFonts w:ascii="Times New Roman" w:hAnsi="Times New Roman" w:cs="Times New Roman"/>
+          <w:b/>
+          <w:bCs/>
+        </w:rPr>
+        <w:t xml:space="preserve"> log –</w:t>
+      </w:r>
+      <w:proofErr w:type="spellStart"/>
+      <w:r>
+        <w:rPr>
+          <w:rFonts w:ascii="Times New Roman" w:hAnsi="Times New Roman" w:cs="Times New Roman"/>
+          <w:b/>
+          <w:bCs/>
+        </w:rPr>
+        <w:t>oneline</w:t>
+      </w:r>
+      <w:proofErr w:type="spellEnd"/>
+      <w:r>
+        <w:rPr>
+          <w:rFonts w:ascii="Times New Roman" w:hAnsi="Times New Roman" w:cs="Times New Roman"/>
+        </w:rPr>
+        <w:t xml:space="preserve"> </w:t>
+      </w:r>
+      <w:proofErr w:type="spellStart"/>
+      <w:r>
+        <w:rPr>
+          <w:rFonts w:ascii="Times New Roman" w:hAnsi="Times New Roman" w:cs="Times New Roman"/>
+        </w:rPr>
+        <w:t>branch_</w:t>
+      </w:r>
+      <w:proofErr w:type="gramStart"/>
+      <w:r>
+        <w:rPr>
+          <w:rFonts w:ascii="Times New Roman" w:hAnsi="Times New Roman" w:cs="Times New Roman"/>
+        </w:rPr>
+        <w:t>a..origin</w:t>
+      </w:r>
+      <w:proofErr w:type="spellEnd"/>
+      <w:proofErr w:type="gramEnd"/>
+      <w:r>
+        <w:rPr>
+          <w:rFonts w:ascii="Times New Roman" w:hAnsi="Times New Roman" w:cs="Times New Roman"/>
+        </w:rPr>
+        <w:t>/</w:t>
+      </w:r>
+      <w:proofErr w:type="spellStart"/>
+      <w:r>
+        <w:rPr>
+          <w:rFonts w:ascii="Times New Roman" w:hAnsi="Times New Roman" w:cs="Times New Roman"/>
+        </w:rPr>
+        <w:t>branch_a</w:t>
+      </w:r>
+      <w:proofErr w:type="spellEnd"/>
     </w:p>
     <w:p>
       <w:pPr>
@@ -1811,49 +3841,142 @@
         <w:rPr>
           <w:rFonts w:ascii="Times New Roman" w:hAnsi="Times New Roman" w:cs="Times New Roman"/>
         </w:rPr>
-        <w:t>用</w:t>
-      </w:r>
-      <w:r>
-        <w:rPr>
-          <w:rFonts w:ascii="Times New Roman" w:hAnsi="Times New Roman" w:cs="Times New Roman"/>
-          <w:b/>
-          <w:bCs/>
-        </w:rPr>
-        <w:t>git reflog</w:t>
-      </w:r>
-      <w:r>
-        <w:rPr>
-          <w:rFonts w:ascii="Times New Roman" w:hAnsi="Times New Roman" w:cs="Times New Roman"/>
-        </w:rPr>
-        <w:t>命令查看分支散列值，并通过</w:t>
-      </w:r>
-      <w:r>
-        <w:rPr>
-          <w:rFonts w:ascii="Times New Roman" w:hAnsi="Times New Roman" w:cs="Times New Roman"/>
-          <w:b/>
-          <w:bCs/>
-        </w:rPr>
-        <w:t xml:space="preserve">git branch </w:t>
-      </w:r>
+        <w:t>Pull命令会从远程版本库中导入新的提交，然后将他们合并到当前分支上。</w:t>
+      </w:r>
+      <w:r>
+        <w:rPr>
+          <w:rFonts w:ascii="Times New Roman" w:hAnsi="Times New Roman" w:cs="Times New Roman"/>
+        </w:rPr>
+        <w:t>如果你更喜欢线性</w:t>
+      </w:r>
+      <w:r>
+        <w:rPr>
+          <w:rFonts w:ascii="Times New Roman" w:hAnsi="Times New Roman" w:cs="Times New Roman"/>
+        </w:rPr>
+        <w:t>，也可以使用带-rebase选项的pull命令：</w:t>
+      </w:r>
+      <w:r>
+        <w:rPr>
+          <w:rFonts w:ascii="Times New Roman" w:hAnsi="Times New Roman" w:cs="Times New Roman"/>
+          <w:b/>
+          <w:bCs/>
+        </w:rPr>
+        <w:t>git pull --rebase</w:t>
+      </w:r>
+    </w:p>
+    <w:p>
+      <w:pPr>
+        <w:pStyle w:val="a3"/>
+        <w:numPr>
+          <w:ilvl w:val="0"/>
+          <w:numId w:val="1"/>
+        </w:numPr>
+        <w:ind w:firstLineChars="0"/>
+        <w:rPr>
+          <w:rFonts w:ascii="Times New Roman" w:hAnsi="Times New Roman" w:cs="Times New Roman"/>
+        </w:rPr>
+      </w:pPr>
+      <w:proofErr w:type="spellStart"/>
+      <w:r>
+        <w:rPr>
+          <w:rFonts w:ascii="Times New Roman" w:hAnsi="Times New Roman" w:cs="Times New Roman"/>
+        </w:rPr>
+        <w:t>Push命令将本地仓库中的提交传送到远程仓库中：</w:t>
+      </w:r>
+      <w:r>
+        <w:rPr>
+          <w:rFonts w:ascii="Times New Roman" w:hAnsi="Times New Roman" w:cs="Times New Roman"/>
+          <w:b/>
+          <w:bCs/>
+        </w:rPr>
+        <w:t>git</w:t>
+      </w:r>
+      <w:proofErr w:type="spellEnd"/>
+      <w:r>
+        <w:rPr>
+          <w:rFonts w:ascii="Times New Roman" w:hAnsi="Times New Roman" w:cs="Times New Roman"/>
+          <w:b/>
+          <w:bCs/>
+        </w:rPr>
+        <w:t xml:space="preserve"> push</w:t>
+      </w:r>
+      <w:r>
+        <w:rPr>
+          <w:rFonts w:ascii="Times New Roman" w:hAnsi="Times New Roman" w:cs="Times New Roman"/>
+        </w:rPr>
+        <w:t xml:space="preserve"> &lt;</w:t>
+      </w:r>
+      <w:proofErr w:type="spellStart"/>
+      <w:r>
+        <w:rPr>
+          <w:rFonts w:ascii="Times New Roman" w:hAnsi="Times New Roman" w:cs="Times New Roman"/>
+        </w:rPr>
+        <w:t>remote_name</w:t>
+      </w:r>
+      <w:proofErr w:type="spellEnd"/>
+      <w:r>
+        <w:rPr>
+          <w:rFonts w:ascii="Times New Roman" w:hAnsi="Times New Roman" w:cs="Times New Roman"/>
+        </w:rPr>
+        <w:t>&gt; &lt;</w:t>
+      </w:r>
+      <w:proofErr w:type="spellStart"/>
       <w:r>
         <w:rPr>
           <w:rFonts w:ascii="Times New Roman" w:hAnsi="Times New Roman" w:cs="Times New Roman"/>
         </w:rPr>
         <w:t>branch_name</w:t>
       </w:r>
-      <w:r>
-        <w:rPr>
-          <w:rFonts w:ascii="Times New Roman" w:hAnsi="Times New Roman" w:cs="Times New Roman"/>
-          <w:b/>
-          <w:bCs/>
-        </w:rPr>
-        <w:t xml:space="preserve"> HEAD@{1}</w:t>
-      </w:r>
-      <w:r>
-        <w:rPr>
-          <w:rFonts w:ascii="Times New Roman" w:hAnsi="Times New Roman" w:cs="Times New Roman"/>
-        </w:rPr>
-        <w:t>重建分支</w:t>
+      <w:proofErr w:type="spellEnd"/>
+      <w:r>
+        <w:rPr>
+          <w:rFonts w:ascii="Times New Roman" w:hAnsi="Times New Roman" w:cs="Times New Roman"/>
+        </w:rPr>
+        <w:t>&gt;</w:t>
+      </w:r>
+      <w:r>
+        <w:rPr>
+          <w:rFonts w:ascii="Times New Roman" w:hAnsi="Times New Roman" w:cs="Times New Roman"/>
+        </w:rPr>
+        <w:t xml:space="preserve"> (在无参数的情况下，push命令只发送那些在其他版本库中有相同名字匹配的本地分支，而pull和fetch无参数的时候所选取的是全部分支)</w:t>
+      </w:r>
+    </w:p>
+    <w:p>
+      <w:pPr>
+        <w:pStyle w:val="2"/>
+        <w:rPr>
+          <w:rFonts w:ascii="Times New Roman" w:hAnsi="Times New Roman" w:cs="Times New Roman"/>
+        </w:rPr>
+      </w:pPr>
+      <w:r>
+        <w:rPr>
+          <w:rFonts w:ascii="Times New Roman" w:hAnsi="Times New Roman" w:cs="Times New Roman"/>
+        </w:rPr>
+        <w:t>第</w:t>
+      </w:r>
+      <w:r>
+        <w:rPr>
+          <w:rFonts w:ascii="Times New Roman" w:hAnsi="Times New Roman" w:cs="Times New Roman"/>
+        </w:rPr>
+        <w:t>10</w:t>
+      </w:r>
+      <w:r>
+        <w:rPr>
+          <w:rFonts w:ascii="Times New Roman" w:hAnsi="Times New Roman" w:cs="Times New Roman"/>
+        </w:rPr>
+        <w:t>章</w:t>
+      </w:r>
+      <w:r>
+        <w:rPr>
+          <w:rFonts w:ascii="Times New Roman" w:hAnsi="Times New Roman" w:cs="Times New Roman"/>
+        </w:rPr>
+        <w:t xml:space="preserve"> </w:t>
+      </w:r>
+      <w:r>
+        <w:rPr>
+          <w:rFonts w:ascii="Times New Roman" w:hAnsi="Times New Roman" w:cs="Times New Roman"/>
+        </w:rPr>
+        <w:t>版本标签</w:t>
       </w:r>
     </w:p>
     <w:p>
@@ -1868,11 +3991,306 @@
           <w:rFonts w:ascii="Times New Roman" w:hAnsi="Times New Roman" w:cs="Times New Roman"/>
         </w:rPr>
       </w:pPr>
-      <w:r>
-        <w:rPr>
-          <w:rFonts w:ascii="Times New Roman" w:hAnsi="Times New Roman" w:cs="Times New Roman"/>
-        </w:rPr>
-        <w:t>垃圾处理：对于那些不属于任何分支前身的提交，可以用gc命令将其清理掉。</w:t>
+      <w:proofErr w:type="spellStart"/>
+      <w:r>
+        <w:rPr>
+          <w:rFonts w:ascii="Times New Roman" w:hAnsi="Times New Roman" w:cs="Times New Roman"/>
+        </w:rPr>
+        <w:t>为当前</w:t>
+      </w:r>
+      <w:r>
+        <w:rPr>
+          <w:rFonts w:ascii="Times New Roman" w:hAnsi="Times New Roman" w:cs="Times New Roman"/>
+        </w:rPr>
+        <w:t>HEAD打一个标签：</w:t>
+      </w:r>
+      <w:r>
+        <w:rPr>
+          <w:rFonts w:ascii="Times New Roman" w:hAnsi="Times New Roman" w:cs="Times New Roman"/>
+          <w:b/>
+          <w:bCs/>
+        </w:rPr>
+        <w:t>git</w:t>
+      </w:r>
+      <w:proofErr w:type="spellEnd"/>
+      <w:r>
+        <w:rPr>
+          <w:rFonts w:ascii="Times New Roman" w:hAnsi="Times New Roman" w:cs="Times New Roman"/>
+          <w:b/>
+          <w:bCs/>
+        </w:rPr>
+        <w:t xml:space="preserve"> tag</w:t>
+      </w:r>
+      <w:r>
+        <w:rPr>
+          <w:rFonts w:ascii="Times New Roman" w:hAnsi="Times New Roman" w:cs="Times New Roman"/>
+        </w:rPr>
+        <w:t xml:space="preserve"> &lt;</w:t>
+      </w:r>
+      <w:proofErr w:type="spellStart"/>
+      <w:r>
+        <w:rPr>
+          <w:rFonts w:ascii="Times New Roman" w:hAnsi="Times New Roman" w:cs="Times New Roman"/>
+        </w:rPr>
+        <w:t>tag_name</w:t>
+      </w:r>
+      <w:proofErr w:type="spellEnd"/>
+      <w:r>
+        <w:rPr>
+          <w:rFonts w:ascii="Times New Roman" w:hAnsi="Times New Roman" w:cs="Times New Roman"/>
+        </w:rPr>
+        <w:t>&gt; master -m “log”</w:t>
+      </w:r>
+    </w:p>
+    <w:p>
+      <w:pPr>
+        <w:pStyle w:val="a3"/>
+        <w:numPr>
+          <w:ilvl w:val="0"/>
+          <w:numId w:val="1"/>
+        </w:numPr>
+        <w:ind w:firstLineChars="0"/>
+        <w:rPr>
+          <w:rFonts w:ascii="Times New Roman" w:hAnsi="Times New Roman" w:cs="Times New Roman"/>
+        </w:rPr>
+      </w:pPr>
+      <w:proofErr w:type="spellStart"/>
+      <w:r>
+        <w:rPr>
+          <w:rFonts w:ascii="Times New Roman" w:hAnsi="Times New Roman" w:cs="Times New Roman"/>
+        </w:rPr>
+        <w:t>推送标签：</w:t>
+      </w:r>
+      <w:r>
+        <w:rPr>
+          <w:rFonts w:ascii="Times New Roman" w:hAnsi="Times New Roman" w:cs="Times New Roman"/>
+          <w:b/>
+          <w:bCs/>
+        </w:rPr>
+        <w:t>git</w:t>
+      </w:r>
+      <w:proofErr w:type="spellEnd"/>
+      <w:r>
+        <w:rPr>
+          <w:rFonts w:ascii="Times New Roman" w:hAnsi="Times New Roman" w:cs="Times New Roman"/>
+          <w:b/>
+          <w:bCs/>
+        </w:rPr>
+        <w:t xml:space="preserve"> push</w:t>
+      </w:r>
+      <w:r>
+        <w:rPr>
+          <w:rFonts w:ascii="Times New Roman" w:hAnsi="Times New Roman" w:cs="Times New Roman"/>
+        </w:rPr>
+        <w:t xml:space="preserve"> origin &lt;</w:t>
+      </w:r>
+      <w:proofErr w:type="spellStart"/>
+      <w:r>
+        <w:rPr>
+          <w:rFonts w:ascii="Times New Roman" w:hAnsi="Times New Roman" w:cs="Times New Roman"/>
+        </w:rPr>
+        <w:t>tag_name</w:t>
+      </w:r>
+      <w:proofErr w:type="spellEnd"/>
+      <w:r>
+        <w:rPr>
+          <w:rFonts w:ascii="Times New Roman" w:hAnsi="Times New Roman" w:cs="Times New Roman"/>
+        </w:rPr>
+        <w:t xml:space="preserve">&gt; </w:t>
+      </w:r>
+      <w:proofErr w:type="spellStart"/>
+      <w:r>
+        <w:rPr>
+          <w:rFonts w:ascii="Times New Roman" w:hAnsi="Times New Roman" w:cs="Times New Roman"/>
+        </w:rPr>
+        <w:t>或者</w:t>
+      </w:r>
+      <w:proofErr w:type="spellEnd"/>
+      <w:r>
+        <w:rPr>
+          <w:rFonts w:ascii="Times New Roman" w:hAnsi="Times New Roman" w:cs="Times New Roman"/>
+        </w:rPr>
+        <w:t xml:space="preserve"> </w:t>
+      </w:r>
+      <w:r>
+        <w:rPr>
+          <w:rFonts w:ascii="Times New Roman" w:hAnsi="Times New Roman" w:cs="Times New Roman"/>
+          <w:b/>
+          <w:bCs/>
+        </w:rPr>
+        <w:t>git push –tags</w:t>
+      </w:r>
+    </w:p>
+    <w:p>
+      <w:pPr>
+        <w:pStyle w:val="a3"/>
+        <w:numPr>
+          <w:ilvl w:val="0"/>
+          <w:numId w:val="1"/>
+        </w:numPr>
+        <w:ind w:firstLineChars="0"/>
+        <w:rPr>
+          <w:rFonts w:ascii="Times New Roman" w:hAnsi="Times New Roman" w:cs="Times New Roman"/>
+        </w:rPr>
+      </w:pPr>
+      <w:proofErr w:type="spellStart"/>
+      <w:r>
+        <w:rPr>
+          <w:rFonts w:ascii="Times New Roman" w:hAnsi="Times New Roman" w:cs="Times New Roman"/>
+        </w:rPr>
+        <w:t>显示所有tag：</w:t>
+      </w:r>
+      <w:r>
+        <w:rPr>
+          <w:rFonts w:ascii="Times New Roman" w:hAnsi="Times New Roman" w:cs="Times New Roman"/>
+          <w:b/>
+          <w:bCs/>
+        </w:rPr>
+        <w:t>git</w:t>
+      </w:r>
+      <w:proofErr w:type="spellEnd"/>
+      <w:r>
+        <w:rPr>
+          <w:rFonts w:ascii="Times New Roman" w:hAnsi="Times New Roman" w:cs="Times New Roman"/>
+          <w:b/>
+          <w:bCs/>
+        </w:rPr>
+        <w:t xml:space="preserve"> tag</w:t>
+      </w:r>
+    </w:p>
+    <w:p>
+      <w:pPr>
+        <w:pStyle w:val="a3"/>
+        <w:numPr>
+          <w:ilvl w:val="0"/>
+          <w:numId w:val="1"/>
+        </w:numPr>
+        <w:ind w:firstLineChars="0"/>
+        <w:rPr>
+          <w:rFonts w:ascii="Times New Roman" w:hAnsi="Times New Roman" w:cs="Times New Roman"/>
+        </w:rPr>
+      </w:pPr>
+      <w:proofErr w:type="spellStart"/>
+      <w:r>
+        <w:rPr>
+          <w:rFonts w:ascii="Times New Roman" w:hAnsi="Times New Roman" w:cs="Times New Roman"/>
+        </w:rPr>
+        <w:t>打印标签的散列值：</w:t>
+      </w:r>
+      <w:r>
+        <w:rPr>
+          <w:rFonts w:ascii="Times New Roman" w:hAnsi="Times New Roman" w:cs="Times New Roman"/>
+          <w:b/>
+          <w:bCs/>
+        </w:rPr>
+        <w:t>git</w:t>
+      </w:r>
+      <w:proofErr w:type="spellEnd"/>
+      <w:r>
+        <w:rPr>
+          <w:rFonts w:ascii="Times New Roman" w:hAnsi="Times New Roman" w:cs="Times New Roman"/>
+          <w:b/>
+          <w:bCs/>
+        </w:rPr>
+        <w:t xml:space="preserve"> show-ref –tags</w:t>
+      </w:r>
+    </w:p>
+    <w:p>
+      <w:pPr>
+        <w:pStyle w:val="a3"/>
+        <w:numPr>
+          <w:ilvl w:val="0"/>
+          <w:numId w:val="1"/>
+        </w:numPr>
+        <w:ind w:firstLineChars="0"/>
+        <w:rPr>
+          <w:rFonts w:ascii="Times New Roman" w:hAnsi="Times New Roman" w:cs="Times New Roman"/>
+        </w:rPr>
+      </w:pPr>
+      <w:proofErr w:type="spellStart"/>
+      <w:r>
+        <w:rPr>
+          <w:rFonts w:ascii="Times New Roman" w:hAnsi="Times New Roman" w:cs="Times New Roman"/>
+        </w:rPr>
+        <w:t>将标签添加到日志输出中：</w:t>
+      </w:r>
+      <w:r>
+        <w:rPr>
+          <w:rFonts w:ascii="Times New Roman" w:hAnsi="Times New Roman" w:cs="Times New Roman"/>
+          <w:b/>
+          <w:bCs/>
+        </w:rPr>
+        <w:t>git</w:t>
+      </w:r>
+      <w:proofErr w:type="spellEnd"/>
+      <w:r>
+        <w:rPr>
+          <w:rFonts w:ascii="Times New Roman" w:hAnsi="Times New Roman" w:cs="Times New Roman"/>
+          <w:b/>
+          <w:bCs/>
+        </w:rPr>
+        <w:t xml:space="preserve"> log –</w:t>
+      </w:r>
+      <w:proofErr w:type="spellStart"/>
+      <w:r>
+        <w:rPr>
+          <w:rFonts w:ascii="Times New Roman" w:hAnsi="Times New Roman" w:cs="Times New Roman"/>
+          <w:b/>
+          <w:bCs/>
+        </w:rPr>
+        <w:t>oneline</w:t>
+      </w:r>
+      <w:proofErr w:type="spellEnd"/>
+      <w:r>
+        <w:rPr>
+          <w:rFonts w:ascii="Times New Roman" w:hAnsi="Times New Roman" w:cs="Times New Roman"/>
+          <w:b/>
+          <w:bCs/>
+        </w:rPr>
+        <w:t xml:space="preserve"> –decorate</w:t>
+      </w:r>
+    </w:p>
+    <w:p>
+      <w:pPr>
+        <w:pStyle w:val="a3"/>
+        <w:numPr>
+          <w:ilvl w:val="0"/>
+          <w:numId w:val="1"/>
+        </w:numPr>
+        <w:ind w:firstLineChars="0"/>
+        <w:rPr>
+          <w:rFonts w:ascii="Times New Roman" w:hAnsi="Times New Roman" w:cs="Times New Roman"/>
+        </w:rPr>
+      </w:pPr>
+      <w:proofErr w:type="spellStart"/>
+      <w:r>
+        <w:rPr>
+          <w:rFonts w:ascii="Times New Roman" w:hAnsi="Times New Roman" w:cs="Times New Roman"/>
+        </w:rPr>
+        <w:t>删选某个bug修改是否包含在某个发布版本中：</w:t>
+      </w:r>
+      <w:r>
+        <w:rPr>
+          <w:rFonts w:ascii="Times New Roman" w:hAnsi="Times New Roman" w:cs="Times New Roman"/>
+          <w:b/>
+          <w:bCs/>
+        </w:rPr>
+        <w:t>git</w:t>
+      </w:r>
+      <w:proofErr w:type="spellEnd"/>
+      <w:r>
+        <w:rPr>
+          <w:rFonts w:ascii="Times New Roman" w:hAnsi="Times New Roman" w:cs="Times New Roman"/>
+          <w:b/>
+          <w:bCs/>
+        </w:rPr>
+        <w:t xml:space="preserve"> tag --contains</w:t>
+      </w:r>
+      <w:r>
+        <w:rPr>
+          <w:rFonts w:ascii="Times New Roman" w:hAnsi="Times New Roman" w:cs="Times New Roman"/>
+        </w:rPr>
+        <w:t xml:space="preserve"> &lt;commit-id&gt;</w:t>
       </w:r>
     </w:p>
     <w:p>
@@ -1886,1060 +4304,6 @@
         <w:rPr>
           <w:rFonts w:ascii="Times New Roman" w:hAnsi="Times New Roman" w:cs="Times New Roman"/>
         </w:rPr>
-        <w:t>第</w:t>
-      </w:r>
-      <w:r>
-        <w:rPr>
-          <w:rFonts w:ascii="Times New Roman" w:hAnsi="Times New Roman" w:cs="Times New Roman"/>
-        </w:rPr>
-        <w:t>7</w:t>
-      </w:r>
-      <w:r>
-        <w:rPr>
-          <w:rFonts w:ascii="Times New Roman" w:hAnsi="Times New Roman" w:cs="Times New Roman"/>
-        </w:rPr>
-        <w:t>章</w:t>
-      </w:r>
-      <w:r>
-        <w:rPr>
-          <w:rFonts w:ascii="Times New Roman" w:hAnsi="Times New Roman" w:cs="Times New Roman"/>
-        </w:rPr>
-        <w:t xml:space="preserve"> </w:t>
-      </w:r>
-      <w:r>
-        <w:rPr>
-          <w:rFonts w:ascii="Times New Roman" w:hAnsi="Times New Roman" w:cs="Times New Roman"/>
-        </w:rPr>
-        <w:t>合并分支</w:t>
-      </w:r>
-    </w:p>
-    <w:p>
-      <w:pPr>
-        <w:pStyle w:val="a3"/>
-        <w:numPr>
-          <w:ilvl w:val="0"/>
-          <w:numId w:val="1"/>
-        </w:numPr>
-        <w:ind w:firstLineChars="0"/>
-        <w:rPr>
-          <w:rFonts w:ascii="Times New Roman" w:hAnsi="Times New Roman" w:cs="Times New Roman"/>
-        </w:rPr>
-      </w:pPr>
-      <w:r>
-        <w:rPr>
-          <w:rFonts w:ascii="Times New Roman" w:hAnsi="Times New Roman" w:cs="Times New Roman"/>
-        </w:rPr>
-        <w:t>我们可以通过指定分支名称来选择待合并的分支，然后，git会基于合并的内容来创建一次新的提交</w:t>
-      </w:r>
-      <w:r>
-        <w:rPr>
-          <w:rFonts w:ascii="Times New Roman" w:hAnsi="Times New Roman" w:cs="Times New Roman"/>
-        </w:rPr>
-        <w:t>：</w:t>
-      </w:r>
-      <w:r>
-        <w:rPr>
-          <w:rFonts w:ascii="Times New Roman" w:hAnsi="Times New Roman" w:cs="Times New Roman"/>
-          <w:b/>
-          <w:bCs/>
-        </w:rPr>
-        <w:t>git merge</w:t>
-      </w:r>
-      <w:r>
-        <w:rPr>
-          <w:rFonts w:ascii="Times New Roman" w:hAnsi="Times New Roman" w:cs="Times New Roman"/>
-        </w:rPr>
-        <w:t xml:space="preserve"> branch_name</w:t>
-      </w:r>
-      <w:r>
-        <w:rPr>
-          <w:rFonts w:ascii="Times New Roman" w:hAnsi="Times New Roman" w:cs="Times New Roman"/>
-        </w:rPr>
-        <w:t>。</w:t>
-      </w:r>
-    </w:p>
-    <w:p>
-      <w:pPr>
-        <w:pStyle w:val="a3"/>
-        <w:numPr>
-          <w:ilvl w:val="0"/>
-          <w:numId w:val="1"/>
-        </w:numPr>
-        <w:ind w:firstLineChars="0"/>
-        <w:rPr>
-          <w:rFonts w:ascii="Times New Roman" w:hAnsi="Times New Roman" w:cs="Times New Roman"/>
-        </w:rPr>
-      </w:pPr>
-      <w:r>
-        <w:rPr>
-          <w:rFonts w:ascii="Times New Roman" w:hAnsi="Times New Roman" w:cs="Times New Roman"/>
-        </w:rPr>
-        <w:t>Merge过程中的文件往往会引发一些无法用git自动化解决的冲突</w:t>
-      </w:r>
-      <w:r>
-        <w:rPr>
-          <w:rFonts w:ascii="Times New Roman" w:hAnsi="Times New Roman" w:cs="Times New Roman"/>
-        </w:rPr>
-        <w:t>，有两种冲突，编辑冲突和内容冲突。</w:t>
-      </w:r>
-    </w:p>
-    <w:p>
-      <w:pPr>
-        <w:pStyle w:val="a3"/>
-        <w:numPr>
-          <w:ilvl w:val="0"/>
-          <w:numId w:val="1"/>
-        </w:numPr>
-        <w:ind w:firstLineChars="0"/>
-        <w:rPr>
-          <w:rFonts w:ascii="Times New Roman" w:hAnsi="Times New Roman" w:cs="Times New Roman"/>
-        </w:rPr>
-      </w:pPr>
-      <w:r>
-        <w:rPr>
-          <w:rFonts w:ascii="Times New Roman" w:hAnsi="Times New Roman" w:cs="Times New Roman"/>
-        </w:rPr>
-        <w:t>编辑冲突git会检测到并报告出来，</w:t>
-      </w:r>
-      <w:r>
-        <w:rPr>
-          <w:rFonts w:ascii="Times New Roman" w:hAnsi="Times New Roman" w:cs="Times New Roman"/>
-        </w:rPr>
-        <w:t>然后需要手动解决冲突并提交。</w:t>
-      </w:r>
-    </w:p>
-    <w:p>
-      <w:pPr>
-        <w:pStyle w:val="a3"/>
-        <w:numPr>
-          <w:ilvl w:val="0"/>
-          <w:numId w:val="1"/>
-        </w:numPr>
-        <w:ind w:firstLineChars="0"/>
-        <w:rPr>
-          <w:rFonts w:ascii="Times New Roman" w:hAnsi="Times New Roman" w:cs="Times New Roman"/>
-        </w:rPr>
-      </w:pPr>
-      <w:r>
-        <w:rPr>
-          <w:rFonts w:ascii="Times New Roman" w:hAnsi="Times New Roman" w:cs="Times New Roman"/>
-        </w:rPr>
-        <w:t>内容冲突</w:t>
-      </w:r>
-      <w:r>
-        <w:rPr>
-          <w:rFonts w:ascii="Times New Roman" w:hAnsi="Times New Roman" w:cs="Times New Roman"/>
-        </w:rPr>
-        <w:t>通常发生在两个开发者对某份代码的几个部分做出各自修改的时候</w:t>
-      </w:r>
-      <w:r>
-        <w:rPr>
-          <w:rFonts w:ascii="Times New Roman" w:hAnsi="Times New Roman" w:cs="Times New Roman"/>
-        </w:rPr>
-        <w:t>（虽然修改发生在不同部分，但是他们之间是有联系的）</w:t>
-      </w:r>
-      <w:r>
-        <w:rPr>
-          <w:rFonts w:ascii="Times New Roman" w:hAnsi="Times New Roman" w:cs="Times New Roman"/>
-        </w:rPr>
-        <w:t>，</w:t>
-      </w:r>
-      <w:r>
-        <w:rPr>
-          <w:rFonts w:ascii="Times New Roman" w:hAnsi="Times New Roman" w:cs="Times New Roman"/>
-        </w:rPr>
-        <w:t>git是无法检测到的，自动合并操作会成功，但是代码其实是有问题的，所以merge后的代码要有对应的测试</w:t>
-      </w:r>
-      <w:r>
-        <w:rPr>
-          <w:rFonts w:ascii="Times New Roman" w:hAnsi="Times New Roman" w:cs="Times New Roman"/>
-        </w:rPr>
-        <w:t>来判断合并结果是否有问题</w:t>
-      </w:r>
-      <w:r>
-        <w:rPr>
-          <w:rFonts w:ascii="Times New Roman" w:hAnsi="Times New Roman" w:cs="Times New Roman"/>
-        </w:rPr>
-        <w:t>（所以内容冲突需要特别注意）</w:t>
-      </w:r>
-      <w:r>
-        <w:rPr>
-          <w:rFonts w:ascii="Times New Roman" w:hAnsi="Times New Roman" w:cs="Times New Roman"/>
-        </w:rPr>
-        <w:t>。</w:t>
-      </w:r>
-    </w:p>
-    <w:p>
-      <w:pPr>
-        <w:pStyle w:val="a3"/>
-        <w:numPr>
-          <w:ilvl w:val="0"/>
-          <w:numId w:val="1"/>
-        </w:numPr>
-        <w:ind w:firstLineChars="0"/>
-        <w:rPr>
-          <w:rFonts w:ascii="Times New Roman" w:hAnsi="Times New Roman" w:cs="Times New Roman"/>
-        </w:rPr>
-      </w:pPr>
-      <w:r>
-        <w:rPr>
-          <w:rFonts w:ascii="Times New Roman" w:hAnsi="Times New Roman" w:cs="Times New Roman"/>
-        </w:rPr>
-        <w:t>当执行merge命令报告冲突的时候，</w:t>
-      </w:r>
-      <w:r>
-        <w:rPr>
-          <w:rFonts w:ascii="Times New Roman" w:hAnsi="Times New Roman" w:cs="Times New Roman"/>
-        </w:rPr>
-        <w:t>无冲突的文件会被记录在暂存区，</w:t>
-      </w:r>
-      <w:r>
-        <w:rPr>
-          <w:rFonts w:ascii="Times New Roman" w:hAnsi="Times New Roman" w:cs="Times New Roman"/>
-        </w:rPr>
-        <w:t>有冲突的文件会将合并结果文件保留在工作区，并且标出冲突部分的内容。</w:t>
-      </w:r>
-    </w:p>
-    <w:p>
-      <w:pPr>
-        <w:pStyle w:val="a3"/>
-        <w:numPr>
-          <w:ilvl w:val="0"/>
-          <w:numId w:val="1"/>
-        </w:numPr>
-        <w:ind w:firstLineChars="0"/>
-        <w:rPr>
-          <w:rFonts w:ascii="Times New Roman" w:hAnsi="Times New Roman" w:cs="Times New Roman"/>
-        </w:rPr>
-      </w:pPr>
-      <w:r>
-        <w:rPr>
-          <w:rFonts w:ascii="Times New Roman" w:hAnsi="Times New Roman" w:cs="Times New Roman"/>
-        </w:rPr>
-        <w:t xml:space="preserve">冲突标志通常会描述两组修改，先是当前分支内容（HEAD），然后是另一分支内容。我们可以通过命令 </w:t>
-      </w:r>
-      <w:r>
-        <w:rPr>
-          <w:rFonts w:ascii="Times New Roman" w:hAnsi="Times New Roman" w:cs="Times New Roman"/>
-          <w:b/>
-          <w:bCs/>
-        </w:rPr>
-        <w:t>git config merge.conflictstyle diff3</w:t>
-      </w:r>
-      <w:r>
-        <w:rPr>
-          <w:rFonts w:ascii="Times New Roman" w:hAnsi="Times New Roman" w:cs="Times New Roman"/>
-        </w:rPr>
-        <w:t>将两个分支共同祖先的内容也显示出来。</w:t>
-      </w:r>
-    </w:p>
-    <w:p>
-      <w:pPr>
-        <w:pStyle w:val="a3"/>
-        <w:numPr>
-          <w:ilvl w:val="0"/>
-          <w:numId w:val="1"/>
-        </w:numPr>
-        <w:ind w:firstLineChars="0"/>
-        <w:rPr>
-          <w:rFonts w:ascii="Times New Roman" w:hAnsi="Times New Roman" w:cs="Times New Roman"/>
-        </w:rPr>
-      </w:pPr>
-      <w:r>
-        <w:rPr>
-          <w:rFonts w:ascii="Times New Roman" w:hAnsi="Times New Roman" w:cs="Times New Roman"/>
-        </w:rPr>
-        <w:lastRenderedPageBreak/>
-        <w:t xml:space="preserve">对于冲突的文件，我们也可以用checkout命令只选择自己的或者别人的那个版本的文件（--ours/--theirs）： </w:t>
-      </w:r>
-      <w:r>
-        <w:rPr>
-          <w:rFonts w:ascii="Times New Roman" w:hAnsi="Times New Roman" w:cs="Times New Roman"/>
-          <w:b/>
-          <w:bCs/>
-        </w:rPr>
-        <w:t>git checkout –theirs</w:t>
-      </w:r>
-      <w:r>
-        <w:rPr>
-          <w:rFonts w:ascii="Times New Roman" w:hAnsi="Times New Roman" w:cs="Times New Roman"/>
-        </w:rPr>
-        <w:t xml:space="preserve"> file_name</w:t>
-      </w:r>
-    </w:p>
-    <w:p>
-      <w:pPr>
-        <w:pStyle w:val="a3"/>
-        <w:numPr>
-          <w:ilvl w:val="0"/>
-          <w:numId w:val="1"/>
-        </w:numPr>
-        <w:ind w:firstLineChars="0"/>
-        <w:rPr>
-          <w:rFonts w:ascii="Times New Roman" w:hAnsi="Times New Roman" w:cs="Times New Roman"/>
-        </w:rPr>
-      </w:pPr>
-      <w:r>
-        <w:rPr>
-          <w:rFonts w:ascii="Times New Roman" w:hAnsi="Times New Roman" w:cs="Times New Roman"/>
-        </w:rPr>
-        <w:t>如果在合并时犯了一个错误或者在解决冲突时犯了错的话，合并操作可以通过reset命令来取消：</w:t>
-      </w:r>
-      <w:r>
-        <w:rPr>
-          <w:rFonts w:ascii="Times New Roman" w:hAnsi="Times New Roman" w:cs="Times New Roman"/>
-          <w:b/>
-          <w:bCs/>
-        </w:rPr>
-        <w:t>git reset –merge</w:t>
-      </w:r>
-    </w:p>
-    <w:p>
-      <w:pPr>
-        <w:pStyle w:val="2"/>
-        <w:rPr>
-          <w:rFonts w:ascii="Times New Roman" w:hAnsi="Times New Roman" w:cs="Times New Roman"/>
-        </w:rPr>
-      </w:pPr>
-      <w:r>
-        <w:rPr>
-          <w:rFonts w:ascii="Times New Roman" w:hAnsi="Times New Roman" w:cs="Times New Roman"/>
-        </w:rPr>
-        <w:t>第</w:t>
-      </w:r>
-      <w:r>
-        <w:rPr>
-          <w:rFonts w:ascii="Times New Roman" w:hAnsi="Times New Roman" w:cs="Times New Roman"/>
-        </w:rPr>
-        <w:t>8</w:t>
-      </w:r>
-      <w:r>
-        <w:rPr>
-          <w:rFonts w:ascii="Times New Roman" w:hAnsi="Times New Roman" w:cs="Times New Roman"/>
-        </w:rPr>
-        <w:t>章</w:t>
-      </w:r>
-      <w:r>
-        <w:rPr>
-          <w:rFonts w:ascii="Times New Roman" w:hAnsi="Times New Roman" w:cs="Times New Roman"/>
-        </w:rPr>
-        <w:t xml:space="preserve"> </w:t>
-      </w:r>
-      <w:r>
-        <w:rPr>
-          <w:rFonts w:ascii="Times New Roman" w:hAnsi="Times New Roman" w:cs="Times New Roman"/>
-        </w:rPr>
-        <w:t>通过变基净化历史</w:t>
-      </w:r>
-    </w:p>
-    <w:p>
-      <w:pPr>
-        <w:pStyle w:val="a3"/>
-        <w:numPr>
-          <w:ilvl w:val="0"/>
-          <w:numId w:val="1"/>
-        </w:numPr>
-        <w:ind w:firstLineChars="0"/>
-        <w:rPr>
-          <w:rFonts w:ascii="Times New Roman" w:hAnsi="Times New Roman" w:cs="Times New Roman"/>
-        </w:rPr>
-      </w:pPr>
-      <w:r>
-        <w:rPr>
-          <w:rFonts w:ascii="Times New Roman" w:hAnsi="Times New Roman" w:cs="Times New Roman"/>
-        </w:rPr>
-        <w:t>通过rebase命令，我们可以将钻石链改造成一部较为平滑的线性历史。</w:t>
-      </w:r>
-    </w:p>
-    <w:p>
-      <w:pPr>
-        <w:pStyle w:val="a3"/>
-        <w:numPr>
-          <w:ilvl w:val="0"/>
-          <w:numId w:val="1"/>
-        </w:numPr>
-        <w:ind w:firstLineChars="0"/>
-        <w:rPr>
-          <w:rFonts w:ascii="Times New Roman" w:hAnsi="Times New Roman" w:cs="Times New Roman"/>
-        </w:rPr>
-      </w:pPr>
-      <w:r>
-        <w:rPr>
-          <w:rFonts w:ascii="Times New Roman" w:hAnsi="Times New Roman" w:cs="Times New Roman"/>
-        </w:rPr>
-        <w:t xml:space="preserve">Cherry-pick，捡取操作，将一些小bug的修复传递到不同发行版中，比如将某次提交抓到当前活跃分支： </w:t>
-      </w:r>
-      <w:r>
-        <w:rPr>
-          <w:rFonts w:ascii="Times New Roman" w:hAnsi="Times New Roman" w:cs="Times New Roman"/>
-          <w:b/>
-          <w:bCs/>
-        </w:rPr>
-        <w:t>git cherry-pick</w:t>
-      </w:r>
-      <w:r>
-        <w:rPr>
-          <w:rFonts w:ascii="Times New Roman" w:hAnsi="Times New Roman" w:cs="Times New Roman"/>
-        </w:rPr>
-        <w:t xml:space="preserve"> &lt;commit-id&gt;</w:t>
-      </w:r>
-    </w:p>
-    <w:p>
-      <w:pPr>
-        <w:pStyle w:val="2"/>
-        <w:rPr>
-          <w:rFonts w:ascii="Times New Roman" w:hAnsi="Times New Roman" w:cs="Times New Roman"/>
-        </w:rPr>
-      </w:pPr>
-      <w:r>
-        <w:rPr>
-          <w:rFonts w:ascii="Times New Roman" w:hAnsi="Times New Roman" w:cs="Times New Roman"/>
-        </w:rPr>
-        <w:t>第</w:t>
-      </w:r>
-      <w:r>
-        <w:rPr>
-          <w:rFonts w:ascii="Times New Roman" w:hAnsi="Times New Roman" w:cs="Times New Roman"/>
-        </w:rPr>
-        <w:t>9</w:t>
-      </w:r>
-      <w:r>
-        <w:rPr>
-          <w:rFonts w:ascii="Times New Roman" w:hAnsi="Times New Roman" w:cs="Times New Roman"/>
-        </w:rPr>
-        <w:t>章</w:t>
-      </w:r>
-      <w:r>
-        <w:rPr>
-          <w:rFonts w:ascii="Times New Roman" w:hAnsi="Times New Roman" w:cs="Times New Roman"/>
-        </w:rPr>
-        <w:t xml:space="preserve"> </w:t>
-      </w:r>
-      <w:r>
-        <w:rPr>
-          <w:rFonts w:ascii="Times New Roman" w:hAnsi="Times New Roman" w:cs="Times New Roman"/>
-        </w:rPr>
-        <w:t>版本库间的交换</w:t>
-      </w:r>
-    </w:p>
-    <w:p>
-      <w:pPr>
-        <w:pStyle w:val="a3"/>
-        <w:numPr>
-          <w:ilvl w:val="0"/>
-          <w:numId w:val="1"/>
-        </w:numPr>
-        <w:ind w:firstLineChars="0"/>
-        <w:rPr>
-          <w:rFonts w:ascii="Times New Roman" w:hAnsi="Times New Roman" w:cs="Times New Roman"/>
-        </w:rPr>
-      </w:pPr>
-      <w:r>
-        <w:rPr>
-          <w:rFonts w:ascii="Times New Roman" w:hAnsi="Times New Roman" w:cs="Times New Roman"/>
-        </w:rPr>
-        <w:t>Clone命令的使用非常简单，只需要以参数形式指定原版本库的位置即可，git就会在当前工作目录中创建一份它的克隆体：</w:t>
-      </w:r>
-      <w:r>
-        <w:rPr>
-          <w:rFonts w:ascii="Times New Roman" w:hAnsi="Times New Roman" w:cs="Times New Roman"/>
-          <w:b/>
-          <w:bCs/>
-        </w:rPr>
-        <w:t>git clone</w:t>
-      </w:r>
-      <w:r>
-        <w:rPr>
-          <w:rFonts w:ascii="Times New Roman" w:hAnsi="Times New Roman" w:cs="Times New Roman"/>
-        </w:rPr>
-        <w:t xml:space="preserve"> &lt;source_location&gt;</w:t>
-      </w:r>
-    </w:p>
-    <w:p>
-      <w:pPr>
-        <w:pStyle w:val="a3"/>
-        <w:numPr>
-          <w:ilvl w:val="0"/>
-          <w:numId w:val="1"/>
-        </w:numPr>
-        <w:ind w:firstLineChars="0"/>
-        <w:rPr>
-          <w:rFonts w:ascii="Times New Roman" w:hAnsi="Times New Roman" w:cs="Times New Roman"/>
-        </w:rPr>
-      </w:pPr>
-      <w:r>
-        <w:rPr>
-          <w:rFonts w:ascii="Times New Roman" w:hAnsi="Times New Roman" w:cs="Times New Roman"/>
-        </w:rPr>
-        <w:t>对于原版本库的位置，我们可以直接指定其目录路径，也可以用一些协议来访问非本地的版本库。</w:t>
-      </w:r>
-    </w:p>
-    <w:p>
-      <w:pPr>
-        <w:pStyle w:val="a3"/>
-        <w:numPr>
-          <w:ilvl w:val="0"/>
-          <w:numId w:val="1"/>
-        </w:numPr>
-        <w:ind w:firstLineChars="0"/>
-        <w:rPr>
-          <w:rFonts w:ascii="Times New Roman" w:hAnsi="Times New Roman" w:cs="Times New Roman"/>
-        </w:rPr>
-      </w:pPr>
-      <w:r>
-        <w:rPr>
-          <w:rFonts w:ascii="Times New Roman" w:hAnsi="Times New Roman" w:cs="Times New Roman"/>
-        </w:rPr>
-        <w:t>当某个版本库被克隆时，git会自动将原版本库的路径存储为origin。</w:t>
-      </w:r>
-    </w:p>
-    <w:p>
-      <w:pPr>
-        <w:pStyle w:val="a3"/>
-        <w:numPr>
-          <w:ilvl w:val="0"/>
-          <w:numId w:val="1"/>
-        </w:numPr>
-        <w:ind w:firstLineChars="0"/>
-        <w:rPr>
-          <w:rFonts w:ascii="Times New Roman" w:hAnsi="Times New Roman" w:cs="Times New Roman"/>
-        </w:rPr>
-      </w:pPr>
-      <w:r>
-        <w:rPr>
-          <w:rFonts w:ascii="Times New Roman" w:hAnsi="Times New Roman" w:cs="Times New Roman"/>
-        </w:rPr>
-        <w:t>我们可以给本地版本库设置一些远程关联版本库，每个版本库一个名字：</w:t>
-      </w:r>
-      <w:r>
-        <w:rPr>
-          <w:rFonts w:ascii="Times New Roman" w:hAnsi="Times New Roman" w:cs="Times New Roman"/>
-          <w:b/>
-          <w:bCs/>
-        </w:rPr>
-        <w:t>git remote add</w:t>
-      </w:r>
-      <w:r>
-        <w:rPr>
-          <w:rFonts w:ascii="Times New Roman" w:hAnsi="Times New Roman" w:cs="Times New Roman"/>
-        </w:rPr>
-        <w:t xml:space="preserve"> &lt;name&gt; &lt;source_location&gt;</w:t>
-      </w:r>
-    </w:p>
-    <w:p>
-      <w:pPr>
-        <w:pStyle w:val="a3"/>
-        <w:numPr>
-          <w:ilvl w:val="0"/>
-          <w:numId w:val="1"/>
-        </w:numPr>
-        <w:ind w:firstLineChars="0"/>
-        <w:rPr>
-          <w:rFonts w:ascii="Times New Roman" w:hAnsi="Times New Roman" w:cs="Times New Roman"/>
-        </w:rPr>
-      </w:pPr>
-      <w:r>
-        <w:rPr>
-          <w:rFonts w:ascii="Times New Roman" w:hAnsi="Times New Roman" w:cs="Times New Roman"/>
-          <w:b/>
-          <w:bCs/>
-        </w:rPr>
-        <w:t>Git remote –verbose</w:t>
-      </w:r>
-      <w:r>
-        <w:rPr>
-          <w:rFonts w:ascii="Times New Roman" w:hAnsi="Times New Roman" w:cs="Times New Roman"/>
-        </w:rPr>
-        <w:t>会列出所有和本地版本库有关联的其他版本库的名字及路径。</w:t>
-      </w:r>
-    </w:p>
-    <w:p>
-      <w:pPr>
-        <w:pStyle w:val="a3"/>
-        <w:numPr>
-          <w:ilvl w:val="0"/>
-          <w:numId w:val="1"/>
-        </w:numPr>
-        <w:ind w:firstLineChars="0"/>
-        <w:rPr>
-          <w:rFonts w:ascii="Times New Roman" w:hAnsi="Times New Roman" w:cs="Times New Roman"/>
-        </w:rPr>
-      </w:pPr>
-      <w:r>
-        <w:rPr>
-          <w:rFonts w:ascii="Times New Roman" w:hAnsi="Times New Roman" w:cs="Times New Roman"/>
-        </w:rPr>
-        <w:t>删除某个关联</w:t>
-      </w:r>
-      <w:r>
-        <w:rPr>
-          <w:rFonts w:ascii="Times New Roman" w:hAnsi="Times New Roman" w:cs="Times New Roman"/>
-        </w:rPr>
-        <w:t>的远程版本库：</w:t>
-      </w:r>
-      <w:r>
-        <w:rPr>
-          <w:rFonts w:ascii="Times New Roman" w:hAnsi="Times New Roman" w:cs="Times New Roman"/>
-          <w:b/>
-          <w:bCs/>
-        </w:rPr>
-        <w:t xml:space="preserve">git remote rm </w:t>
-      </w:r>
-      <w:r>
-        <w:rPr>
-          <w:rFonts w:ascii="Times New Roman" w:hAnsi="Times New Roman" w:cs="Times New Roman"/>
-        </w:rPr>
-        <w:t>&lt;name&gt;</w:t>
-      </w:r>
-    </w:p>
-    <w:p>
-      <w:pPr>
-        <w:pStyle w:val="a3"/>
-        <w:numPr>
-          <w:ilvl w:val="0"/>
-          <w:numId w:val="1"/>
-        </w:numPr>
-        <w:ind w:firstLineChars="0"/>
-        <w:rPr>
-          <w:rFonts w:ascii="Times New Roman" w:hAnsi="Times New Roman" w:cs="Times New Roman"/>
-        </w:rPr>
-      </w:pPr>
-      <w:r>
-        <w:rPr>
-          <w:rFonts w:ascii="Times New Roman" w:hAnsi="Times New Roman" w:cs="Times New Roman"/>
-        </w:rPr>
-        <w:t>Fetch命令会获取另一个版本库中的提交到本地版本库：</w:t>
-      </w:r>
-      <w:r>
-        <w:rPr>
-          <w:rFonts w:ascii="Times New Roman" w:hAnsi="Times New Roman" w:cs="Times New Roman"/>
-          <w:b/>
-          <w:bCs/>
-        </w:rPr>
-        <w:t>git fetch</w:t>
-      </w:r>
-      <w:r>
-        <w:rPr>
-          <w:rFonts w:ascii="Times New Roman" w:hAnsi="Times New Roman" w:cs="Times New Roman"/>
-        </w:rPr>
-        <w:t xml:space="preserve"> &lt;name&gt; &lt;branch_name&gt;</w:t>
-      </w:r>
-    </w:p>
-    <w:p>
-      <w:pPr>
-        <w:pStyle w:val="a3"/>
-        <w:numPr>
-          <w:ilvl w:val="0"/>
-          <w:numId w:val="1"/>
-        </w:numPr>
-        <w:ind w:firstLineChars="0"/>
-        <w:rPr>
-          <w:rFonts w:ascii="Times New Roman" w:hAnsi="Times New Roman" w:cs="Times New Roman"/>
-        </w:rPr>
-      </w:pPr>
-      <w:r>
-        <w:rPr>
-          <w:rFonts w:ascii="Times New Roman" w:hAnsi="Times New Roman" w:cs="Times New Roman"/>
-        </w:rPr>
-        <w:t>显示远程跟踪分支：</w:t>
-      </w:r>
-      <w:r>
-        <w:rPr>
-          <w:rFonts w:ascii="Times New Roman" w:hAnsi="Times New Roman" w:cs="Times New Roman"/>
-          <w:b/>
-          <w:bCs/>
-        </w:rPr>
-        <w:t>git branch -r</w:t>
-      </w:r>
-    </w:p>
-    <w:p>
-      <w:pPr>
-        <w:pStyle w:val="a3"/>
-        <w:numPr>
-          <w:ilvl w:val="0"/>
-          <w:numId w:val="1"/>
-        </w:numPr>
-        <w:ind w:firstLineChars="0"/>
-        <w:rPr>
-          <w:rFonts w:ascii="Times New Roman" w:hAnsi="Times New Roman" w:cs="Times New Roman"/>
-        </w:rPr>
-      </w:pPr>
-      <w:r>
-        <w:rPr>
-          <w:rFonts w:ascii="Times New Roman" w:hAnsi="Times New Roman" w:cs="Times New Roman"/>
-        </w:rPr>
-        <w:t>用diff命令查看本地版本分支和其他版本分支的不同：</w:t>
-      </w:r>
-      <w:r>
-        <w:rPr>
-          <w:rFonts w:ascii="Times New Roman" w:hAnsi="Times New Roman" w:cs="Times New Roman"/>
-          <w:b/>
-          <w:bCs/>
-        </w:rPr>
-        <w:t>git diff</w:t>
-      </w:r>
-      <w:r>
-        <w:rPr>
-          <w:rFonts w:ascii="Times New Roman" w:hAnsi="Times New Roman" w:cs="Times New Roman"/>
-        </w:rPr>
-        <w:t xml:space="preserve"> branch_a origin/banch_a</w:t>
-      </w:r>
-    </w:p>
-    <w:p>
-      <w:pPr>
-        <w:pStyle w:val="a3"/>
-        <w:numPr>
-          <w:ilvl w:val="0"/>
-          <w:numId w:val="1"/>
-        </w:numPr>
-        <w:ind w:firstLineChars="0"/>
-        <w:rPr>
-          <w:rFonts w:ascii="Times New Roman" w:hAnsi="Times New Roman" w:cs="Times New Roman"/>
-        </w:rPr>
-      </w:pPr>
-      <w:r>
-        <w:rPr>
-          <w:rFonts w:ascii="Times New Roman" w:hAnsi="Times New Roman" w:cs="Times New Roman"/>
-        </w:rPr>
-        <w:t>通过log命令，我们可以查看那些来自远程版本库的新增提交：</w:t>
-      </w:r>
-      <w:r>
-        <w:rPr>
-          <w:rFonts w:ascii="Times New Roman" w:hAnsi="Times New Roman" w:cs="Times New Roman"/>
-          <w:b/>
-          <w:bCs/>
-        </w:rPr>
-        <w:t>git log –oneline</w:t>
-      </w:r>
-      <w:r>
-        <w:rPr>
-          <w:rFonts w:ascii="Times New Roman" w:hAnsi="Times New Roman" w:cs="Times New Roman"/>
-        </w:rPr>
-        <w:t xml:space="preserve"> branch_a..origin/branch_a</w:t>
-      </w:r>
-    </w:p>
-    <w:p>
-      <w:pPr>
-        <w:pStyle w:val="a3"/>
-        <w:numPr>
-          <w:ilvl w:val="0"/>
-          <w:numId w:val="1"/>
-        </w:numPr>
-        <w:ind w:firstLineChars="0"/>
-        <w:rPr>
-          <w:rFonts w:ascii="Times New Roman" w:hAnsi="Times New Roman" w:cs="Times New Roman"/>
-        </w:rPr>
-      </w:pPr>
-      <w:r>
-        <w:rPr>
-          <w:rFonts w:ascii="Times New Roman" w:hAnsi="Times New Roman" w:cs="Times New Roman"/>
-        </w:rPr>
-        <w:t>Pull命令会从远程版本库中导入新的提交，然后将他们合并到当前分支上。</w:t>
-      </w:r>
-      <w:r>
-        <w:rPr>
-          <w:rFonts w:ascii="Times New Roman" w:hAnsi="Times New Roman" w:cs="Times New Roman"/>
-        </w:rPr>
-        <w:t>如果你更喜欢线性</w:t>
-      </w:r>
-      <w:r>
-        <w:rPr>
-          <w:rFonts w:ascii="Times New Roman" w:hAnsi="Times New Roman" w:cs="Times New Roman"/>
-        </w:rPr>
-        <w:t>，也可以使用带-rebase选项的pull命令：</w:t>
-      </w:r>
-      <w:r>
-        <w:rPr>
-          <w:rFonts w:ascii="Times New Roman" w:hAnsi="Times New Roman" w:cs="Times New Roman"/>
-          <w:b/>
-          <w:bCs/>
-        </w:rPr>
-        <w:t>git pull --rebase</w:t>
-      </w:r>
-    </w:p>
-    <w:p>
-      <w:pPr>
-        <w:pStyle w:val="a3"/>
-        <w:numPr>
-          <w:ilvl w:val="0"/>
-          <w:numId w:val="1"/>
-        </w:numPr>
-        <w:ind w:firstLineChars="0"/>
-        <w:rPr>
-          <w:rFonts w:ascii="Times New Roman" w:hAnsi="Times New Roman" w:cs="Times New Roman"/>
-        </w:rPr>
-      </w:pPr>
-      <w:r>
-        <w:rPr>
-          <w:rFonts w:ascii="Times New Roman" w:hAnsi="Times New Roman" w:cs="Times New Roman"/>
-        </w:rPr>
-        <w:t>Push命令将本地仓库中的提交传送到远程仓库中：</w:t>
-      </w:r>
-      <w:r>
-        <w:rPr>
-          <w:rFonts w:ascii="Times New Roman" w:hAnsi="Times New Roman" w:cs="Times New Roman"/>
-          <w:b/>
-          <w:bCs/>
-        </w:rPr>
-        <w:t>git push</w:t>
-      </w:r>
-      <w:r>
-        <w:rPr>
-          <w:rFonts w:ascii="Times New Roman" w:hAnsi="Times New Roman" w:cs="Times New Roman"/>
-        </w:rPr>
-        <w:t xml:space="preserve"> &lt;remote_name&gt; &lt;branch_name&gt;</w:t>
-      </w:r>
-      <w:r>
-        <w:rPr>
-          <w:rFonts w:ascii="Times New Roman" w:hAnsi="Times New Roman" w:cs="Times New Roman"/>
-        </w:rPr>
-        <w:t xml:space="preserve"> (在无参数的情况下，push命令只发送那些在其他版本库中有相同名字匹配的本地分支，而pull和fetch无参数的时候所选取的是全部分支)</w:t>
-      </w:r>
-    </w:p>
-    <w:p>
-      <w:pPr>
-        <w:pStyle w:val="2"/>
-        <w:rPr>
-          <w:rFonts w:ascii="Times New Roman" w:hAnsi="Times New Roman" w:cs="Times New Roman"/>
-        </w:rPr>
-      </w:pPr>
-      <w:r>
-        <w:rPr>
-          <w:rFonts w:ascii="Times New Roman" w:hAnsi="Times New Roman" w:cs="Times New Roman"/>
-        </w:rPr>
-        <w:t>第</w:t>
-      </w:r>
-      <w:r>
-        <w:rPr>
-          <w:rFonts w:ascii="Times New Roman" w:hAnsi="Times New Roman" w:cs="Times New Roman"/>
-        </w:rPr>
-        <w:t>10</w:t>
-      </w:r>
-      <w:r>
-        <w:rPr>
-          <w:rFonts w:ascii="Times New Roman" w:hAnsi="Times New Roman" w:cs="Times New Roman"/>
-        </w:rPr>
-        <w:t>章</w:t>
-      </w:r>
-      <w:r>
-        <w:rPr>
-          <w:rFonts w:ascii="Times New Roman" w:hAnsi="Times New Roman" w:cs="Times New Roman"/>
-        </w:rPr>
-        <w:t xml:space="preserve"> </w:t>
-      </w:r>
-      <w:r>
-        <w:rPr>
-          <w:rFonts w:ascii="Times New Roman" w:hAnsi="Times New Roman" w:cs="Times New Roman"/>
-        </w:rPr>
-        <w:t>版本标签</w:t>
-      </w:r>
-    </w:p>
-    <w:p>
-      <w:pPr>
-        <w:pStyle w:val="a3"/>
-        <w:numPr>
-          <w:ilvl w:val="0"/>
-          <w:numId w:val="1"/>
-        </w:numPr>
-        <w:ind w:firstLineChars="0"/>
-        <w:rPr>
-          <w:rFonts w:ascii="Times New Roman" w:hAnsi="Times New Roman" w:cs="Times New Roman"/>
-        </w:rPr>
-      </w:pPr>
-      <w:r>
-        <w:rPr>
-          <w:rFonts w:ascii="Times New Roman" w:hAnsi="Times New Roman" w:cs="Times New Roman"/>
-        </w:rPr>
-        <w:t>为当前</w:t>
-      </w:r>
-      <w:r>
-        <w:rPr>
-          <w:rFonts w:ascii="Times New Roman" w:hAnsi="Times New Roman" w:cs="Times New Roman"/>
-        </w:rPr>
-        <w:t>HEAD打一个标签：</w:t>
-      </w:r>
-      <w:r>
-        <w:rPr>
-          <w:rFonts w:ascii="Times New Roman" w:hAnsi="Times New Roman" w:cs="Times New Roman"/>
-          <w:b/>
-          <w:bCs/>
-        </w:rPr>
-        <w:t>git tag</w:t>
-      </w:r>
-      <w:r>
-        <w:rPr>
-          <w:rFonts w:ascii="Times New Roman" w:hAnsi="Times New Roman" w:cs="Times New Roman"/>
-        </w:rPr>
-        <w:t xml:space="preserve"> &lt;tag_name&gt; master -m “log”</w:t>
-      </w:r>
-    </w:p>
-    <w:p>
-      <w:pPr>
-        <w:pStyle w:val="a3"/>
-        <w:numPr>
-          <w:ilvl w:val="0"/>
-          <w:numId w:val="1"/>
-        </w:numPr>
-        <w:ind w:firstLineChars="0"/>
-        <w:rPr>
-          <w:rFonts w:ascii="Times New Roman" w:hAnsi="Times New Roman" w:cs="Times New Roman"/>
-        </w:rPr>
-      </w:pPr>
-      <w:r>
-        <w:rPr>
-          <w:rFonts w:ascii="Times New Roman" w:hAnsi="Times New Roman" w:cs="Times New Roman"/>
-        </w:rPr>
-        <w:t>推送标签：</w:t>
-      </w:r>
-      <w:r>
-        <w:rPr>
-          <w:rFonts w:ascii="Times New Roman" w:hAnsi="Times New Roman" w:cs="Times New Roman"/>
-          <w:b/>
-          <w:bCs/>
-        </w:rPr>
-        <w:t>git push</w:t>
-      </w:r>
-      <w:r>
-        <w:rPr>
-          <w:rFonts w:ascii="Times New Roman" w:hAnsi="Times New Roman" w:cs="Times New Roman"/>
-        </w:rPr>
-        <w:t xml:space="preserve"> origin &lt;tag_name&gt; 或者 </w:t>
-      </w:r>
-      <w:r>
-        <w:rPr>
-          <w:rFonts w:ascii="Times New Roman" w:hAnsi="Times New Roman" w:cs="Times New Roman"/>
-          <w:b/>
-          <w:bCs/>
-        </w:rPr>
-        <w:t>git push –tags</w:t>
-      </w:r>
-    </w:p>
-    <w:p>
-      <w:pPr>
-        <w:pStyle w:val="a3"/>
-        <w:numPr>
-          <w:ilvl w:val="0"/>
-          <w:numId w:val="1"/>
-        </w:numPr>
-        <w:ind w:firstLineChars="0"/>
-        <w:rPr>
-          <w:rFonts w:ascii="Times New Roman" w:hAnsi="Times New Roman" w:cs="Times New Roman"/>
-        </w:rPr>
-      </w:pPr>
-      <w:r>
-        <w:rPr>
-          <w:rFonts w:ascii="Times New Roman" w:hAnsi="Times New Roman" w:cs="Times New Roman"/>
-        </w:rPr>
-        <w:t>显示所有tag：</w:t>
-      </w:r>
-      <w:r>
-        <w:rPr>
-          <w:rFonts w:ascii="Times New Roman" w:hAnsi="Times New Roman" w:cs="Times New Roman"/>
-          <w:b/>
-          <w:bCs/>
-        </w:rPr>
-        <w:t>git tag</w:t>
-      </w:r>
-    </w:p>
-    <w:p>
-      <w:pPr>
-        <w:pStyle w:val="a3"/>
-        <w:numPr>
-          <w:ilvl w:val="0"/>
-          <w:numId w:val="1"/>
-        </w:numPr>
-        <w:ind w:firstLineChars="0"/>
-        <w:rPr>
-          <w:rFonts w:ascii="Times New Roman" w:hAnsi="Times New Roman" w:cs="Times New Roman"/>
-        </w:rPr>
-      </w:pPr>
-      <w:r>
-        <w:rPr>
-          <w:rFonts w:ascii="Times New Roman" w:hAnsi="Times New Roman" w:cs="Times New Roman"/>
-        </w:rPr>
-        <w:t>打印标签的散列值：</w:t>
-      </w:r>
-      <w:r>
-        <w:rPr>
-          <w:rFonts w:ascii="Times New Roman" w:hAnsi="Times New Roman" w:cs="Times New Roman"/>
-          <w:b/>
-          <w:bCs/>
-        </w:rPr>
-        <w:t>git show-ref –tags</w:t>
-      </w:r>
-    </w:p>
-    <w:p>
-      <w:pPr>
-        <w:pStyle w:val="a3"/>
-        <w:numPr>
-          <w:ilvl w:val="0"/>
-          <w:numId w:val="1"/>
-        </w:numPr>
-        <w:ind w:firstLineChars="0"/>
-        <w:rPr>
-          <w:rFonts w:ascii="Times New Roman" w:hAnsi="Times New Roman" w:cs="Times New Roman"/>
-        </w:rPr>
-      </w:pPr>
-      <w:r>
-        <w:rPr>
-          <w:rFonts w:ascii="Times New Roman" w:hAnsi="Times New Roman" w:cs="Times New Roman"/>
-        </w:rPr>
-        <w:t>将标签添加到日志输出中：</w:t>
-      </w:r>
-      <w:r>
-        <w:rPr>
-          <w:rFonts w:ascii="Times New Roman" w:hAnsi="Times New Roman" w:cs="Times New Roman"/>
-          <w:b/>
-          <w:bCs/>
-        </w:rPr>
-        <w:t>git log –oneline –decorate</w:t>
-      </w:r>
-    </w:p>
-    <w:p>
-      <w:pPr>
-        <w:pStyle w:val="a3"/>
-        <w:numPr>
-          <w:ilvl w:val="0"/>
-          <w:numId w:val="1"/>
-        </w:numPr>
-        <w:ind w:firstLineChars="0"/>
-        <w:rPr>
-          <w:rFonts w:ascii="Times New Roman" w:hAnsi="Times New Roman" w:cs="Times New Roman"/>
-        </w:rPr>
-      </w:pPr>
-      <w:r>
-        <w:rPr>
-          <w:rFonts w:ascii="Times New Roman" w:hAnsi="Times New Roman" w:cs="Times New Roman"/>
-        </w:rPr>
-        <w:t>删选某个bug修改是否包含在某个发布版本中：</w:t>
-      </w:r>
-      <w:r>
-        <w:rPr>
-          <w:rFonts w:ascii="Times New Roman" w:hAnsi="Times New Roman" w:cs="Times New Roman"/>
-          <w:b/>
-          <w:bCs/>
-        </w:rPr>
-        <w:t>git tag --contains</w:t>
-      </w:r>
-      <w:r>
-        <w:rPr>
-          <w:rFonts w:ascii="Times New Roman" w:hAnsi="Times New Roman" w:cs="Times New Roman"/>
-        </w:rPr>
-        <w:t xml:space="preserve"> &lt;commit-id&gt;</w:t>
-      </w:r>
-    </w:p>
-    <w:p>
-      <w:pPr>
-        <w:pStyle w:val="2"/>
-        <w:rPr>
-          <w:rFonts w:ascii="Times New Roman" w:hAnsi="Times New Roman" w:cs="Times New Roman"/>
-        </w:rPr>
-      </w:pPr>
-      <w:r>
-        <w:rPr>
-          <w:rFonts w:ascii="Times New Roman" w:hAnsi="Times New Roman" w:cs="Times New Roman"/>
-        </w:rPr>
-        <w:lastRenderedPageBreak/>
         <w:t>第</w:t>
       </w:r>
       <w:r>
@@ -3024,7 +4388,49 @@
         <w:rPr>
           <w:rFonts w:ascii="Times New Roman" w:hAnsi="Times New Roman" w:cs="Times New Roman"/>
         </w:rPr>
-        <w:t>《Learning python》，也就是本书，介绍python本身；《programming python》，另外一本书，介绍在学习了Python之后可以用来做什么。此外，《Python Pocket Reference》一书提供了本书所没有的额外参考资料。</w:t>
+        <w:t>《Learning python》，</w:t>
+      </w:r>
+      <w:proofErr w:type="spellStart"/>
+      <w:r>
+        <w:rPr>
+          <w:rFonts w:ascii="Times New Roman" w:hAnsi="Times New Roman" w:cs="Times New Roman"/>
+        </w:rPr>
+        <w:t>也就是本书，介绍python本身</w:t>
+      </w:r>
+      <w:proofErr w:type="spellEnd"/>
+      <w:r>
+        <w:rPr>
+          <w:rFonts w:ascii="Times New Roman" w:hAnsi="Times New Roman" w:cs="Times New Roman"/>
+        </w:rPr>
+        <w:t>；《programming python》，</w:t>
+      </w:r>
+      <w:proofErr w:type="spellStart"/>
+      <w:r>
+        <w:rPr>
+          <w:rFonts w:ascii="Times New Roman" w:hAnsi="Times New Roman" w:cs="Times New Roman"/>
+        </w:rPr>
+        <w:t>另外一本书，介绍在学习了Python之后可以用来做什么。此外</w:t>
+      </w:r>
+      <w:proofErr w:type="spellEnd"/>
+      <w:r>
+        <w:rPr>
+          <w:rFonts w:ascii="Times New Roman" w:hAnsi="Times New Roman" w:cs="Times New Roman"/>
+        </w:rPr>
+        <w:t xml:space="preserve">，《Python Pocket </w:t>
+      </w:r>
+      <w:proofErr w:type="spellStart"/>
+      <w:r>
+        <w:rPr>
+          <w:rFonts w:ascii="Times New Roman" w:hAnsi="Times New Roman" w:cs="Times New Roman"/>
+        </w:rPr>
+        <w:t>Reference》一书提供了本书所没有的额外参考资料</w:t>
+      </w:r>
+      <w:proofErr w:type="spellEnd"/>
+      <w:r>
+        <w:rPr>
+          <w:rFonts w:ascii="Times New Roman" w:hAnsi="Times New Roman" w:cs="Times New Roman"/>
+        </w:rPr>
+        <w:t>。</w:t>
       </w:r>
     </w:p>
     <w:p>
@@ -3127,11 +4533,19 @@
           <w:rFonts w:ascii="Times New Roman" w:hAnsi="Times New Roman" w:cs="Times New Roman"/>
         </w:rPr>
       </w:pPr>
-      <w:r>
-        <w:rPr>
-          <w:rFonts w:ascii="Times New Roman" w:hAnsi="Times New Roman" w:cs="Times New Roman"/>
-        </w:rPr>
-        <w:t>通过交互提示模式接收到的直接反馈，通常是搞清楚一段代码到底做什么的最快方式。</w:t>
+      <w:proofErr w:type="spellStart"/>
+      <w:r>
+        <w:rPr>
+          <w:rFonts w:ascii="Times New Roman" w:hAnsi="Times New Roman" w:cs="Times New Roman"/>
+        </w:rPr>
+        <w:t>通过交互提示模式接收到的直接反馈，通常是搞清楚一段代码到底做什么的最快方式</w:t>
+      </w:r>
+      <w:proofErr w:type="spellEnd"/>
+      <w:r>
+        <w:rPr>
+          <w:rFonts w:ascii="Times New Roman" w:hAnsi="Times New Roman" w:cs="Times New Roman"/>
+        </w:rPr>
+        <w:t>。</w:t>
       </w:r>
     </w:p>
     <w:p>
@@ -3146,11 +4560,19 @@
           <w:rFonts w:ascii="Times New Roman" w:hAnsi="Times New Roman" w:cs="Times New Roman"/>
         </w:rPr>
       </w:pPr>
-      <w:r>
-        <w:rPr>
-          <w:rFonts w:ascii="Times New Roman" w:hAnsi="Times New Roman" w:cs="Times New Roman"/>
-        </w:rPr>
-        <w:t>当在交互模式下输入两行或者多行的复合语句时，提示符会发生变化。在交互提示模式中，用一个空行结束符合语句。</w:t>
+      <w:proofErr w:type="spellStart"/>
+      <w:r>
+        <w:rPr>
+          <w:rFonts w:ascii="Times New Roman" w:hAnsi="Times New Roman" w:cs="Times New Roman"/>
+        </w:rPr>
+        <w:t>当在交互模式下输入两行或者多行的复合语句时，提示符会发生变化。在交互提示模式中，用一个空行结束符合语句</w:t>
+      </w:r>
+      <w:proofErr w:type="spellEnd"/>
+      <w:r>
+        <w:rPr>
+          <w:rFonts w:ascii="Times New Roman" w:hAnsi="Times New Roman" w:cs="Times New Roman"/>
+        </w:rPr>
+        <w:t>。</w:t>
       </w:r>
     </w:p>
     <w:p>
@@ -3165,11 +4587,19 @@
           <w:rFonts w:ascii="Times New Roman" w:hAnsi="Times New Roman" w:cs="Times New Roman"/>
         </w:rPr>
       </w:pPr>
-      <w:r>
-        <w:rPr>
-          <w:rFonts w:ascii="Times New Roman" w:hAnsi="Times New Roman" w:cs="Times New Roman"/>
-        </w:rPr>
-        <w:t>对于很多程序员而言，一个shell命令行窗口加上一个文本编辑器窗口，这就组成了他们所需的一个集成开发环境的主要部分。</w:t>
+      <w:proofErr w:type="spellStart"/>
+      <w:r>
+        <w:rPr>
+          <w:rFonts w:ascii="Times New Roman" w:hAnsi="Times New Roman" w:cs="Times New Roman"/>
+        </w:rPr>
+        <w:t>对于很多程序员而言，一个shell命令行窗口加上一个文本编辑器窗口，这就组成了他们所需的一个集成开发环境的主要部分</w:t>
+      </w:r>
+      <w:proofErr w:type="spellEnd"/>
+      <w:r>
+        <w:rPr>
+          <w:rFonts w:ascii="Times New Roman" w:hAnsi="Times New Roman" w:cs="Times New Roman"/>
+        </w:rPr>
+        <w:t>。</w:t>
       </w:r>
     </w:p>
     <w:p>
@@ -3203,11 +4633,75 @@
           <w:rFonts w:ascii="Times New Roman" w:hAnsi="Times New Roman" w:cs="Times New Roman"/>
         </w:rPr>
       </w:pPr>
-      <w:r>
-        <w:rPr>
-          <w:rFonts w:ascii="Times New Roman" w:hAnsi="Times New Roman" w:cs="Times New Roman"/>
-        </w:rPr>
-        <w:t>Python脚本第一行写法：#！/usr/local/bin/python 或者 #！/usr/bin/env python。第二种写法env程序可以通过系统的搜索路径的设置定位python解释器。</w:t>
+      <w:proofErr w:type="spellStart"/>
+      <w:r>
+        <w:rPr>
+          <w:rFonts w:ascii="Times New Roman" w:hAnsi="Times New Roman" w:cs="Times New Roman"/>
+        </w:rPr>
+        <w:t>Python脚本第一行写法</w:t>
+      </w:r>
+      <w:proofErr w:type="spellEnd"/>
+      <w:r>
+        <w:rPr>
+          <w:rFonts w:ascii="Times New Roman" w:hAnsi="Times New Roman" w:cs="Times New Roman"/>
+        </w:rPr>
+        <w:t>：#！/</w:t>
+      </w:r>
+      <w:proofErr w:type="spellStart"/>
+      <w:r>
+        <w:rPr>
+          <w:rFonts w:ascii="Times New Roman" w:hAnsi="Times New Roman" w:cs="Times New Roman"/>
+        </w:rPr>
+        <w:t>usr</w:t>
+      </w:r>
+      <w:proofErr w:type="spellEnd"/>
+      <w:r>
+        <w:rPr>
+          <w:rFonts w:ascii="Times New Roman" w:hAnsi="Times New Roman" w:cs="Times New Roman"/>
+        </w:rPr>
+        <w:t xml:space="preserve">/local/bin/python </w:t>
+      </w:r>
+      <w:proofErr w:type="spellStart"/>
+      <w:r>
+        <w:rPr>
+          <w:rFonts w:ascii="Times New Roman" w:hAnsi="Times New Roman" w:cs="Times New Roman"/>
+        </w:rPr>
+        <w:t>或者</w:t>
+      </w:r>
+      <w:proofErr w:type="spellEnd"/>
+      <w:r>
+        <w:rPr>
+          <w:rFonts w:ascii="Times New Roman" w:hAnsi="Times New Roman" w:cs="Times New Roman"/>
+        </w:rPr>
+        <w:t xml:space="preserve"> #！/</w:t>
+      </w:r>
+      <w:proofErr w:type="spellStart"/>
+      <w:r>
+        <w:rPr>
+          <w:rFonts w:ascii="Times New Roman" w:hAnsi="Times New Roman" w:cs="Times New Roman"/>
+        </w:rPr>
+        <w:t>usr</w:t>
+      </w:r>
+      <w:proofErr w:type="spellEnd"/>
+      <w:r>
+        <w:rPr>
+          <w:rFonts w:ascii="Times New Roman" w:hAnsi="Times New Roman" w:cs="Times New Roman"/>
+        </w:rPr>
+        <w:t xml:space="preserve">/bin/env </w:t>
+      </w:r>
+      <w:proofErr w:type="spellStart"/>
+      <w:r>
+        <w:rPr>
+          <w:rFonts w:ascii="Times New Roman" w:hAnsi="Times New Roman" w:cs="Times New Roman"/>
+        </w:rPr>
+        <w:t>python。第二种写法env程序可以通过系统的搜索路径的设置定位python解释器</w:t>
+      </w:r>
+      <w:proofErr w:type="spellEnd"/>
+      <w:r>
+        <w:rPr>
+          <w:rFonts w:ascii="Times New Roman" w:hAnsi="Times New Roman" w:cs="Times New Roman"/>
+        </w:rPr>
+        <w:t>。</w:t>
       </w:r>
     </w:p>
     <w:p>
@@ -3245,7 +4739,21 @@
         <w:rPr>
           <w:rFonts w:ascii="Times New Roman" w:hAnsi="Times New Roman" w:cs="Times New Roman"/>
         </w:rPr>
-        <w:t>导入是一个开销很大的操作，以至于每个文件，每个程序运行不能够重复多余一次。但是如果真的想要python在同一次会话中再一次运行文件（不停止和重新启动的话），需要调用imp标准库模块中可用的reload函数：&gt;&gt;&gt;from imp import reload  &gt;&gt;&gt;reload(script)</w:t>
+        <w:t xml:space="preserve">导入是一个开销很大的操作，以至于每个文件，每个程序运行不能够重复多余一次。但是如果真的想要python在同一次会话中再一次运行文件（不停止和重新启动的话），需要调用imp标准库模块中可用的reload函数：&gt;&gt;&gt;from imp import </w:t>
+      </w:r>
+      <w:proofErr w:type="gramStart"/>
+      <w:r>
+        <w:rPr>
+          <w:rFonts w:ascii="Times New Roman" w:hAnsi="Times New Roman" w:cs="Times New Roman"/>
+        </w:rPr>
+        <w:t>reload  &gt;</w:t>
+      </w:r>
+      <w:proofErr w:type="gramEnd"/>
+      <w:r>
+        <w:rPr>
+          <w:rFonts w:ascii="Times New Roman" w:hAnsi="Times New Roman" w:cs="Times New Roman"/>
+        </w:rPr>
+        <w:t>&gt;&gt;reload(script)</w:t>
       </w:r>
     </w:p>
     <w:p>
@@ -3279,6 +4787,7 @@
           <w:rFonts w:ascii="Times New Roman" w:hAnsi="Times New Roman" w:cs="Times New Roman"/>
         </w:rPr>
       </w:pPr>
+      <w:proofErr w:type="spellStart"/>
       <w:r>
         <w:rPr>
           <w:rFonts w:ascii="Times New Roman" w:hAnsi="Times New Roman" w:cs="Times New Roman"/>
@@ -3293,19 +4802,122 @@
         </w:rPr>
         <w:t>import</w:t>
       </w:r>
+      <w:proofErr w:type="spellEnd"/>
       <w:r>
         <w:rPr>
           <w:rFonts w:ascii="Times New Roman" w:hAnsi="Times New Roman" w:cs="Times New Roman"/>
         </w:rPr>
         <w:t xml:space="preserve"> </w:t>
       </w:r>
+      <w:proofErr w:type="spellStart"/>
       <w:r>
         <w:rPr>
           <w:rFonts w:ascii="Times New Roman" w:hAnsi="Times New Roman" w:cs="Times New Roman"/>
           <w:color w:val="A8D08D" w:themeColor="accent6" w:themeTint="99"/>
         </w:rPr>
+        <w:t>mod_</w:t>
+      </w:r>
+      <w:proofErr w:type="gramStart"/>
+      <w:r>
+        <w:rPr>
+          <w:rFonts w:ascii="Times New Roman" w:hAnsi="Times New Roman" w:cs="Times New Roman"/>
+          <w:color w:val="A8D08D" w:themeColor="accent6" w:themeTint="99"/>
+        </w:rPr>
+        <w:t>file</w:t>
+      </w:r>
+      <w:proofErr w:type="spellEnd"/>
+      <w:r>
+        <w:rPr>
+          <w:rFonts w:ascii="Times New Roman" w:hAnsi="Times New Roman" w:cs="Times New Roman"/>
+        </w:rPr>
+        <w:t xml:space="preserve">  print</w:t>
+      </w:r>
+      <w:proofErr w:type="gramEnd"/>
+      <w:r>
+        <w:rPr>
+          <w:rFonts w:ascii="Times New Roman" w:hAnsi="Times New Roman" w:cs="Times New Roman"/>
+        </w:rPr>
+        <w:t>(</w:t>
+      </w:r>
+      <w:proofErr w:type="spellStart"/>
+      <w:r>
+        <w:rPr>
+          <w:rFonts w:ascii="Times New Roman" w:hAnsi="Times New Roman" w:cs="Times New Roman"/>
+          <w:color w:val="A8D08D" w:themeColor="accent6" w:themeTint="99"/>
+        </w:rPr>
+        <w:t>mod_file.var</w:t>
+      </w:r>
+      <w:proofErr w:type="spellEnd"/>
+      <w:r>
+        <w:rPr>
+          <w:rFonts w:ascii="Times New Roman" w:hAnsi="Times New Roman" w:cs="Times New Roman"/>
+        </w:rPr>
+        <w:t xml:space="preserve">) </w:t>
+      </w:r>
+      <w:proofErr w:type="spellStart"/>
+      <w:r>
+        <w:rPr>
+          <w:rFonts w:ascii="Times New Roman" w:hAnsi="Times New Roman" w:cs="Times New Roman"/>
+        </w:rPr>
+        <w:t>或者</w:t>
+      </w:r>
+      <w:proofErr w:type="spellEnd"/>
+      <w:r>
+        <w:rPr>
+          <w:rFonts w:ascii="Times New Roman" w:hAnsi="Times New Roman" w:cs="Times New Roman"/>
+        </w:rPr>
+        <w:t xml:space="preserve"> </w:t>
+      </w:r>
+      <w:r>
+        <w:rPr>
+          <w:rFonts w:ascii="Times New Roman" w:hAnsi="Times New Roman" w:cs="Times New Roman"/>
+          <w:b/>
+          <w:bCs/>
+        </w:rPr>
+        <w:t>from</w:t>
+      </w:r>
+      <w:r>
+        <w:rPr>
+          <w:rFonts w:ascii="Times New Roman" w:hAnsi="Times New Roman" w:cs="Times New Roman"/>
+        </w:rPr>
+        <w:t xml:space="preserve"> </w:t>
+      </w:r>
+      <w:proofErr w:type="spellStart"/>
+      <w:r>
+        <w:rPr>
+          <w:rFonts w:ascii="Times New Roman" w:hAnsi="Times New Roman" w:cs="Times New Roman"/>
+          <w:color w:val="A8D08D" w:themeColor="accent6" w:themeTint="99"/>
+        </w:rPr>
         <w:t>mod_file</w:t>
       </w:r>
+      <w:proofErr w:type="spellEnd"/>
+      <w:r>
+        <w:rPr>
+          <w:rFonts w:ascii="Times New Roman" w:hAnsi="Times New Roman" w:cs="Times New Roman"/>
+        </w:rPr>
+        <w:t xml:space="preserve"> </w:t>
+      </w:r>
+      <w:r>
+        <w:rPr>
+          <w:rFonts w:ascii="Times New Roman" w:hAnsi="Times New Roman" w:cs="Times New Roman"/>
+          <w:b/>
+          <w:bCs/>
+        </w:rPr>
+        <w:t>import</w:t>
+      </w:r>
+      <w:r>
+        <w:rPr>
+          <w:rFonts w:ascii="Times New Roman" w:hAnsi="Times New Roman" w:cs="Times New Roman"/>
+        </w:rPr>
+        <w:t xml:space="preserve"> </w:t>
+      </w:r>
+      <w:r>
+        <w:rPr>
+          <w:rFonts w:ascii="Times New Roman" w:hAnsi="Times New Roman" w:cs="Times New Roman"/>
+          <w:color w:val="A8D08D" w:themeColor="accent6" w:themeTint="99"/>
+        </w:rPr>
+        <w:t>var</w:t>
+      </w:r>
       <w:r>
         <w:rPr>
           <w:rFonts w:ascii="Times New Roman" w:hAnsi="Times New Roman" w:cs="Times New Roman"/>
@@ -3317,79 +4929,12 @@
           <w:rFonts w:ascii="Times New Roman" w:hAnsi="Times New Roman" w:cs="Times New Roman"/>
           <w:color w:val="A8D08D" w:themeColor="accent6" w:themeTint="99"/>
         </w:rPr>
-        <w:t>mod_file.var</w:t>
-      </w:r>
-      <w:r>
-        <w:rPr>
-          <w:rFonts w:ascii="Times New Roman" w:hAnsi="Times New Roman" w:cs="Times New Roman"/>
-        </w:rPr>
-        <w:t xml:space="preserve">) 或者 </w:t>
-      </w:r>
-      <w:r>
-        <w:rPr>
-          <w:rFonts w:ascii="Times New Roman" w:hAnsi="Times New Roman" w:cs="Times New Roman"/>
-          <w:b/>
-          <w:bCs/>
-        </w:rPr>
-        <w:t>from</w:t>
-      </w:r>
-      <w:r>
-        <w:rPr>
-          <w:rFonts w:ascii="Times New Roman" w:hAnsi="Times New Roman" w:cs="Times New Roman"/>
-        </w:rPr>
-        <w:t xml:space="preserve"> </w:t>
-      </w:r>
-      <w:r>
-        <w:rPr>
-          <w:rFonts w:ascii="Times New Roman" w:hAnsi="Times New Roman" w:cs="Times New Roman"/>
-          <w:color w:val="A8D08D" w:themeColor="accent6" w:themeTint="99"/>
-        </w:rPr>
-        <w:t>mod_file</w:t>
-      </w:r>
-      <w:r>
-        <w:rPr>
-          <w:rFonts w:ascii="Times New Roman" w:hAnsi="Times New Roman" w:cs="Times New Roman"/>
-        </w:rPr>
-        <w:t xml:space="preserve"> </w:t>
-      </w:r>
-      <w:r>
-        <w:rPr>
-          <w:rFonts w:ascii="Times New Roman" w:hAnsi="Times New Roman" w:cs="Times New Roman"/>
-          <w:b/>
-          <w:bCs/>
-        </w:rPr>
-        <w:t>import</w:t>
-      </w:r>
-      <w:r>
-        <w:rPr>
-          <w:rFonts w:ascii="Times New Roman" w:hAnsi="Times New Roman" w:cs="Times New Roman"/>
-        </w:rPr>
-        <w:t xml:space="preserve"> </w:t>
-      </w:r>
-      <w:r>
-        <w:rPr>
-          <w:rFonts w:ascii="Times New Roman" w:hAnsi="Times New Roman" w:cs="Times New Roman"/>
-          <w:color w:val="A8D08D" w:themeColor="accent6" w:themeTint="99"/>
-        </w:rPr>
         <w:t>var</w:t>
       </w:r>
       <w:r>
         <w:rPr>
           <w:rFonts w:ascii="Times New Roman" w:hAnsi="Times New Roman" w:cs="Times New Roman"/>
         </w:rPr>
-        <w:t xml:space="preserve">  print(</w:t>
-      </w:r>
-      <w:r>
-        <w:rPr>
-          <w:rFonts w:ascii="Times New Roman" w:hAnsi="Times New Roman" w:cs="Times New Roman"/>
-          <w:color w:val="A8D08D" w:themeColor="accent6" w:themeTint="99"/>
-        </w:rPr>
-        <w:t>var</w:t>
-      </w:r>
-      <w:r>
-        <w:rPr>
-          <w:rFonts w:ascii="Times New Roman" w:hAnsi="Times New Roman" w:cs="Times New Roman"/>
-        </w:rPr>
         <w:t>)</w:t>
       </w:r>
     </w:p>
@@ -3409,7 +4954,14 @@
         <w:rPr>
           <w:rFonts w:ascii="Times New Roman" w:hAnsi="Times New Roman" w:cs="Times New Roman"/>
         </w:rPr>
-        <w:t>在python中，数据以对象的形式出现——无论是python提供的内置对象，还是使用python或是像C扩展库这样的扩展语言创建的对象。</w:t>
+        <w:t>在python中，数据以对象的形式出现——无论是python提供的内置对象，还是使用python或是像C扩展库这样的扩展语言创建的</w:t>
+      </w:r>
+      <w:r>
+        <w:rPr>
+          <w:rFonts w:ascii="Times New Roman" w:hAnsi="Times New Roman" w:cs="Times New Roman"/>
+        </w:rPr>
+        <w:lastRenderedPageBreak/>
+        <w:t>对象。</w:t>
       </w:r>
     </w:p>
     <w:p>
@@ -3424,11 +4976,19 @@
           <w:rFonts w:ascii="Times New Roman" w:hAnsi="Times New Roman" w:cs="Times New Roman"/>
         </w:rPr>
       </w:pPr>
-      <w:r>
-        <w:rPr>
-          <w:rFonts w:ascii="Times New Roman" w:hAnsi="Times New Roman" w:cs="Times New Roman"/>
-        </w:rPr>
-        <w:t>对象无非是内存中的一部分，包含数值和相关操作的集合。</w:t>
+      <w:proofErr w:type="spellStart"/>
+      <w:r>
+        <w:rPr>
+          <w:rFonts w:ascii="Times New Roman" w:hAnsi="Times New Roman" w:cs="Times New Roman"/>
+        </w:rPr>
+        <w:t>对象无非是内存中的一部分，包含数值和相关操作的集合</w:t>
+      </w:r>
+      <w:proofErr w:type="spellEnd"/>
+      <w:r>
+        <w:rPr>
+          <w:rFonts w:ascii="Times New Roman" w:hAnsi="Times New Roman" w:cs="Times New Roman"/>
+        </w:rPr>
+        <w:t>。</w:t>
       </w:r>
     </w:p>
     <w:p>
@@ -3443,11 +5003,19 @@
           <w:rFonts w:ascii="Times New Roman" w:hAnsi="Times New Roman" w:cs="Times New Roman"/>
         </w:rPr>
       </w:pPr>
-      <w:r>
-        <w:rPr>
-          <w:rFonts w:ascii="Times New Roman" w:hAnsi="Times New Roman" w:cs="Times New Roman"/>
-        </w:rPr>
-        <w:t>Python程序由模块构成，模块包含语句，语句包含表达式，表达式包含并处理对象。</w:t>
+      <w:proofErr w:type="spellStart"/>
+      <w:r>
+        <w:rPr>
+          <w:rFonts w:ascii="Times New Roman" w:hAnsi="Times New Roman" w:cs="Times New Roman"/>
+        </w:rPr>
+        <w:t>Python程序由模块构成，模块包含语句，语句包含表达式，表达式包含并处理对象</w:t>
+      </w:r>
+      <w:proofErr w:type="spellEnd"/>
+      <w:r>
+        <w:rPr>
+          <w:rFonts w:ascii="Times New Roman" w:hAnsi="Times New Roman" w:cs="Times New Roman"/>
+        </w:rPr>
+        <w:t>。</w:t>
       </w:r>
     </w:p>
     <w:p>
@@ -3481,11 +5049,19 @@
           <w:rFonts w:ascii="Times New Roman" w:hAnsi="Times New Roman" w:cs="Times New Roman"/>
         </w:rPr>
       </w:pPr>
-      <w:r>
-        <w:rPr>
-          <w:rFonts w:ascii="Times New Roman" w:hAnsi="Times New Roman" w:cs="Times New Roman"/>
-        </w:rPr>
-        <w:t>Python的内置对象类型：数字，字符串，列表，字典，元组，文件，集合。</w:t>
+      <w:proofErr w:type="spellStart"/>
+      <w:r>
+        <w:rPr>
+          <w:rFonts w:ascii="Times New Roman" w:hAnsi="Times New Roman" w:cs="Times New Roman"/>
+        </w:rPr>
+        <w:t>Python的内置对象类型：数字，字符串，列表，字典，元组，文件，集合</w:t>
+      </w:r>
+      <w:proofErr w:type="spellEnd"/>
+      <w:r>
+        <w:rPr>
+          <w:rFonts w:ascii="Times New Roman" w:hAnsi="Times New Roman" w:cs="Times New Roman"/>
+        </w:rPr>
+        <w:t>。</w:t>
       </w:r>
     </w:p>
     <w:p>
@@ -3504,7 +5080,6 @@
         <w:rPr>
           <w:rFonts w:ascii="Times New Roman" w:hAnsi="Times New Roman" w:cs="Times New Roman"/>
         </w:rPr>
-        <w:lastRenderedPageBreak/>
         <w:t>Python程序中处理的每样东西都是一种对象，除了内置对象，还有许多其他对象类型。例如，在Python中进行文本模式匹配时，创建了模式对象，还有进行网络脚本编程时，使用了套接字对象。其他类型的对象往往都是通过导入或使用模块来建立的。</w:t>
       </w:r>
     </w:p>
@@ -3520,11 +5095,19 @@
           <w:rFonts w:ascii="Times New Roman" w:hAnsi="Times New Roman" w:cs="Times New Roman"/>
         </w:rPr>
       </w:pPr>
-      <w:r>
-        <w:rPr>
-          <w:rFonts w:ascii="Times New Roman" w:hAnsi="Times New Roman" w:cs="Times New Roman"/>
-        </w:rPr>
-        <w:t>在python中，一个方括号的表达式会生成一个列表，大括号的表达式会建立一个字典。</w:t>
+      <w:proofErr w:type="spellStart"/>
+      <w:r>
+        <w:rPr>
+          <w:rFonts w:ascii="Times New Roman" w:hAnsi="Times New Roman" w:cs="Times New Roman"/>
+        </w:rPr>
+        <w:t>在python中，一个方括号的表达式会生成一个列表，大括号的表达式会建立一个字典</w:t>
+      </w:r>
+      <w:proofErr w:type="spellEnd"/>
+      <w:r>
+        <w:rPr>
+          <w:rFonts w:ascii="Times New Roman" w:hAnsi="Times New Roman" w:cs="Times New Roman"/>
+        </w:rPr>
+        <w:t>。</w:t>
       </w:r>
     </w:p>
     <w:p>
@@ -3539,11 +5122,19 @@
           <w:rFonts w:ascii="Times New Roman" w:hAnsi="Times New Roman" w:cs="Times New Roman"/>
         </w:rPr>
       </w:pPr>
-      <w:r>
-        <w:rPr>
-          <w:rFonts w:ascii="Times New Roman" w:hAnsi="Times New Roman" w:cs="Times New Roman"/>
-        </w:rPr>
-        <w:t>Python中没有类型声明，运行的表达式的语法决定了创建和使用对象的类型。</w:t>
+      <w:proofErr w:type="spellStart"/>
+      <w:r>
+        <w:rPr>
+          <w:rFonts w:ascii="Times New Roman" w:hAnsi="Times New Roman" w:cs="Times New Roman"/>
+        </w:rPr>
+        <w:t>Python中没有类型声明，运行的表达式的语法决定了创建和使用对象的类型</w:t>
+      </w:r>
+      <w:proofErr w:type="spellEnd"/>
+      <w:r>
+        <w:rPr>
+          <w:rFonts w:ascii="Times New Roman" w:hAnsi="Times New Roman" w:cs="Times New Roman"/>
+        </w:rPr>
+        <w:t>。</w:t>
       </w:r>
     </w:p>
     <w:p>
@@ -3610,11 +5201,47 @@
           <w:rFonts w:ascii="Times New Roman" w:hAnsi="Times New Roman" w:cs="Times New Roman"/>
         </w:rPr>
       </w:pPr>
-      <w:r>
-        <w:rPr>
-          <w:rFonts w:ascii="Times New Roman" w:hAnsi="Times New Roman" w:cs="Times New Roman"/>
-        </w:rPr>
-        <w:t>Python中的数字支持一般的数学运算。例如加法（+），乘法（*），乘方（**）。</w:t>
+      <w:proofErr w:type="spellStart"/>
+      <w:r>
+        <w:rPr>
+          <w:rFonts w:ascii="Times New Roman" w:hAnsi="Times New Roman" w:cs="Times New Roman"/>
+        </w:rPr>
+        <w:t>Python中的数字支持一般的数学运算。例如加法</w:t>
+      </w:r>
+      <w:proofErr w:type="spellEnd"/>
+      <w:r>
+        <w:rPr>
+          <w:rFonts w:ascii="Times New Roman" w:hAnsi="Times New Roman" w:cs="Times New Roman"/>
+        </w:rPr>
+        <w:t>（+），</w:t>
+      </w:r>
+      <w:proofErr w:type="spellStart"/>
+      <w:r>
+        <w:rPr>
+          <w:rFonts w:ascii="Times New Roman" w:hAnsi="Times New Roman" w:cs="Times New Roman"/>
+        </w:rPr>
+        <w:t>乘法</w:t>
+      </w:r>
+      <w:proofErr w:type="spellEnd"/>
+      <w:r>
+        <w:rPr>
+          <w:rFonts w:ascii="Times New Roman" w:hAnsi="Times New Roman" w:cs="Times New Roman"/>
+        </w:rPr>
+        <w:t>（*），</w:t>
+      </w:r>
+      <w:proofErr w:type="spellStart"/>
+      <w:r>
+        <w:rPr>
+          <w:rFonts w:ascii="Times New Roman" w:hAnsi="Times New Roman" w:cs="Times New Roman"/>
+        </w:rPr>
+        <w:t>乘方</w:t>
+      </w:r>
+      <w:proofErr w:type="spellEnd"/>
+      <w:r>
+        <w:rPr>
+          <w:rFonts w:ascii="Times New Roman" w:hAnsi="Times New Roman" w:cs="Times New Roman"/>
+        </w:rPr>
+        <w:t>（**）。</w:t>
       </w:r>
     </w:p>
     <w:p>
@@ -3629,11 +5256,61 @@
           <w:rFonts w:ascii="Times New Roman" w:hAnsi="Times New Roman" w:cs="Times New Roman"/>
         </w:rPr>
       </w:pPr>
-      <w:r>
-        <w:rPr>
-          <w:rFonts w:ascii="Times New Roman" w:hAnsi="Times New Roman" w:cs="Times New Roman"/>
-        </w:rPr>
-        <w:t>python可以导入一些常用的数学模块，包含一些高级的数学工具: &gt;&gt;&gt;import math  &gt;&gt;&gt;math.pi  &gt;&gt;&gt;math.sqrt(85)</w:t>
+      <w:proofErr w:type="spellStart"/>
+      <w:r>
+        <w:rPr>
+          <w:rFonts w:ascii="Times New Roman" w:hAnsi="Times New Roman" w:cs="Times New Roman"/>
+        </w:rPr>
+        <w:t>python可以导入一些常用的数学模块，包含一些高级的数学工具</w:t>
+      </w:r>
+      <w:proofErr w:type="spellEnd"/>
+      <w:r>
+        <w:rPr>
+          <w:rFonts w:ascii="Times New Roman" w:hAnsi="Times New Roman" w:cs="Times New Roman"/>
+        </w:rPr>
+        <w:t xml:space="preserve">: &gt;&gt;&gt;import </w:t>
+      </w:r>
+      <w:proofErr w:type="gramStart"/>
+      <w:r>
+        <w:rPr>
+          <w:rFonts w:ascii="Times New Roman" w:hAnsi="Times New Roman" w:cs="Times New Roman"/>
+        </w:rPr>
+        <w:t>math  &gt;</w:t>
+      </w:r>
+      <w:proofErr w:type="gramEnd"/>
+      <w:r>
+        <w:rPr>
+          <w:rFonts w:ascii="Times New Roman" w:hAnsi="Times New Roman" w:cs="Times New Roman"/>
+        </w:rPr>
+        <w:t>&gt;&gt;</w:t>
+      </w:r>
+      <w:proofErr w:type="spellStart"/>
+      <w:r>
+        <w:rPr>
+          <w:rFonts w:ascii="Times New Roman" w:hAnsi="Times New Roman" w:cs="Times New Roman"/>
+        </w:rPr>
+        <w:t>math.pi</w:t>
+      </w:r>
+      <w:proofErr w:type="spellEnd"/>
+      <w:r>
+        <w:rPr>
+          <w:rFonts w:ascii="Times New Roman" w:hAnsi="Times New Roman" w:cs="Times New Roman"/>
+        </w:rPr>
+        <w:t xml:space="preserve">  &gt;&gt;&gt;</w:t>
+      </w:r>
+      <w:proofErr w:type="spellStart"/>
+      <w:r>
+        <w:rPr>
+          <w:rFonts w:ascii="Times New Roman" w:hAnsi="Times New Roman" w:cs="Times New Roman"/>
+        </w:rPr>
+        <w:t>math.sqrt</w:t>
+      </w:r>
+      <w:proofErr w:type="spellEnd"/>
+      <w:r>
+        <w:rPr>
+          <w:rFonts w:ascii="Times New Roman" w:hAnsi="Times New Roman" w:cs="Times New Roman"/>
+        </w:rPr>
+        <w:t>(85)</w:t>
       </w:r>
     </w:p>
     <w:p>
@@ -3648,11 +5325,61 @@
           <w:rFonts w:ascii="Times New Roman" w:hAnsi="Times New Roman" w:cs="Times New Roman"/>
         </w:rPr>
       </w:pPr>
-      <w:r>
-        <w:rPr>
-          <w:rFonts w:ascii="Times New Roman" w:hAnsi="Times New Roman" w:cs="Times New Roman"/>
-        </w:rPr>
-        <w:t>random模块可以作为随机数字的生成器和随机选择器：&gt;&gt;&gt;import random  &gt;&gt;&gt;random.random( )  &gt;&gt;&gt;random.choice([1,2,3,4])</w:t>
+      <w:proofErr w:type="spellStart"/>
+      <w:r>
+        <w:rPr>
+          <w:rFonts w:ascii="Times New Roman" w:hAnsi="Times New Roman" w:cs="Times New Roman"/>
+        </w:rPr>
+        <w:t>random模块可以作为随机数字的生成器和随机选择器</w:t>
+      </w:r>
+      <w:proofErr w:type="spellEnd"/>
+      <w:r>
+        <w:rPr>
+          <w:rFonts w:ascii="Times New Roman" w:hAnsi="Times New Roman" w:cs="Times New Roman"/>
+        </w:rPr>
+        <w:t xml:space="preserve">：&gt;&gt;&gt;import </w:t>
+      </w:r>
+      <w:proofErr w:type="gramStart"/>
+      <w:r>
+        <w:rPr>
+          <w:rFonts w:ascii="Times New Roman" w:hAnsi="Times New Roman" w:cs="Times New Roman"/>
+        </w:rPr>
+        <w:t>random  &gt;</w:t>
+      </w:r>
+      <w:proofErr w:type="gramEnd"/>
+      <w:r>
+        <w:rPr>
+          <w:rFonts w:ascii="Times New Roman" w:hAnsi="Times New Roman" w:cs="Times New Roman"/>
+        </w:rPr>
+        <w:t>&gt;&gt;</w:t>
+      </w:r>
+      <w:proofErr w:type="spellStart"/>
+      <w:r>
+        <w:rPr>
+          <w:rFonts w:ascii="Times New Roman" w:hAnsi="Times New Roman" w:cs="Times New Roman"/>
+        </w:rPr>
+        <w:t>random.random</w:t>
+      </w:r>
+      <w:proofErr w:type="spellEnd"/>
+      <w:r>
+        <w:rPr>
+          <w:rFonts w:ascii="Times New Roman" w:hAnsi="Times New Roman" w:cs="Times New Roman"/>
+        </w:rPr>
+        <w:t>( )  &gt;&gt;&gt;</w:t>
+      </w:r>
+      <w:proofErr w:type="spellStart"/>
+      <w:r>
+        <w:rPr>
+          <w:rFonts w:ascii="Times New Roman" w:hAnsi="Times New Roman" w:cs="Times New Roman"/>
+        </w:rPr>
+        <w:t>random.choice</w:t>
+      </w:r>
+      <w:proofErr w:type="spellEnd"/>
+      <w:r>
+        <w:rPr>
+          <w:rFonts w:ascii="Times New Roman" w:hAnsi="Times New Roman" w:cs="Times New Roman"/>
+        </w:rPr>
+        <w:t>([1,2,3,4])</w:t>
       </w:r>
     </w:p>
     <w:p>
@@ -3700,11 +5427,19 @@
           <w:rFonts w:ascii="Times New Roman" w:hAnsi="Times New Roman" w:cs="Times New Roman"/>
         </w:rPr>
       </w:pPr>
-      <w:r>
-        <w:rPr>
-          <w:rFonts w:ascii="Times New Roman" w:hAnsi="Times New Roman" w:cs="Times New Roman"/>
-        </w:rPr>
-        <w:t>从严格意义上来说，字符串是单个字符的字符串序列。</w:t>
+      <w:proofErr w:type="spellStart"/>
+      <w:r>
+        <w:rPr>
+          <w:rFonts w:ascii="Times New Roman" w:hAnsi="Times New Roman" w:cs="Times New Roman"/>
+        </w:rPr>
+        <w:t>从严格意义上来说，字符串是单个字符的字符串序列</w:t>
+      </w:r>
+      <w:proofErr w:type="spellEnd"/>
+      <w:r>
+        <w:rPr>
+          <w:rFonts w:ascii="Times New Roman" w:hAnsi="Times New Roman" w:cs="Times New Roman"/>
+        </w:rPr>
+        <w:t>。</w:t>
       </w:r>
     </w:p>
     <w:p>
@@ -3719,11 +5454,33 @@
           <w:rFonts w:ascii="Times New Roman" w:hAnsi="Times New Roman" w:cs="Times New Roman"/>
         </w:rPr>
       </w:pPr>
-      <w:r>
-        <w:rPr>
-          <w:rFonts w:ascii="Times New Roman" w:hAnsi="Times New Roman" w:cs="Times New Roman"/>
-        </w:rPr>
-        <w:t>作为一个序列，字符串也支持使用加号进行合并：&gt;&gt;&gt;S+’xyz’</w:t>
+      <w:proofErr w:type="spellStart"/>
+      <w:r>
+        <w:rPr>
+          <w:rFonts w:ascii="Times New Roman" w:hAnsi="Times New Roman" w:cs="Times New Roman"/>
+        </w:rPr>
+        <w:t>作为一个序列，字符串也支持使用加号进行合并</w:t>
+      </w:r>
+      <w:proofErr w:type="spellEnd"/>
+      <w:r>
+        <w:rPr>
+          <w:rFonts w:ascii="Times New Roman" w:hAnsi="Times New Roman" w:cs="Times New Roman"/>
+        </w:rPr>
+        <w:t>：&gt;&gt;&gt;S+’</w:t>
+      </w:r>
+      <w:proofErr w:type="spellStart"/>
+      <w:r>
+        <w:rPr>
+          <w:rFonts w:ascii="Times New Roman" w:hAnsi="Times New Roman" w:cs="Times New Roman"/>
+        </w:rPr>
+        <w:t>xyz</w:t>
+      </w:r>
+      <w:proofErr w:type="spellEnd"/>
+      <w:r>
+        <w:rPr>
+          <w:rFonts w:ascii="Times New Roman" w:hAnsi="Times New Roman" w:cs="Times New Roman"/>
+        </w:rPr>
+        <w:t>’</w:t>
       </w:r>
     </w:p>
     <w:p>
@@ -3742,7 +5499,21 @@
         <w:rPr>
           <w:rFonts w:ascii="Times New Roman" w:hAnsi="Times New Roman" w:cs="Times New Roman"/>
         </w:rPr>
-        <w:t xml:space="preserve">字符串具有不可变性——在创建后不能就地改变。例如，不能通过对其某一位置进行赋值而改变字符串，但是你总是可以建立一个新的字符串并以同一个变量名对其进行赋值： &gt;&gt;&gt; S[0]=’z’ </w:t>
+        <w:t xml:space="preserve">字符串具有不可变性——在创建后不能就地改变。例如，不能通过对其某一位置进行赋值而改变字符串，但是你总是可以建立一个新的字符串并以同一个变量名对其进行赋值： &gt;&gt;&gt; </w:t>
+      </w:r>
+      <w:proofErr w:type="gramStart"/>
+      <w:r>
+        <w:rPr>
+          <w:rFonts w:ascii="Times New Roman" w:hAnsi="Times New Roman" w:cs="Times New Roman"/>
+        </w:rPr>
+        <w:t>S[</w:t>
+      </w:r>
+      <w:proofErr w:type="gramEnd"/>
+      <w:r>
+        <w:rPr>
+          <w:rFonts w:ascii="Times New Roman" w:hAnsi="Times New Roman" w:cs="Times New Roman"/>
+        </w:rPr>
+        <w:t xml:space="preserve">0]=’z’ </w:t>
       </w:r>
       <w:r>
         <w:rPr>
@@ -3756,7 +5527,23 @@
           <w:rFonts w:ascii="Times New Roman" w:hAnsi="Times New Roman" w:cs="Times New Roman"/>
           <w:color w:val="000000" w:themeColor="text1"/>
         </w:rPr>
-        <w:t>&gt;&gt;&gt;S=’z’+S[1:]</w:t>
+        <w:t>&gt;&gt;&gt;S=’</w:t>
+      </w:r>
+      <w:proofErr w:type="spellStart"/>
+      <w:r>
+        <w:rPr>
+          <w:rFonts w:ascii="Times New Roman" w:hAnsi="Times New Roman" w:cs="Times New Roman"/>
+          <w:color w:val="000000" w:themeColor="text1"/>
+        </w:rPr>
+        <w:t>z’+S</w:t>
+      </w:r>
+      <w:proofErr w:type="spellEnd"/>
+      <w:r>
+        <w:rPr>
+          <w:rFonts w:ascii="Times New Roman" w:hAnsi="Times New Roman" w:cs="Times New Roman"/>
+          <w:color w:val="000000" w:themeColor="text1"/>
+        </w:rPr>
+        <w:t>[1:]</w:t>
       </w:r>
     </w:p>
     <w:p>
@@ -3785,11 +5572,47 @@
           <w:rFonts w:ascii="Times New Roman" w:hAnsi="Times New Roman" w:cs="Times New Roman"/>
         </w:rPr>
       </w:pPr>
-      <w:r>
-        <w:rPr>
-          <w:rFonts w:ascii="Times New Roman" w:hAnsi="Times New Roman" w:cs="Times New Roman"/>
-        </w:rPr>
-        <w:t>我们能够反向索引：&gt;&gt;&gt;S[-1]  &gt;&gt;&gt;S[-2] 。我们能够在方括号中使用任何表达式，而不仅仅是使用数字常量。</w:t>
+      <w:proofErr w:type="spellStart"/>
+      <w:r>
+        <w:rPr>
+          <w:rFonts w:ascii="Times New Roman" w:hAnsi="Times New Roman" w:cs="Times New Roman"/>
+        </w:rPr>
+        <w:t>我们能够反向索引</w:t>
+      </w:r>
+      <w:proofErr w:type="spellEnd"/>
+      <w:r>
+        <w:rPr>
+          <w:rFonts w:ascii="Times New Roman" w:hAnsi="Times New Roman" w:cs="Times New Roman"/>
+        </w:rPr>
+        <w:t>：&gt;&gt;&gt;</w:t>
+      </w:r>
+      <w:proofErr w:type="gramStart"/>
+      <w:r>
+        <w:rPr>
+          <w:rFonts w:ascii="Times New Roman" w:hAnsi="Times New Roman" w:cs="Times New Roman"/>
+        </w:rPr>
+        <w:t>S[</w:t>
+      </w:r>
+      <w:proofErr w:type="gramEnd"/>
+      <w:r>
+        <w:rPr>
+          <w:rFonts w:ascii="Times New Roman" w:hAnsi="Times New Roman" w:cs="Times New Roman"/>
+        </w:rPr>
+        <w:t>-1]  &gt;&gt;&gt;S[-2] 。</w:t>
+      </w:r>
+      <w:proofErr w:type="spellStart"/>
+      <w:r>
+        <w:rPr>
+          <w:rFonts w:ascii="Times New Roman" w:hAnsi="Times New Roman" w:cs="Times New Roman"/>
+        </w:rPr>
+        <w:t>我们能够在方括号中使用任何表达式，而不仅仅是使用数字常量</w:t>
+      </w:r>
+      <w:proofErr w:type="spellEnd"/>
+      <w:r>
+        <w:rPr>
+          <w:rFonts w:ascii="Times New Roman" w:hAnsi="Times New Roman" w:cs="Times New Roman"/>
+        </w:rPr>
+        <w:t>。</w:t>
       </w:r>
     </w:p>
     <w:p>
@@ -3804,12 +5627,70 @@
           <w:rFonts w:ascii="Times New Roman" w:hAnsi="Times New Roman" w:cs="Times New Roman"/>
         </w:rPr>
       </w:pPr>
-      <w:r>
-        <w:rPr>
-          <w:rFonts w:ascii="Times New Roman" w:hAnsi="Times New Roman" w:cs="Times New Roman"/>
-        </w:rPr>
-        <w:t>除了简单地从位置索引，序列也支持分片操作：&gt;&gt;&gt;S[1:3]  表示取出S[1]到S[2]的内容</w:t>
-      </w:r>
+      <w:proofErr w:type="spellStart"/>
+      <w:r>
+        <w:rPr>
+          <w:rFonts w:ascii="Times New Roman" w:hAnsi="Times New Roman" w:cs="Times New Roman"/>
+        </w:rPr>
+        <w:t>除了简单地从位置索引，序列也支持分片操作</w:t>
+      </w:r>
+      <w:proofErr w:type="spellEnd"/>
+      <w:r>
+        <w:rPr>
+          <w:rFonts w:ascii="Times New Roman" w:hAnsi="Times New Roman" w:cs="Times New Roman"/>
+        </w:rPr>
+        <w:t>：&gt;&gt;&gt;</w:t>
+      </w:r>
+      <w:proofErr w:type="gramStart"/>
+      <w:r>
+        <w:rPr>
+          <w:rFonts w:ascii="Times New Roman" w:hAnsi="Times New Roman" w:cs="Times New Roman"/>
+        </w:rPr>
+        <w:t>S[</w:t>
+      </w:r>
+      <w:proofErr w:type="gramEnd"/>
+      <w:r>
+        <w:rPr>
+          <w:rFonts w:ascii="Times New Roman" w:hAnsi="Times New Roman" w:cs="Times New Roman"/>
+        </w:rPr>
+        <w:t xml:space="preserve">1:3]  </w:t>
+      </w:r>
+      <w:proofErr w:type="spellStart"/>
+      <w:r>
+        <w:rPr>
+          <w:rFonts w:ascii="Times New Roman" w:hAnsi="Times New Roman" w:cs="Times New Roman"/>
+        </w:rPr>
+        <w:t>表示取出S</w:t>
+      </w:r>
+      <w:proofErr w:type="spellEnd"/>
+      <w:r>
+        <w:rPr>
+          <w:rFonts w:ascii="Times New Roman" w:hAnsi="Times New Roman" w:cs="Times New Roman"/>
+        </w:rPr>
+        <w:t>[1]</w:t>
+      </w:r>
+      <w:proofErr w:type="spellStart"/>
+      <w:r>
+        <w:rPr>
+          <w:rFonts w:ascii="Times New Roman" w:hAnsi="Times New Roman" w:cs="Times New Roman"/>
+        </w:rPr>
+        <w:t>到S</w:t>
+      </w:r>
+      <w:proofErr w:type="spellEnd"/>
+      <w:r>
+        <w:rPr>
+          <w:rFonts w:ascii="Times New Roman" w:hAnsi="Times New Roman" w:cs="Times New Roman"/>
+        </w:rPr>
+        <w:t>[2]</w:t>
+      </w:r>
+      <w:proofErr w:type="spellStart"/>
+      <w:r>
+        <w:rPr>
+          <w:rFonts w:ascii="Times New Roman" w:hAnsi="Times New Roman" w:cs="Times New Roman"/>
+        </w:rPr>
+        <w:t>的内容</w:t>
+      </w:r>
+      <w:proofErr w:type="spellEnd"/>
     </w:p>
     <w:p>
       <w:pPr>
@@ -3946,7 +5827,21 @@
         <w:rPr>
           <w:rFonts w:ascii="Times New Roman" w:hAnsi="Times New Roman" w:cs="Times New Roman"/>
         </w:rPr>
-        <w:t>Part F AMBA ACE5, ACE5-Lite, ACE5-LiteDVM, and ACE5-LiteACP Interface Specification</w:t>
+        <w:t xml:space="preserve">Part </w:t>
+      </w:r>
+      <w:proofErr w:type="spellStart"/>
+      <w:r>
+        <w:rPr>
+          <w:rFonts w:ascii="Times New Roman" w:hAnsi="Times New Roman" w:cs="Times New Roman"/>
+        </w:rPr>
+        <w:t>F</w:t>
+      </w:r>
+      <w:proofErr w:type="spellEnd"/>
+      <w:r>
+        <w:rPr>
+          <w:rFonts w:ascii="Times New Roman" w:hAnsi="Times New Roman" w:cs="Times New Roman"/>
+        </w:rPr>
+        <w:t xml:space="preserve"> AMBA ACE5, ACE5-Lite, ACE5-LiteDVM, and ACE5-LiteACP Interface Specification</w:t>
       </w:r>
     </w:p>
     <w:p>
@@ -4318,6 +6213,7 @@
           <w:rFonts w:ascii="Times New Roman" w:hAnsi="Times New Roman" w:cs="Times New Roman"/>
         </w:rPr>
       </w:pPr>
+      <w:proofErr w:type="spellStart"/>
       <w:r>
         <w:rPr>
           <w:rFonts w:ascii="Times New Roman" w:hAnsi="Times New Roman" w:cs="Times New Roman"/>
@@ -4326,11 +6222,26 @@
         </w:rPr>
         <w:t>ARESETn</w:t>
       </w:r>
-      <w:r>
-        <w:rPr>
-          <w:rFonts w:ascii="Times New Roman" w:hAnsi="Times New Roman" w:cs="Times New Roman"/>
-        </w:rPr>
-        <w:t xml:space="preserve"> can be asserted asynchronously, but deassertion can only be synchronous with a rising edge of ACLK.</w:t>
+      <w:proofErr w:type="spellEnd"/>
+      <w:r>
+        <w:rPr>
+          <w:rFonts w:ascii="Times New Roman" w:hAnsi="Times New Roman" w:cs="Times New Roman"/>
+        </w:rPr>
+        <w:t xml:space="preserve"> can be asserted asynchronously, but </w:t>
+      </w:r>
+      <w:proofErr w:type="spellStart"/>
+      <w:r>
+        <w:rPr>
+          <w:rFonts w:ascii="Times New Roman" w:hAnsi="Times New Roman" w:cs="Times New Roman"/>
+        </w:rPr>
+        <w:t>deassertion</w:t>
+      </w:r>
+      <w:proofErr w:type="spellEnd"/>
+      <w:r>
+        <w:rPr>
+          <w:rFonts w:ascii="Times New Roman" w:hAnsi="Times New Roman" w:cs="Times New Roman"/>
+        </w:rPr>
+        <w:t xml:space="preserve"> can only be synchronous with a rising edge of ACLK.</w:t>
       </w:r>
       <w:r>
         <w:rPr>
@@ -4571,11 +6482,19 @@
         </w:rPr>
         <w:t>XI3 supports burst length of 1-16 transfer (</w:t>
       </w:r>
-      <w:r>
-        <w:rPr>
-          <w:rFonts w:ascii="Times New Roman" w:eastAsiaTheme="minorEastAsia" w:hAnsi="Times New Roman" w:cs="Times New Roman"/>
-        </w:rPr>
-        <w:t xml:space="preserve">AxLEN: </w:t>
+      <w:proofErr w:type="spellStart"/>
+      <w:r>
+        <w:rPr>
+          <w:rFonts w:ascii="Times New Roman" w:eastAsiaTheme="minorEastAsia" w:hAnsi="Times New Roman" w:cs="Times New Roman"/>
+        </w:rPr>
+        <w:t>AxLEN</w:t>
+      </w:r>
+      <w:proofErr w:type="spellEnd"/>
+      <w:r>
+        <w:rPr>
+          <w:rFonts w:ascii="Times New Roman" w:eastAsiaTheme="minorEastAsia" w:hAnsi="Times New Roman" w:cs="Times New Roman"/>
+        </w:rPr>
+        <w:t xml:space="preserve">: </w:t>
       </w:r>
       <w:r>
         <w:rPr>
@@ -4599,7 +6518,21 @@
         <w:rPr>
           <w:rFonts w:ascii="Times New Roman" w:eastAsiaTheme="minorEastAsia" w:hAnsi="Times New Roman" w:cs="Times New Roman"/>
         </w:rPr>
-        <w:t>, support for all other burst types remains at 1-16 transfer (AxLEN: 8-bit).</w:t>
+        <w:t>, support for all other burst types remains at 1-16 transfer (</w:t>
+      </w:r>
+      <w:proofErr w:type="spellStart"/>
+      <w:r>
+        <w:rPr>
+          <w:rFonts w:ascii="Times New Roman" w:eastAsiaTheme="minorEastAsia" w:hAnsi="Times New Roman" w:cs="Times New Roman"/>
+        </w:rPr>
+        <w:t>AxLEN</w:t>
+      </w:r>
+      <w:proofErr w:type="spellEnd"/>
+      <w:r>
+        <w:rPr>
+          <w:rFonts w:ascii="Times New Roman" w:eastAsiaTheme="minorEastAsia" w:hAnsi="Times New Roman" w:cs="Times New Roman"/>
+        </w:rPr>
+        <w:t>: 8-bit).</w:t>
       </w:r>
     </w:p>
     <w:p>
@@ -4656,7 +6589,21 @@
         <w:rPr>
           <w:rFonts w:ascii="Times New Roman" w:eastAsiaTheme="minorEastAsia" w:hAnsi="Times New Roman" w:cs="Times New Roman"/>
         </w:rPr>
-        <w:t>In AXI4, transactions with INCR burst type and length greater than 16 can be converted to multiple smaller bursts, even if the transaction attributes indicates that the transaction is Non-modifiable.</w:t>
+        <w:t xml:space="preserve">In AXI4, transactions with INCR burst type and length greater than 16 can be converted to multiple smaller bursts, even if the transaction attributes </w:t>
+      </w:r>
+      <w:proofErr w:type="gramStart"/>
+      <w:r>
+        <w:rPr>
+          <w:rFonts w:ascii="Times New Roman" w:eastAsiaTheme="minorEastAsia" w:hAnsi="Times New Roman" w:cs="Times New Roman"/>
+        </w:rPr>
+        <w:t>indicates</w:t>
+      </w:r>
+      <w:proofErr w:type="gramEnd"/>
+      <w:r>
+        <w:rPr>
+          <w:rFonts w:ascii="Times New Roman" w:eastAsiaTheme="minorEastAsia" w:hAnsi="Times New Roman" w:cs="Times New Roman"/>
+        </w:rPr>
+        <w:t xml:space="preserve"> that the transaction is Non-modifiable.</w:t>
       </w:r>
     </w:p>
     <w:p>
@@ -4671,18 +6618,22 @@
           <w:rFonts w:ascii="Times New Roman" w:hAnsi="Times New Roman" w:cs="Times New Roman"/>
         </w:rPr>
       </w:pPr>
+      <w:proofErr w:type="spellStart"/>
+      <w:proofErr w:type="gramStart"/>
       <w:r>
         <w:rPr>
           <w:rFonts w:ascii="Times New Roman" w:eastAsiaTheme="minorEastAsia" w:hAnsi="Times New Roman" w:cs="Times New Roman"/>
         </w:rPr>
         <w:t>AxLENGTH</w:t>
       </w:r>
+      <w:proofErr w:type="spellEnd"/>
       <w:r>
         <w:rPr>
           <w:rFonts w:ascii="Times New Roman" w:eastAsiaTheme="minorEastAsia" w:hAnsi="Times New Roman" w:cs="Times New Roman" w:hint="eastAsia"/>
         </w:rPr>
         <w:t>[</w:t>
       </w:r>
+      <w:proofErr w:type="gramEnd"/>
       <w:r>
         <w:rPr>
           <w:rFonts w:ascii="Times New Roman" w:eastAsiaTheme="minorEastAsia" w:hAnsi="Times New Roman" w:cs="Times New Roman"/>
@@ -4705,7 +6656,21 @@
         <w:rPr>
           <w:rFonts w:ascii="Times New Roman" w:eastAsiaTheme="minorEastAsia" w:hAnsi="Times New Roman" w:cs="Times New Roman"/>
         </w:rPr>
-        <w:t xml:space="preserve"> AxLEN + 1</w:t>
+        <w:t xml:space="preserve"> </w:t>
+      </w:r>
+      <w:proofErr w:type="spellStart"/>
+      <w:r>
+        <w:rPr>
+          <w:rFonts w:ascii="Times New Roman" w:eastAsiaTheme="minorEastAsia" w:hAnsi="Times New Roman" w:cs="Times New Roman"/>
+        </w:rPr>
+        <w:t>AxLEN</w:t>
+      </w:r>
+      <w:proofErr w:type="spellEnd"/>
+      <w:r>
+        <w:rPr>
+          <w:rFonts w:ascii="Times New Roman" w:eastAsiaTheme="minorEastAsia" w:hAnsi="Times New Roman" w:cs="Times New Roman"/>
+        </w:rPr>
+        <w:t xml:space="preserve"> + 1</w:t>
       </w:r>
     </w:p>
     <w:p>
@@ -4720,11 +6685,27 @@
           <w:rFonts w:ascii="Times New Roman" w:hAnsi="Times New Roman" w:cs="Times New Roman"/>
         </w:rPr>
       </w:pPr>
-      <w:r>
-        <w:rPr>
-          <w:rFonts w:ascii="Times New Roman" w:eastAsiaTheme="minorEastAsia" w:hAnsi="Times New Roman" w:cs="Times New Roman"/>
-        </w:rPr>
-        <w:t>AxSize[2:0]</w:t>
+      <w:proofErr w:type="spellStart"/>
+      <w:proofErr w:type="gramStart"/>
+      <w:r>
+        <w:rPr>
+          <w:rFonts w:ascii="Times New Roman" w:eastAsiaTheme="minorEastAsia" w:hAnsi="Times New Roman" w:cs="Times New Roman"/>
+        </w:rPr>
+        <w:t>AxSize</w:t>
+      </w:r>
+      <w:proofErr w:type="spellEnd"/>
+      <w:r>
+        <w:rPr>
+          <w:rFonts w:ascii="Times New Roman" w:eastAsiaTheme="minorEastAsia" w:hAnsi="Times New Roman" w:cs="Times New Roman"/>
+        </w:rPr>
+        <w:t>[</w:t>
+      </w:r>
+      <w:proofErr w:type="gramEnd"/>
+      <w:r>
+        <w:rPr>
+          <w:rFonts w:ascii="Times New Roman" w:eastAsiaTheme="minorEastAsia" w:hAnsi="Times New Roman" w:cs="Times New Roman"/>
+        </w:rPr>
+        <w:t>2:0]</w:t>
       </w:r>
       <w:r>
         <w:rPr>
@@ -4738,12 +6719,14 @@
         </w:rPr>
         <w:t xml:space="preserve"> </w:t>
       </w:r>
+      <w:proofErr w:type="spellStart"/>
       <w:r>
         <w:rPr>
           <w:rFonts w:ascii="Times New Roman" w:eastAsiaTheme="minorEastAsia" w:hAnsi="Times New Roman" w:cs="Times New Roman"/>
         </w:rPr>
         <w:t>number_bytes</w:t>
       </w:r>
+      <w:proofErr w:type="spellEnd"/>
       <w:r>
         <w:rPr>
           <w:rFonts w:ascii="Times New Roman" w:eastAsiaTheme="minorEastAsia" w:hAnsi="Times New Roman" w:cs="Times New Roman"/>
@@ -4754,8 +6737,16 @@
         <w:rPr>
           <w:rFonts w:ascii="Times New Roman" w:eastAsiaTheme="minorEastAsia" w:hAnsi="Times New Roman" w:cs="Times New Roman"/>
         </w:rPr>
-        <w:t>the maximum number bytes to transfer in each data transfer is 2**AxSIZE</w:t>
-      </w:r>
+        <w:t>the maximum number bytes to transfer in each data transfer is 2**</w:t>
+      </w:r>
+      <w:proofErr w:type="spellStart"/>
+      <w:r>
+        <w:rPr>
+          <w:rFonts w:ascii="Times New Roman" w:eastAsiaTheme="minorEastAsia" w:hAnsi="Times New Roman" w:cs="Times New Roman"/>
+        </w:rPr>
+        <w:t>AxSIZE</w:t>
+      </w:r>
+      <w:proofErr w:type="spellEnd"/>
     </w:p>
     <w:p>
       <w:pPr>
@@ -4769,18 +6760,36 @@
           <w:rFonts w:ascii="Times New Roman" w:hAnsi="Times New Roman" w:cs="Times New Roman"/>
         </w:rPr>
       </w:pPr>
-      <w:r>
-        <w:rPr>
-          <w:rFonts w:ascii="Times New Roman" w:eastAsiaTheme="minorEastAsia" w:hAnsi="Times New Roman" w:cs="Times New Roman"/>
-        </w:rPr>
-        <w:t xml:space="preserve">AxBURST[1:0]: </w:t>
-      </w:r>
+      <w:proofErr w:type="spellStart"/>
+      <w:proofErr w:type="gramStart"/>
+      <w:r>
+        <w:rPr>
+          <w:rFonts w:ascii="Times New Roman" w:eastAsiaTheme="minorEastAsia" w:hAnsi="Times New Roman" w:cs="Times New Roman"/>
+        </w:rPr>
+        <w:t>AxBURST</w:t>
+      </w:r>
+      <w:proofErr w:type="spellEnd"/>
+      <w:r>
+        <w:rPr>
+          <w:rFonts w:ascii="Times New Roman" w:eastAsiaTheme="minorEastAsia" w:hAnsi="Times New Roman" w:cs="Times New Roman"/>
+        </w:rPr>
+        <w:t>[</w:t>
+      </w:r>
+      <w:proofErr w:type="gramEnd"/>
+      <w:r>
+        <w:rPr>
+          <w:rFonts w:ascii="Times New Roman" w:eastAsiaTheme="minorEastAsia" w:hAnsi="Times New Roman" w:cs="Times New Roman"/>
+        </w:rPr>
+        <w:t xml:space="preserve">1:0]: </w:t>
+      </w:r>
+      <w:proofErr w:type="spellStart"/>
       <w:r>
         <w:rPr>
           <w:rFonts w:ascii="Times New Roman" w:eastAsiaTheme="minorEastAsia" w:hAnsi="Times New Roman" w:cs="Times New Roman"/>
         </w:rPr>
         <w:t>burst_type</w:t>
       </w:r>
+      <w:proofErr w:type="spellEnd"/>
       <w:r>
         <w:rPr>
           <w:rFonts w:ascii="Times New Roman" w:eastAsiaTheme="minorEastAsia" w:hAnsi="Times New Roman" w:cs="Times New Roman"/>
@@ -5194,11 +7203,19 @@
           <w:rFonts w:ascii="Times New Roman" w:eastAsiaTheme="minorEastAsia" w:hAnsi="Times New Roman" w:cs="Times New Roman"/>
         </w:rPr>
       </w:pPr>
-      <w:r>
-        <w:rPr>
-          <w:rFonts w:ascii="Times New Roman" w:eastAsiaTheme="minorEastAsia" w:hAnsi="Times New Roman" w:cs="Times New Roman"/>
-        </w:rPr>
-        <w:t>BRESP[1:0]: 0</w:t>
+      <w:proofErr w:type="gramStart"/>
+      <w:r>
+        <w:rPr>
+          <w:rFonts w:ascii="Times New Roman" w:eastAsiaTheme="minorEastAsia" w:hAnsi="Times New Roman" w:cs="Times New Roman"/>
+        </w:rPr>
+        <w:t>BRESP[</w:t>
+      </w:r>
+      <w:proofErr w:type="gramEnd"/>
+      <w:r>
+        <w:rPr>
+          <w:rFonts w:ascii="Times New Roman" w:eastAsiaTheme="minorEastAsia" w:hAnsi="Times New Roman" w:cs="Times New Roman"/>
+        </w:rPr>
+        <w:t>1:0]: 0</w:t>
       </w:r>
       <w:r>
         <w:rPr>
@@ -5269,6 +7286,8 @@
           <w:rFonts w:ascii="Times New Roman" w:eastAsiaTheme="minorEastAsia" w:hAnsi="Times New Roman" w:cs="Times New Roman"/>
         </w:rPr>
       </w:pPr>
+      <w:proofErr w:type="spellStart"/>
+      <w:proofErr w:type="gramStart"/>
       <w:r>
         <w:rPr>
           <w:rFonts w:ascii="Times New Roman" w:eastAsiaTheme="minorEastAsia" w:hAnsi="Times New Roman" w:cs="Times New Roman" w:hint="eastAsia"/>
@@ -5279,7 +7298,21 @@
         <w:rPr>
           <w:rFonts w:ascii="Times New Roman" w:eastAsiaTheme="minorEastAsia" w:hAnsi="Times New Roman" w:cs="Times New Roman"/>
         </w:rPr>
-        <w:t>xCACHE[3:0]</w:t>
+        <w:t>xCACHE</w:t>
+      </w:r>
+      <w:proofErr w:type="spellEnd"/>
+      <w:r>
+        <w:rPr>
+          <w:rFonts w:ascii="Times New Roman" w:eastAsiaTheme="minorEastAsia" w:hAnsi="Times New Roman" w:cs="Times New Roman"/>
+        </w:rPr>
+        <w:t>[</w:t>
+      </w:r>
+      <w:proofErr w:type="gramEnd"/>
+      <w:r>
+        <w:rPr>
+          <w:rFonts w:ascii="Times New Roman" w:eastAsiaTheme="minorEastAsia" w:hAnsi="Times New Roman" w:cs="Times New Roman"/>
+        </w:rPr>
+        <w:t>3:0]</w:t>
       </w:r>
       <w:r>
         <w:rPr>
@@ -5322,6 +7355,7 @@
       <w:r>
         <w:rPr>
           <w:rFonts w:eastAsiaTheme="minorEastAsia"/>
+          <w:noProof/>
         </w:rPr>
         <w:drawing>
           <wp:inline distT="0" distB="0" distL="0" distR="0" wp14:anchorId="5D62BBCD" wp14:editId="5DF27B31">
@@ -5401,7 +7435,29 @@
         <w:rPr>
           <w:rFonts w:ascii="Times New Roman" w:eastAsiaTheme="minorEastAsia" w:hAnsi="Times New Roman" w:cs="Times New Roman"/>
         </w:rPr>
-        <w:t>: (1) AxCACHE[1] rename as the modifiable bit; (2) ordering requirements are defined for Non-modifiable transactions; (3) The meanings of Read-allocate and Write allocate are update</w:t>
+        <w:t xml:space="preserve">: (1) </w:t>
+      </w:r>
+      <w:proofErr w:type="spellStart"/>
+      <w:proofErr w:type="gramStart"/>
+      <w:r>
+        <w:rPr>
+          <w:rFonts w:ascii="Times New Roman" w:eastAsiaTheme="minorEastAsia" w:hAnsi="Times New Roman" w:cs="Times New Roman"/>
+        </w:rPr>
+        <w:t>AxCACHE</w:t>
+      </w:r>
+      <w:proofErr w:type="spellEnd"/>
+      <w:r>
+        <w:rPr>
+          <w:rFonts w:ascii="Times New Roman" w:eastAsiaTheme="minorEastAsia" w:hAnsi="Times New Roman" w:cs="Times New Roman"/>
+        </w:rPr>
+        <w:t>[</w:t>
+      </w:r>
+      <w:proofErr w:type="gramEnd"/>
+      <w:r>
+        <w:rPr>
+          <w:rFonts w:ascii="Times New Roman" w:eastAsiaTheme="minorEastAsia" w:hAnsi="Times New Roman" w:cs="Times New Roman"/>
+        </w:rPr>
+        <w:t>1] rename as the modifiable bit; (2) ordering requirements are defined for Non-modifiable transactions; (3) The meanings of Read-allocate and Write allocate are update</w:t>
       </w:r>
     </w:p>
     <w:p>
@@ -5420,7 +7476,29 @@
         <w:rPr>
           <w:rFonts w:ascii="Times New Roman" w:eastAsiaTheme="minorEastAsia" w:hAnsi="Times New Roman" w:cs="Times New Roman"/>
         </w:rPr>
-        <w:t>Write allocate and Read allocate change means a transaction must be looked up in a cache if the value AxCACHE[3:2] is 0b00, else does not need to be looked up.</w:t>
+        <w:t xml:space="preserve">Write allocate and Read allocate change means a transaction must be looked up in a cache if the value </w:t>
+      </w:r>
+      <w:proofErr w:type="spellStart"/>
+      <w:proofErr w:type="gramStart"/>
+      <w:r>
+        <w:rPr>
+          <w:rFonts w:ascii="Times New Roman" w:eastAsiaTheme="minorEastAsia" w:hAnsi="Times New Roman" w:cs="Times New Roman"/>
+        </w:rPr>
+        <w:t>AxCACHE</w:t>
+      </w:r>
+      <w:proofErr w:type="spellEnd"/>
+      <w:r>
+        <w:rPr>
+          <w:rFonts w:ascii="Times New Roman" w:eastAsiaTheme="minorEastAsia" w:hAnsi="Times New Roman" w:cs="Times New Roman"/>
+        </w:rPr>
+        <w:t>[</w:t>
+      </w:r>
+      <w:proofErr w:type="gramEnd"/>
+      <w:r>
+        <w:rPr>
+          <w:rFonts w:ascii="Times New Roman" w:eastAsiaTheme="minorEastAsia" w:hAnsi="Times New Roman" w:cs="Times New Roman"/>
+        </w:rPr>
+        <w:t>3:2] is 0b00, else does not need to be looked up.</w:t>
       </w:r>
     </w:p>
     <w:p>
@@ -5533,6 +7611,8 @@
           <w:rFonts w:ascii="Times New Roman" w:eastAsiaTheme="minorEastAsia" w:hAnsi="Times New Roman" w:cs="Times New Roman"/>
         </w:rPr>
       </w:pPr>
+      <w:proofErr w:type="spellStart"/>
+      <w:proofErr w:type="gramStart"/>
       <w:r>
         <w:rPr>
           <w:rFonts w:ascii="Times New Roman" w:eastAsiaTheme="minorEastAsia" w:hAnsi="Times New Roman" w:cs="Times New Roman" w:hint="eastAsia"/>
@@ -5543,7 +7623,21 @@
         <w:rPr>
           <w:rFonts w:ascii="Times New Roman" w:eastAsiaTheme="minorEastAsia" w:hAnsi="Times New Roman" w:cs="Times New Roman"/>
         </w:rPr>
-        <w:t>xPROT[2:0]: 0</w:t>
+        <w:t>xPROT</w:t>
+      </w:r>
+      <w:proofErr w:type="spellEnd"/>
+      <w:r>
+        <w:rPr>
+          <w:rFonts w:ascii="Times New Roman" w:eastAsiaTheme="minorEastAsia" w:hAnsi="Times New Roman" w:cs="Times New Roman"/>
+        </w:rPr>
+        <w:t>[</w:t>
+      </w:r>
+      <w:proofErr w:type="gramEnd"/>
+      <w:r>
+        <w:rPr>
+          <w:rFonts w:ascii="Times New Roman" w:eastAsiaTheme="minorEastAsia" w:hAnsi="Times New Roman" w:cs="Times New Roman"/>
+        </w:rPr>
+        <w:t>2:0]: 0</w:t>
       </w:r>
       <w:r>
         <w:rPr>
@@ -5766,11 +7860,294 @@
         </w:numPr>
         <w:ind w:firstLineChars="0"/>
         <w:rPr>
+          <w:rFonts w:ascii="Times New Roman" w:eastAsiaTheme="minorEastAsia" w:hAnsi="Times New Roman" w:cs="Times New Roman"/>
+        </w:rPr>
+      </w:pPr>
+      <w:r>
+        <w:rPr>
+          <w:rFonts w:ascii="Times New Roman" w:eastAsiaTheme="minorEastAsia" w:hAnsi="Times New Roman" w:cs="Times New Roman"/>
+        </w:rPr>
+        <w:t xml:space="preserve">A transaction is a read or a write to one or more address locations. The locations are determined by </w:t>
+      </w:r>
+      <w:proofErr w:type="spellStart"/>
+      <w:r>
+        <w:rPr>
+          <w:rFonts w:ascii="Times New Roman" w:eastAsiaTheme="minorEastAsia" w:hAnsi="Times New Roman" w:cs="Times New Roman"/>
+        </w:rPr>
+        <w:t>AxADDR</w:t>
+      </w:r>
+      <w:proofErr w:type="spellEnd"/>
+      <w:r>
+        <w:rPr>
+          <w:rFonts w:ascii="Times New Roman" w:eastAsiaTheme="minorEastAsia" w:hAnsi="Times New Roman" w:cs="Times New Roman"/>
+        </w:rPr>
+        <w:t xml:space="preserve"> and relevant qualifiers such as the Non-secure bit in </w:t>
+      </w:r>
+      <w:proofErr w:type="spellStart"/>
+      <w:r>
+        <w:rPr>
+          <w:rFonts w:ascii="Times New Roman" w:eastAsiaTheme="minorEastAsia" w:hAnsi="Times New Roman" w:cs="Times New Roman"/>
+        </w:rPr>
+        <w:t>AxPROT</w:t>
+      </w:r>
+      <w:proofErr w:type="spellEnd"/>
+      <w:r>
+        <w:rPr>
+          <w:rFonts w:ascii="Times New Roman" w:eastAsiaTheme="minorEastAsia" w:hAnsi="Times New Roman" w:cs="Times New Roman"/>
+        </w:rPr>
+        <w:t>.</w:t>
+      </w:r>
+    </w:p>
+    <w:p>
+      <w:pPr>
+        <w:pStyle w:val="a3"/>
+        <w:numPr>
+          <w:ilvl w:val="0"/>
+          <w:numId w:val="5"/>
+        </w:numPr>
+        <w:ind w:firstLineChars="0"/>
+        <w:rPr>
+          <w:rFonts w:ascii="Times New Roman" w:eastAsiaTheme="minorEastAsia" w:hAnsi="Times New Roman" w:cs="Times New Roman"/>
+        </w:rPr>
+      </w:pPr>
+      <w:r>
+        <w:rPr>
+          <w:rFonts w:ascii="Times New Roman" w:eastAsiaTheme="minorEastAsia" w:hAnsi="Times New Roman" w:cs="Times New Roman"/>
+        </w:rPr>
+        <w:t>Transactions can be either of type Device</w:t>
+      </w:r>
+      <w:r>
+        <w:rPr>
+          <w:rFonts w:ascii="Times New Roman" w:eastAsiaTheme="minorEastAsia" w:hAnsi="Times New Roman" w:cs="Times New Roman"/>
+        </w:rPr>
+        <w:t xml:space="preserve"> </w:t>
+      </w:r>
+      <w:r>
+        <w:rPr>
+          <w:rFonts w:ascii="Times New Roman" w:eastAsiaTheme="minorEastAsia" w:hAnsi="Times New Roman" w:cs="Times New Roman"/>
+        </w:rPr>
+        <w:t>(</w:t>
+      </w:r>
+      <w:proofErr w:type="spellStart"/>
+      <w:proofErr w:type="gramStart"/>
+      <w:r>
+        <w:rPr>
+          <w:rFonts w:ascii="Times New Roman" w:eastAsiaTheme="minorEastAsia" w:hAnsi="Times New Roman" w:cs="Times New Roman"/>
+        </w:rPr>
+        <w:t>AxCACHE</w:t>
+      </w:r>
+      <w:proofErr w:type="spellEnd"/>
+      <w:r>
+        <w:rPr>
+          <w:rFonts w:ascii="Times New Roman" w:eastAsiaTheme="minorEastAsia" w:hAnsi="Times New Roman" w:cs="Times New Roman"/>
+        </w:rPr>
+        <w:t>[</w:t>
+      </w:r>
+      <w:proofErr w:type="gramEnd"/>
+      <w:r>
+        <w:rPr>
+          <w:rFonts w:ascii="Times New Roman" w:eastAsiaTheme="minorEastAsia" w:hAnsi="Times New Roman" w:cs="Times New Roman"/>
+        </w:rPr>
+        <w:t xml:space="preserve">1] </w:t>
+      </w:r>
+      <w:proofErr w:type="spellStart"/>
+      <w:r>
+        <w:rPr>
+          <w:rFonts w:ascii="Times New Roman" w:eastAsiaTheme="minorEastAsia" w:hAnsi="Times New Roman" w:cs="Times New Roman"/>
+        </w:rPr>
+        <w:t>deassert</w:t>
+      </w:r>
+      <w:proofErr w:type="spellEnd"/>
+      <w:r>
+        <w:rPr>
+          <w:rFonts w:ascii="Times New Roman" w:eastAsiaTheme="minorEastAsia" w:hAnsi="Times New Roman" w:cs="Times New Roman"/>
+        </w:rPr>
+        <w:t>) or Normal(</w:t>
+      </w:r>
+      <w:proofErr w:type="spellStart"/>
+      <w:r>
+        <w:rPr>
+          <w:rFonts w:ascii="Times New Roman" w:eastAsiaTheme="minorEastAsia" w:hAnsi="Times New Roman" w:cs="Times New Roman"/>
+        </w:rPr>
+        <w:t>AxCACHE</w:t>
+      </w:r>
+      <w:proofErr w:type="spellEnd"/>
+      <w:r>
+        <w:rPr>
+          <w:rFonts w:ascii="Times New Roman" w:eastAsiaTheme="minorEastAsia" w:hAnsi="Times New Roman" w:cs="Times New Roman"/>
+        </w:rPr>
+        <w:t>[1] assert)</w:t>
+      </w:r>
+      <w:r>
+        <w:rPr>
+          <w:rFonts w:ascii="Times New Roman" w:eastAsiaTheme="minorEastAsia" w:hAnsi="Times New Roman" w:cs="Times New Roman"/>
+        </w:rPr>
+        <w:t>.</w:t>
+      </w:r>
+    </w:p>
+    <w:p>
+      <w:pPr>
+        <w:pStyle w:val="a3"/>
+        <w:numPr>
+          <w:ilvl w:val="0"/>
+          <w:numId w:val="5"/>
+        </w:numPr>
+        <w:ind w:firstLineChars="0"/>
+        <w:rPr>
+          <w:rFonts w:ascii="Times New Roman" w:eastAsiaTheme="minorEastAsia" w:hAnsi="Times New Roman" w:cs="Times New Roman"/>
+        </w:rPr>
+      </w:pPr>
+      <w:r>
+        <w:rPr>
+          <w:rFonts w:ascii="Times New Roman" w:eastAsiaTheme="minorEastAsia" w:hAnsi="Times New Roman" w:cs="Times New Roman"/>
+        </w:rPr>
+        <w:t>A write transaction can be either Non-buffered (</w:t>
+      </w:r>
+      <w:proofErr w:type="gramStart"/>
+      <w:r>
+        <w:rPr>
+          <w:rFonts w:ascii="Times New Roman" w:eastAsiaTheme="minorEastAsia" w:hAnsi="Times New Roman" w:cs="Times New Roman"/>
+        </w:rPr>
+        <w:t>AWCACHE[</w:t>
+      </w:r>
+      <w:proofErr w:type="gramEnd"/>
+      <w:r>
+        <w:rPr>
+          <w:rFonts w:ascii="Times New Roman" w:eastAsiaTheme="minorEastAsia" w:hAnsi="Times New Roman" w:cs="Times New Roman"/>
+        </w:rPr>
+        <w:t xml:space="preserve">0] </w:t>
+      </w:r>
+      <w:proofErr w:type="spellStart"/>
+      <w:r>
+        <w:rPr>
+          <w:rFonts w:ascii="Times New Roman" w:eastAsiaTheme="minorEastAsia" w:hAnsi="Times New Roman" w:cs="Times New Roman"/>
+        </w:rPr>
+        <w:t>deassert</w:t>
+      </w:r>
+      <w:proofErr w:type="spellEnd"/>
+      <w:r>
+        <w:rPr>
+          <w:rFonts w:ascii="Times New Roman" w:eastAsiaTheme="minorEastAsia" w:hAnsi="Times New Roman" w:cs="Times New Roman"/>
+        </w:rPr>
+        <w:t xml:space="preserve">) </w:t>
+      </w:r>
+      <w:r>
+        <w:rPr>
           <w:rFonts w:ascii="Times New Roman" w:eastAsiaTheme="minorEastAsia" w:hAnsi="Times New Roman" w:cs="Times New Roman" w:hint="eastAsia"/>
+        </w:rPr>
+        <w:t>o</w:t>
+      </w:r>
+      <w:r>
+        <w:rPr>
+          <w:rFonts w:ascii="Times New Roman" w:eastAsiaTheme="minorEastAsia" w:hAnsi="Times New Roman" w:cs="Times New Roman"/>
+        </w:rPr>
+        <w:t xml:space="preserve">r </w:t>
+      </w:r>
+      <w:proofErr w:type="spellStart"/>
+      <w:r>
+        <w:rPr>
+          <w:rFonts w:ascii="Times New Roman" w:eastAsiaTheme="minorEastAsia" w:hAnsi="Times New Roman" w:cs="Times New Roman"/>
+        </w:rPr>
+        <w:t>Bufferable</w:t>
+      </w:r>
+      <w:proofErr w:type="spellEnd"/>
+      <w:r>
+        <w:rPr>
+          <w:rFonts w:ascii="Times New Roman" w:eastAsiaTheme="minorEastAsia" w:hAnsi="Times New Roman" w:cs="Times New Roman"/>
+        </w:rPr>
+        <w:t xml:space="preserve"> ( AWCACHE[0] asserted). It is possible to send an early response to </w:t>
+      </w:r>
+      <w:proofErr w:type="spellStart"/>
+      <w:r>
+        <w:rPr>
+          <w:rFonts w:ascii="Times New Roman" w:eastAsiaTheme="minorEastAsia" w:hAnsi="Times New Roman" w:cs="Times New Roman"/>
+        </w:rPr>
+        <w:t>bufferable</w:t>
+      </w:r>
+      <w:proofErr w:type="spellEnd"/>
+      <w:r>
+        <w:rPr>
+          <w:rFonts w:ascii="Times New Roman" w:eastAsiaTheme="minorEastAsia" w:hAnsi="Times New Roman" w:cs="Times New Roman"/>
+        </w:rPr>
+        <w:t xml:space="preserve"> writes.</w:t>
+      </w:r>
+    </w:p>
+    <w:p>
+      <w:pPr>
+        <w:pStyle w:val="a3"/>
+        <w:numPr>
+          <w:ilvl w:val="0"/>
+          <w:numId w:val="5"/>
+        </w:numPr>
+        <w:ind w:firstLineChars="0"/>
+        <w:rPr>
+          <w:rFonts w:ascii="Times New Roman" w:eastAsiaTheme="minorEastAsia" w:hAnsi="Times New Roman" w:cs="Times New Roman" w:hint="eastAsia"/>
+        </w:rPr>
+      </w:pPr>
+      <w:r>
+        <w:rPr>
+          <w:rFonts w:ascii="Times New Roman" w:eastAsiaTheme="minorEastAsia" w:hAnsi="Times New Roman" w:cs="Times New Roman"/>
+        </w:rPr>
+        <w:t>Observation</w:t>
+      </w:r>
+      <w:r>
+        <w:rPr>
+          <w:rFonts w:ascii="Times New Roman" w:eastAsiaTheme="minorEastAsia" w:hAnsi="Times New Roman" w:cs="Times New Roman"/>
+        </w:rPr>
+        <w:t xml:space="preserve"> </w:t>
+      </w:r>
+      <w:r>
+        <w:rPr>
+          <w:rFonts w:ascii="Times New Roman" w:eastAsiaTheme="minorEastAsia" w:hAnsi="Times New Roman" w:cs="Times New Roman"/>
+        </w:rPr>
+        <w:t>(1 is observed by 2): (1) for access to Peripheral regions: R1/R2, W1/W2, R1/W2, W1/R2 (2) for access to memory locations: W1/W2, R1/W2, W1/R2</w:t>
+      </w:r>
+      <w:r>
+        <w:rPr>
+          <w:rFonts w:ascii="Times New Roman" w:eastAsiaTheme="minorEastAsia" w:hAnsi="Times New Roman" w:cs="Times New Roman" w:hint="eastAsia"/>
+        </w:rPr>
+        <w:t>（</w:t>
+      </w:r>
+      <w:r>
+        <w:rPr>
+          <w:rFonts w:ascii="Times New Roman" w:eastAsiaTheme="minorEastAsia" w:hAnsi="Times New Roman" w:cs="Times New Roman" w:hint="eastAsia"/>
+        </w:rPr>
+        <w:t>n</w:t>
+      </w:r>
+      <w:r>
+        <w:rPr>
+          <w:rFonts w:ascii="Times New Roman" w:eastAsiaTheme="minorEastAsia" w:hAnsi="Times New Roman" w:cs="Times New Roman"/>
+        </w:rPr>
+        <w:t>o read order need</w:t>
+      </w:r>
+      <w:r>
+        <w:rPr>
+          <w:rFonts w:ascii="Times New Roman" w:eastAsiaTheme="minorEastAsia" w:hAnsi="Times New Roman" w:cs="Times New Roman" w:hint="eastAsia"/>
+        </w:rPr>
+        <w:t>）</w:t>
+      </w:r>
+    </w:p>
+    <w:p>
+      <w:pPr>
+        <w:pStyle w:val="a3"/>
+        <w:numPr>
+          <w:ilvl w:val="0"/>
+          <w:numId w:val="5"/>
+        </w:numPr>
+        <w:ind w:firstLineChars="0"/>
+        <w:rPr>
+          <w:rFonts w:ascii="Times New Roman" w:eastAsiaTheme="minorEastAsia" w:hAnsi="Times New Roman" w:cs="Times New Roman"/>
         </w:rPr>
       </w:pPr>
       <w:bookmarkStart w:id="0" w:name="_GoBack"/>
       <w:bookmarkEnd w:id="0"/>
+    </w:p>
+    <w:p>
+      <w:pPr>
+        <w:rPr>
+          <w:rFonts w:ascii="Times New Roman" w:eastAsiaTheme="minorEastAsia" w:hAnsi="Times New Roman" w:cs="Times New Roman"/>
+        </w:rPr>
+      </w:pPr>
     </w:p>
     <w:p>
       <w:pPr>
@@ -5797,7 +8174,7 @@
 </file>
 
 <file path=word/endnotes.xml><?xml version="1.0" encoding="utf-8"?>
-<w:endnotes xmlns:wpc="http://schemas.microsoft.com/office/word/2010/wordprocessingCanvas" xmlns:mc="http://schemas.openxmlformats.org/markup-compatibility/2006" xmlns:o="urn:schemas-microsoft-com:office:office" xmlns:r="http://schemas.openxmlformats.org/officeDocument/2006/relationships" xmlns:m="http://schemas.openxmlformats.org/officeDocument/2006/math" xmlns:v="urn:schemas-microsoft-com:vml" xmlns:wp14="http://schemas.microsoft.com/office/word/2010/wordprocessingDrawing" xmlns:wp="http://schemas.openxmlformats.org/drawingml/2006/wordprocessingDrawing" xmlns:w10="urn:schemas-microsoft-com:office:word" xmlns:w="http://schemas.openxmlformats.org/wordprocessingml/2006/main" xmlns:w14="http://schemas.microsoft.com/office/word/2010/wordml" xmlns:w15="http://schemas.microsoft.com/office/word/2012/wordml" xmlns:wpg="http://schemas.microsoft.com/office/word/2010/wordprocessingGroup" xmlns:wpi="http://schemas.microsoft.com/office/word/2010/wordprocessingInk" xmlns:wne="http://schemas.microsoft.com/office/word/2006/wordml" xmlns:wps="http://schemas.microsoft.com/office/word/2010/wordprocessingShape" mc:Ignorable="w14 w15 wp14">
+<w:endnotes xmlns:wpc="http://schemas.microsoft.com/office/word/2010/wordprocessingCanvas" xmlns:cx="http://schemas.microsoft.com/office/drawing/2014/chartex" xmlns:cx1="http://schemas.microsoft.com/office/drawing/2015/9/8/chartex" xmlns:cx2="http://schemas.microsoft.com/office/drawing/2015/10/21/chartex" xmlns:cx3="http://schemas.microsoft.com/office/drawing/2016/5/9/chartex" xmlns:cx4="http://schemas.microsoft.com/office/drawing/2016/5/10/chartex" xmlns:cx5="http://schemas.microsoft.com/office/drawing/2016/5/11/chartex" xmlns:cx6="http://schemas.microsoft.com/office/drawing/2016/5/12/chartex" xmlns:cx7="http://schemas.microsoft.com/office/drawing/2016/5/13/chartex" xmlns:cx8="http://schemas.microsoft.com/office/drawing/2016/5/14/chartex" xmlns:mc="http://schemas.openxmlformats.org/markup-compatibility/2006" xmlns:aink="http://schemas.microsoft.com/office/drawing/2016/ink" xmlns:am3d="http://schemas.microsoft.com/office/drawing/2017/model3d" xmlns:o="urn:schemas-microsoft-com:office:office" xmlns:r="http://schemas.openxmlformats.org/officeDocument/2006/relationships" xmlns:m="http://schemas.openxmlformats.org/officeDocument/2006/math" xmlns:v="urn:schemas-microsoft-com:vml" xmlns:wp14="http://schemas.microsoft.com/office/word/2010/wordprocessingDrawing" xmlns:wp="http://schemas.openxmlformats.org/drawingml/2006/wordprocessingDrawing" xmlns:w10="urn:schemas-microsoft-com:office:word" xmlns:w="http://schemas.openxmlformats.org/wordprocessingml/2006/main" xmlns:w14="http://schemas.microsoft.com/office/word/2010/wordml" xmlns:w15="http://schemas.microsoft.com/office/word/2012/wordml" xmlns:w16cid="http://schemas.microsoft.com/office/word/2016/wordml/cid" xmlns:w16se="http://schemas.microsoft.com/office/word/2015/wordml/symex" xmlns:wpg="http://schemas.microsoft.com/office/word/2010/wordprocessingGroup" xmlns:wpi="http://schemas.microsoft.com/office/word/2010/wordprocessingInk" xmlns:wne="http://schemas.microsoft.com/office/word/2006/wordml" xmlns:wps="http://schemas.microsoft.com/office/word/2010/wordprocessingShape" mc:Ignorable="w14 w15 w16se w16cid wp14">
   <w:endnote w:type="separator" w:id="-1">
     <w:p>
       <w:r>
@@ -5816,7 +8193,7 @@
 </file>
 
 <file path=word/footnotes.xml><?xml version="1.0" encoding="utf-8"?>
-<w:footnotes xmlns:wpc="http://schemas.microsoft.com/office/word/2010/wordprocessingCanvas" xmlns:mc="http://schemas.openxmlformats.org/markup-compatibility/2006" xmlns:o="urn:schemas-microsoft-com:office:office" xmlns:r="http://schemas.openxmlformats.org/officeDocument/2006/relationships" xmlns:m="http://schemas.openxmlformats.org/officeDocument/2006/math" xmlns:v="urn:schemas-microsoft-com:vml" xmlns:wp14="http://schemas.microsoft.com/office/word/2010/wordprocessingDrawing" xmlns:wp="http://schemas.openxmlformats.org/drawingml/2006/wordprocessingDrawing" xmlns:w10="urn:schemas-microsoft-com:office:word" xmlns:w="http://schemas.openxmlformats.org/wordprocessingml/2006/main" xmlns:w14="http://schemas.microsoft.com/office/word/2010/wordml" xmlns:w15="http://schemas.microsoft.com/office/word/2012/wordml" xmlns:wpg="http://schemas.microsoft.com/office/word/2010/wordprocessingGroup" xmlns:wpi="http://schemas.microsoft.com/office/word/2010/wordprocessingInk" xmlns:wne="http://schemas.microsoft.com/office/word/2006/wordml" xmlns:wps="http://schemas.microsoft.com/office/word/2010/wordprocessingShape" mc:Ignorable="w14 w15 wp14">
+<w:footnotes xmlns:wpc="http://schemas.microsoft.com/office/word/2010/wordprocessingCanvas" xmlns:cx="http://schemas.microsoft.com/office/drawing/2014/chartex" xmlns:cx1="http://schemas.microsoft.com/office/drawing/2015/9/8/chartex" xmlns:cx2="http://schemas.microsoft.com/office/drawing/2015/10/21/chartex" xmlns:cx3="http://schemas.microsoft.com/office/drawing/2016/5/9/chartex" xmlns:cx4="http://schemas.microsoft.com/office/drawing/2016/5/10/chartex" xmlns:cx5="http://schemas.microsoft.com/office/drawing/2016/5/11/chartex" xmlns:cx6="http://schemas.microsoft.com/office/drawing/2016/5/12/chartex" xmlns:cx7="http://schemas.microsoft.com/office/drawing/2016/5/13/chartex" xmlns:cx8="http://schemas.microsoft.com/office/drawing/2016/5/14/chartex" xmlns:mc="http://schemas.openxmlformats.org/markup-compatibility/2006" xmlns:aink="http://schemas.microsoft.com/office/drawing/2016/ink" xmlns:am3d="http://schemas.microsoft.com/office/drawing/2017/model3d" xmlns:o="urn:schemas-microsoft-com:office:office" xmlns:r="http://schemas.openxmlformats.org/officeDocument/2006/relationships" xmlns:m="http://schemas.openxmlformats.org/officeDocument/2006/math" xmlns:v="urn:schemas-microsoft-com:vml" xmlns:wp14="http://schemas.microsoft.com/office/word/2010/wordprocessingDrawing" xmlns:wp="http://schemas.openxmlformats.org/drawingml/2006/wordprocessingDrawing" xmlns:w10="urn:schemas-microsoft-com:office:word" xmlns:w="http://schemas.openxmlformats.org/wordprocessingml/2006/main" xmlns:w14="http://schemas.microsoft.com/office/word/2010/wordml" xmlns:w15="http://schemas.microsoft.com/office/word/2012/wordml" xmlns:w16cid="http://schemas.microsoft.com/office/word/2016/wordml/cid" xmlns:w16se="http://schemas.microsoft.com/office/word/2015/wordml/symex" xmlns:wpg="http://schemas.microsoft.com/office/word/2010/wordprocessingGroup" xmlns:wpi="http://schemas.microsoft.com/office/word/2010/wordprocessingInk" xmlns:wne="http://schemas.microsoft.com/office/word/2006/wordml" xmlns:wps="http://schemas.microsoft.com/office/word/2010/wordprocessingShape" mc:Ignorable="w14 w15 w16se w16cid wp14">
   <w:footnote w:type="separator" w:id="-1">
     <w:p>
       <w:r>
@@ -5835,8 +8212,8 @@
 </file>
 
 <file path=word/numbering.xml><?xml version="1.0" encoding="utf-8"?>
-<w:numbering xmlns:wpc="http://schemas.microsoft.com/office/word/2010/wordprocessingCanvas" xmlns:mc="http://schemas.openxmlformats.org/markup-compatibility/2006" xmlns:o="urn:schemas-microsoft-com:office:office" xmlns:r="http://schemas.openxmlformats.org/officeDocument/2006/relationships" xmlns:m="http://schemas.openxmlformats.org/officeDocument/2006/math" xmlns:v="urn:schemas-microsoft-com:vml" xmlns:wp14="http://schemas.microsoft.com/office/word/2010/wordprocessingDrawing" xmlns:wp="http://schemas.openxmlformats.org/drawingml/2006/wordprocessingDrawing" xmlns:w10="urn:schemas-microsoft-com:office:word" xmlns:w="http://schemas.openxmlformats.org/wordprocessingml/2006/main" xmlns:w14="http://schemas.microsoft.com/office/word/2010/wordml" xmlns:w15="http://schemas.microsoft.com/office/word/2012/wordml" xmlns:wpg="http://schemas.microsoft.com/office/word/2010/wordprocessingGroup" xmlns:wpi="http://schemas.microsoft.com/office/word/2010/wordprocessingInk" xmlns:wne="http://schemas.microsoft.com/office/word/2006/wordml" xmlns:wps="http://schemas.microsoft.com/office/word/2010/wordprocessingShape" mc:Ignorable="w14 w15 wp14">
-  <w:abstractNum w:abstractNumId="0">
+<w:numbering xmlns:wpc="http://schemas.microsoft.com/office/word/2010/wordprocessingCanvas" xmlns:cx="http://schemas.microsoft.com/office/drawing/2014/chartex" xmlns:cx1="http://schemas.microsoft.com/office/drawing/2015/9/8/chartex" xmlns:cx2="http://schemas.microsoft.com/office/drawing/2015/10/21/chartex" xmlns:cx3="http://schemas.microsoft.com/office/drawing/2016/5/9/chartex" xmlns:cx4="http://schemas.microsoft.com/office/drawing/2016/5/10/chartex" xmlns:cx5="http://schemas.microsoft.com/office/drawing/2016/5/11/chartex" xmlns:cx6="http://schemas.microsoft.com/office/drawing/2016/5/12/chartex" xmlns:cx7="http://schemas.microsoft.com/office/drawing/2016/5/13/chartex" xmlns:cx8="http://schemas.microsoft.com/office/drawing/2016/5/14/chartex" xmlns:mc="http://schemas.openxmlformats.org/markup-compatibility/2006" xmlns:aink="http://schemas.microsoft.com/office/drawing/2016/ink" xmlns:am3d="http://schemas.microsoft.com/office/drawing/2017/model3d" xmlns:o="urn:schemas-microsoft-com:office:office" xmlns:r="http://schemas.openxmlformats.org/officeDocument/2006/relationships" xmlns:m="http://schemas.openxmlformats.org/officeDocument/2006/math" xmlns:v="urn:schemas-microsoft-com:vml" xmlns:wp14="http://schemas.microsoft.com/office/word/2010/wordprocessingDrawing" xmlns:wp="http://schemas.openxmlformats.org/drawingml/2006/wordprocessingDrawing" xmlns:w10="urn:schemas-microsoft-com:office:word" xmlns:w="http://schemas.openxmlformats.org/wordprocessingml/2006/main" xmlns:w14="http://schemas.microsoft.com/office/word/2010/wordml" xmlns:w15="http://schemas.microsoft.com/office/word/2012/wordml" xmlns:w16cid="http://schemas.microsoft.com/office/word/2016/wordml/cid" xmlns:w16se="http://schemas.microsoft.com/office/word/2015/wordml/symex" xmlns:wpg="http://schemas.microsoft.com/office/word/2010/wordprocessingGroup" xmlns:wpi="http://schemas.microsoft.com/office/word/2010/wordprocessingInk" xmlns:wne="http://schemas.microsoft.com/office/word/2006/wordml" xmlns:wps="http://schemas.microsoft.com/office/word/2010/wordprocessingShape" mc:Ignorable="w14 w15 w16se w16cid wp14">
+  <w:abstractNum w:abstractNumId="0" w15:restartNumberingAfterBreak="0">
     <w:nsid w:val="00DF1FBC"/>
     <w:multiLevelType w:val="hybridMultilevel"/>
     <w:tmpl w:val="2886069C"/>
@@ -5949,7 +8326,7 @@
       </w:rPr>
     </w:lvl>
   </w:abstractNum>
-  <w:abstractNum w:abstractNumId="1">
+  <w:abstractNum w:abstractNumId="1" w15:restartNumberingAfterBreak="0">
     <w:nsid w:val="10C87110"/>
     <w:multiLevelType w:val="hybridMultilevel"/>
     <w:tmpl w:val="1D3005BC"/>
@@ -6038,7 +8415,7 @@
       </w:pPr>
     </w:lvl>
   </w:abstractNum>
-  <w:abstractNum w:abstractNumId="2">
+  <w:abstractNum w:abstractNumId="2" w15:restartNumberingAfterBreak="0">
     <w:nsid w:val="2ABB7186"/>
     <w:multiLevelType w:val="hybridMultilevel"/>
     <w:tmpl w:val="FA2861C8"/>
@@ -6151,7 +8528,7 @@
       </w:rPr>
     </w:lvl>
   </w:abstractNum>
-  <w:abstractNum w:abstractNumId="3">
+  <w:abstractNum w:abstractNumId="3" w15:restartNumberingAfterBreak="0">
     <w:nsid w:val="59666303"/>
     <w:multiLevelType w:val="hybridMultilevel"/>
     <w:tmpl w:val="8BC44BB6"/>
@@ -6264,7 +8641,7 @@
       </w:rPr>
     </w:lvl>
   </w:abstractNum>
-  <w:abstractNum w:abstractNumId="4">
+  <w:abstractNum w:abstractNumId="4" w15:restartNumberingAfterBreak="0">
     <w:nsid w:val="7D4C1DB4"/>
     <w:multiLevelType w:val="hybridMultilevel"/>
     <w:tmpl w:val="AB2C4088"/>
@@ -6377,7 +8754,7 @@
       </w:rPr>
     </w:lvl>
   </w:abstractNum>
-  <w:abstractNum w:abstractNumId="5">
+  <w:abstractNum w:abstractNumId="5" w15:restartNumberingAfterBreak="0">
     <w:nsid w:val="7DCD0178"/>
     <w:multiLevelType w:val="hybridMultilevel"/>
     <w:tmpl w:val="1B3E62FC"/>
@@ -6512,7 +8889,7 @@
 </file>
 
 <file path=word/styles.xml><?xml version="1.0" encoding="utf-8"?>
-<w:styles xmlns:mc="http://schemas.openxmlformats.org/markup-compatibility/2006" xmlns:r="http://schemas.openxmlformats.org/officeDocument/2006/relationships" xmlns:w="http://schemas.openxmlformats.org/wordprocessingml/2006/main" xmlns:w14="http://schemas.microsoft.com/office/word/2010/wordml" xmlns:w15="http://schemas.microsoft.com/office/word/2012/wordml" mc:Ignorable="w14 w15">
+<w:styles xmlns:mc="http://schemas.openxmlformats.org/markup-compatibility/2006" xmlns:r="http://schemas.openxmlformats.org/officeDocument/2006/relationships" xmlns:w="http://schemas.openxmlformats.org/wordprocessingml/2006/main" xmlns:w14="http://schemas.microsoft.com/office/word/2010/wordml" xmlns:w15="http://schemas.microsoft.com/office/word/2012/wordml" xmlns:w16cid="http://schemas.microsoft.com/office/word/2016/wordml/cid" xmlns:w16se="http://schemas.microsoft.com/office/word/2015/wordml/symex" mc:Ignorable="w14 w15 w16se w16cid">
   <w:docDefaults>
     <w:rPrDefault>
       <w:rPr>
@@ -6525,7 +8902,7 @@
     </w:rPrDefault>
     <w:pPrDefault/>
   </w:docDefaults>
-  <w:latentStyles w:defLockedState="0" w:defUIPriority="99" w:defSemiHidden="0" w:defUnhideWhenUsed="0" w:defQFormat="0" w:count="371">
+  <w:latentStyles w:defLockedState="0" w:defUIPriority="99" w:defSemiHidden="0" w:defUnhideWhenUsed="0" w:defQFormat="0" w:count="376">
     <w:lsdException w:name="Normal" w:uiPriority="0" w:qFormat="1"/>
     <w:lsdException w:name="heading 1" w:uiPriority="9" w:qFormat="1"/>
     <w:lsdException w:name="heading 2" w:semiHidden="1" w:uiPriority="9" w:unhideWhenUsed="1" w:qFormat="1"/>
@@ -6897,6 +9274,11 @@
     <w:lsdException w:name="List Table 5 Dark Accent 6" w:uiPriority="50"/>
     <w:lsdException w:name="List Table 6 Colorful Accent 6" w:uiPriority="51"/>
     <w:lsdException w:name="List Table 7 Colorful Accent 6" w:uiPriority="52"/>
+    <w:lsdException w:name="Mention" w:semiHidden="1" w:unhideWhenUsed="1"/>
+    <w:lsdException w:name="Smart Hyperlink" w:semiHidden="1" w:unhideWhenUsed="1"/>
+    <w:lsdException w:name="Hashtag" w:semiHidden="1" w:unhideWhenUsed="1"/>
+    <w:lsdException w:name="Unresolved Mention" w:semiHidden="1" w:unhideWhenUsed="1"/>
+    <w:lsdException w:name="Smart Link" w:semiHidden="1" w:unhideWhenUsed="1"/>
   </w:latentStyles>
   <w:style w:type="paragraph" w:default="1" w:styleId="a">
     <w:name w:val="Normal"/>
@@ -6914,7 +9296,7 @@
     <w:name w:val="heading 1"/>
     <w:basedOn w:val="a"/>
     <w:next w:val="a"/>
-    <w:link w:val="1Char"/>
+    <w:link w:val="10"/>
     <w:uiPriority w:val="9"/>
     <w:qFormat/>
     <w:rsid w:val="009A47C3"/>
@@ -6936,7 +9318,7 @@
     <w:name w:val="heading 2"/>
     <w:basedOn w:val="a"/>
     <w:next w:val="a"/>
-    <w:link w:val="2Char"/>
+    <w:link w:val="20"/>
     <w:uiPriority w:val="9"/>
     <w:unhideWhenUsed/>
     <w:qFormat/>
@@ -6982,8 +9364,8 @@
     <w:semiHidden/>
     <w:unhideWhenUsed/>
   </w:style>
-  <w:style w:type="character" w:customStyle="1" w:styleId="2Char">
-    <w:name w:val="标题 2 Char"/>
+  <w:style w:type="character" w:customStyle="1" w:styleId="20">
+    <w:name w:val="标题 2 字符"/>
     <w:basedOn w:val="a0"/>
     <w:link w:val="2"/>
     <w:uiPriority w:val="9"/>
@@ -6996,8 +9378,8 @@
       <w:szCs w:val="32"/>
     </w:rPr>
   </w:style>
-  <w:style w:type="character" w:customStyle="1" w:styleId="1Char">
-    <w:name w:val="标题 1 Char"/>
+  <w:style w:type="character" w:customStyle="1" w:styleId="10">
+    <w:name w:val="标题 1 字符"/>
     <w:basedOn w:val="a0"/>
     <w:link w:val="1"/>
     <w:uiPriority w:val="9"/>
@@ -7023,7 +9405,7 @@
   <w:style w:type="paragraph" w:styleId="a4">
     <w:name w:val="header"/>
     <w:basedOn w:val="a"/>
-    <w:link w:val="Char"/>
+    <w:link w:val="a5"/>
     <w:uiPriority w:val="99"/>
     <w:unhideWhenUsed/>
     <w:rsid w:val="00622579"/>
@@ -7043,8 +9425,8 @@
       <w:szCs w:val="18"/>
     </w:rPr>
   </w:style>
-  <w:style w:type="character" w:customStyle="1" w:styleId="Char">
-    <w:name w:val="页眉 Char"/>
+  <w:style w:type="character" w:customStyle="1" w:styleId="a5">
+    <w:name w:val="页眉 字符"/>
     <w:basedOn w:val="a0"/>
     <w:link w:val="a4"/>
     <w:uiPriority w:val="99"/>
@@ -7054,10 +9436,10 @@
       <w:szCs w:val="18"/>
     </w:rPr>
   </w:style>
-  <w:style w:type="paragraph" w:styleId="a5">
+  <w:style w:type="paragraph" w:styleId="a6">
     <w:name w:val="footer"/>
     <w:basedOn w:val="a"/>
-    <w:link w:val="Char0"/>
+    <w:link w:val="a7"/>
     <w:uiPriority w:val="99"/>
     <w:unhideWhenUsed/>
     <w:rsid w:val="00622579"/>
@@ -7074,10 +9456,10 @@
       <w:szCs w:val="18"/>
     </w:rPr>
   </w:style>
-  <w:style w:type="character" w:customStyle="1" w:styleId="Char0">
-    <w:name w:val="页脚 Char"/>
+  <w:style w:type="character" w:customStyle="1" w:styleId="a7">
+    <w:name w:val="页脚 字符"/>
     <w:basedOn w:val="a0"/>
-    <w:link w:val="a5"/>
+    <w:link w:val="a6"/>
     <w:uiPriority w:val="99"/>
     <w:rsid w:val="00622579"/>
     <w:rPr>
